--- a/SQL/CR紀錄表_李岳蓉_240801.docx
+++ b/SQL/CR紀錄表_李岳蓉_240801.docx
@@ -1,6 +1,6 @@
 
 <file path=word/document.xml><?xml version="1.0" encoding="utf-8"?>
-<w:document xmlns:wpc="http://schemas.microsoft.com/office/word/2010/wordprocessingCanvas" xmlns:cx="http://schemas.microsoft.com/office/drawing/2014/chartex" xmlns:cx1="http://schemas.microsoft.com/office/drawing/2015/9/8/chartex" xmlns:cx2="http://schemas.microsoft.com/office/drawing/2015/10/21/chartex" xmlns:cx3="http://schemas.microsoft.com/office/drawing/2016/5/9/chartex" xmlns:cx4="http://schemas.microsoft.com/office/drawing/2016/5/10/chartex" xmlns:cx5="http://schemas.microsoft.com/office/drawing/2016/5/11/chartex" xmlns:cx6="http://schemas.microsoft.com/office/drawing/2016/5/12/chartex" xmlns:cx7="http://schemas.microsoft.com/office/drawing/2016/5/13/chartex" xmlns:cx8="http://schemas.microsoft.com/office/drawing/2016/5/14/chartex" xmlns:mc="http://schemas.openxmlformats.org/markup-compatibility/2006" xmlns:aink="http://schemas.microsoft.com/office/drawing/2016/ink" xmlns:am3d="http://schemas.microsoft.com/office/drawing/2017/model3d" xmlns:o="urn:schemas-microsoft-com:office:office" xmlns:oel="http://schemas.microsoft.com/office/2019/extlst" xmlns:r="http://schemas.openxmlformats.org/officeDocument/2006/relationships" xmlns:m="http://schemas.openxmlformats.org/officeDocument/2006/math" xmlns:v="urn:schemas-microsoft-com:vml" xmlns:wp14="http://schemas.microsoft.com/office/word/2010/wordprocessingDrawing" xmlns:wp="http://schemas.openxmlformats.org/drawingml/2006/wordprocessingDrawing" xmlns:w10="urn:schemas-microsoft-com:office:word" xmlns:w="http://schemas.openxmlformats.org/wordprocessingml/2006/main" xmlns:w14="http://schemas.microsoft.com/office/word/2010/wordml" xmlns:w15="http://schemas.microsoft.com/office/word/2012/wordml" xmlns:w16cex="http://schemas.microsoft.com/office/word/2018/wordml/cex" xmlns:w16cid="http://schemas.microsoft.com/office/word/2016/wordml/cid" xmlns:w16="http://schemas.microsoft.com/office/word/2018/wordml" xmlns:w16sdtdh="http://schemas.microsoft.com/office/word/2020/wordml/sdtdatahash" xmlns:w16se="http://schemas.microsoft.com/office/word/2015/wordml/symex" xmlns:wpg="http://schemas.microsoft.com/office/word/2010/wordprocessingGroup" xmlns:wpi="http://schemas.microsoft.com/office/word/2010/wordprocessingInk" xmlns:wne="http://schemas.microsoft.com/office/word/2006/wordml" xmlns:wps="http://schemas.microsoft.com/office/word/2010/wordprocessingShape" mc:Ignorable="w14 w15 w16se w16cid w16 w16cex w16sdtdh wp14">
+<w:document xmlns:wpc="http://schemas.microsoft.com/office/word/2010/wordprocessingCanvas" xmlns:cx="http://schemas.microsoft.com/office/drawing/2014/chartex" xmlns:cx1="http://schemas.microsoft.com/office/drawing/2015/9/8/chartex" xmlns:cx2="http://schemas.microsoft.com/office/drawing/2015/10/21/chartex" xmlns:cx3="http://schemas.microsoft.com/office/drawing/2016/5/9/chartex" xmlns:cx4="http://schemas.microsoft.com/office/drawing/2016/5/10/chartex" xmlns:cx5="http://schemas.microsoft.com/office/drawing/2016/5/11/chartex" xmlns:cx6="http://schemas.microsoft.com/office/drawing/2016/5/12/chartex" xmlns:cx7="http://schemas.microsoft.com/office/drawing/2016/5/13/chartex" xmlns:cx8="http://schemas.microsoft.com/office/drawing/2016/5/14/chartex" xmlns:mc="http://schemas.openxmlformats.org/markup-compatibility/2006" xmlns:aink="http://schemas.microsoft.com/office/drawing/2016/ink" xmlns:am3d="http://schemas.microsoft.com/office/drawing/2017/model3d" xmlns:o="urn:schemas-microsoft-com:office:office" xmlns:oel="http://schemas.microsoft.com/office/2019/extlst" xmlns:r="http://schemas.openxmlformats.org/officeDocument/2006/relationships" xmlns:m="http://schemas.openxmlformats.org/officeDocument/2006/math" xmlns:v="urn:schemas-microsoft-com:vml" xmlns:wp14="http://schemas.microsoft.com/office/word/2010/wordprocessingDrawing" xmlns:wp="http://schemas.openxmlformats.org/drawingml/2006/wordprocessingDrawing" xmlns:w10="urn:schemas-microsoft-com:office:word" xmlns:w="http://schemas.openxmlformats.org/wordprocessingml/2006/main" xmlns:w14="http://schemas.microsoft.com/office/word/2010/wordml" xmlns:w15="http://schemas.microsoft.com/office/word/2012/wordml" xmlns:w16cex="http://schemas.microsoft.com/office/word/2018/wordml/cex" xmlns:w16cid="http://schemas.microsoft.com/office/word/2016/wordml/cid" xmlns:w16="http://schemas.microsoft.com/office/word/2018/wordml" xmlns:w16du="http://schemas.microsoft.com/office/word/2023/wordml/word16du" xmlns:w16sdtdh="http://schemas.microsoft.com/office/word/2020/wordml/sdtdatahash" xmlns:w16se="http://schemas.microsoft.com/office/word/2015/wordml/symex" xmlns:wpg="http://schemas.microsoft.com/office/word/2010/wordprocessingGroup" xmlns:wpi="http://schemas.microsoft.com/office/word/2010/wordprocessingInk" xmlns:wne="http://schemas.microsoft.com/office/word/2006/wordml" xmlns:wps="http://schemas.microsoft.com/office/word/2010/wordprocessingShape" mc:Ignorable="w14 w15 w16se w16cid w16 w16cex w16sdtdh w16du wp14">
   <w:body>
     <w:tbl>
       <w:tblPr>
@@ -280,31 +280,7 @@
                 <w:sz w:val="26"/>
                 <w:szCs w:val="26"/>
               </w:rPr>
-              <w:t>0</w:t>
-            </w:r>
-            <w:r>
-              <w:rPr>
-                <w:rFonts w:ascii="微軟正黑體" w:eastAsia="微軟正黑體" w:hAnsi="微軟正黑體" w:hint="eastAsia"/>
-                <w:sz w:val="26"/>
-                <w:szCs w:val="26"/>
-              </w:rPr>
-              <w:t>8</w:t>
-            </w:r>
-            <w:r>
-              <w:rPr>
-                <w:rFonts w:ascii="微軟正黑體" w:eastAsia="微軟正黑體" w:hAnsi="微軟正黑體" w:hint="eastAsia"/>
-                <w:sz w:val="26"/>
-                <w:szCs w:val="26"/>
-              </w:rPr>
-              <w:t>/</w:t>
-            </w:r>
-            <w:r>
-              <w:rPr>
-                <w:rFonts w:ascii="微軟正黑體" w:eastAsia="微軟正黑體" w:hAnsi="微軟正黑體" w:hint="eastAsia"/>
-                <w:sz w:val="26"/>
-                <w:szCs w:val="26"/>
-              </w:rPr>
-              <w:t>01</w:t>
+              <w:t>08/01</w:t>
             </w:r>
           </w:p>
         </w:tc>
@@ -321,18 +297,36 @@
               <w:snapToGrid w:val="0"/>
               <w:jc w:val="center"/>
               <w:rPr>
-                <w:rFonts w:ascii="微軟正黑體" w:eastAsia="微軟正黑體" w:hAnsi="微軟正黑體"/>
-                <w:sz w:val="26"/>
-                <w:szCs w:val="26"/>
-              </w:rPr>
-            </w:pPr>
-            <w:r>
-              <w:rPr>
-                <w:rFonts w:ascii="微軟正黑體" w:eastAsia="微軟正黑體" w:hAnsi="微軟正黑體" w:hint="eastAsia"/>
-                <w:sz w:val="26"/>
-                <w:szCs w:val="26"/>
-              </w:rPr>
-              <w:t>OOO</w:t>
+                <w:rFonts w:ascii="微軟正黑體" w:eastAsia="微軟正黑體" w:hAnsi="微軟正黑體" w:hint="eastAsia"/>
+                <w:sz w:val="26"/>
+                <w:szCs w:val="26"/>
+              </w:rPr>
+            </w:pPr>
+            <w:r>
+              <w:rPr>
+                <w:rFonts w:ascii="微軟正黑體" w:eastAsia="微軟正黑體" w:hAnsi="微軟正黑體" w:hint="eastAsia"/>
+                <w:sz w:val="26"/>
+                <w:szCs w:val="26"/>
+              </w:rPr>
+              <w:t>陳</w:t>
+            </w:r>
+            <w:proofErr w:type="gramStart"/>
+            <w:r>
+              <w:rPr>
+                <w:rFonts w:ascii="微軟正黑體" w:eastAsia="微軟正黑體" w:hAnsi="微軟正黑體" w:hint="eastAsia"/>
+                <w:sz w:val="26"/>
+                <w:szCs w:val="26"/>
+              </w:rPr>
+              <w:t>奐</w:t>
+            </w:r>
+            <w:proofErr w:type="gramEnd"/>
+            <w:r>
+              <w:rPr>
+                <w:rFonts w:ascii="微軟正黑體" w:eastAsia="微軟正黑體" w:hAnsi="微軟正黑體" w:hint="eastAsia"/>
+                <w:sz w:val="26"/>
+                <w:szCs w:val="26"/>
+              </w:rPr>
+              <w:t>伃</w:t>
             </w:r>
           </w:p>
         </w:tc>
@@ -346,18 +340,18 @@
               <w:snapToGrid w:val="0"/>
               <w:jc w:val="center"/>
               <w:rPr>
-                <w:rFonts w:ascii="微軟正黑體" w:eastAsia="微軟正黑體" w:hAnsi="微軟正黑體"/>
-                <w:sz w:val="26"/>
-                <w:szCs w:val="26"/>
-              </w:rPr>
-            </w:pPr>
-            <w:r>
-              <w:rPr>
-                <w:rFonts w:ascii="微軟正黑體" w:eastAsia="微軟正黑體" w:hAnsi="微軟正黑體" w:hint="eastAsia"/>
-                <w:sz w:val="26"/>
-                <w:szCs w:val="26"/>
-              </w:rPr>
-              <w:t>全部</w:t>
+                <w:rFonts w:ascii="微軟正黑體" w:eastAsia="微軟正黑體" w:hAnsi="微軟正黑體" w:hint="eastAsia"/>
+                <w:sz w:val="26"/>
+                <w:szCs w:val="26"/>
+              </w:rPr>
+            </w:pPr>
+            <w:r>
+              <w:rPr>
+                <w:rFonts w:ascii="微軟正黑體" w:eastAsia="微軟正黑體" w:hAnsi="微軟正黑體" w:hint="eastAsia"/>
+                <w:sz w:val="26"/>
+                <w:szCs w:val="26"/>
+              </w:rPr>
+              <w:t>excel</w:t>
             </w:r>
           </w:p>
         </w:tc>
@@ -410,23 +404,7 @@
                 <w:sz w:val="26"/>
                 <w:szCs w:val="26"/>
               </w:rPr>
-              <w:t>S</w:t>
-            </w:r>
-            <w:r>
-              <w:rPr>
-                <w:rFonts w:ascii="微軟正黑體" w:eastAsia="微軟正黑體" w:hAnsi="微軟正黑體"/>
-                <w:sz w:val="26"/>
-                <w:szCs w:val="26"/>
-              </w:rPr>
-              <w:t>Q</w:t>
-            </w:r>
-            <w:r>
-              <w:rPr>
-                <w:rFonts w:ascii="微軟正黑體" w:eastAsia="微軟正黑體" w:hAnsi="微軟正黑體" w:hint="eastAsia"/>
-                <w:sz w:val="26"/>
-                <w:szCs w:val="26"/>
-              </w:rPr>
-              <w:t>L語法撰寫不符合規範</w:t>
+              <w:t>將編號修改型別</w:t>
             </w:r>
           </w:p>
         </w:tc>
@@ -455,283 +433,73 @@
                 <w:sz w:val="26"/>
                 <w:szCs w:val="26"/>
               </w:rPr>
-              <w:t>SQL保留字應小寫，</w:t>
-            </w:r>
-            <w:r>
-              <w:rPr>
-                <w:rFonts w:ascii="微軟正黑體" w:eastAsia="微軟正黑體" w:hAnsi="微軟正黑體"/>
-                <w:noProof/>
-                <w:color w:val="FFFFFF" w:themeColor="background1"/>
-                <w:sz w:val="26"/>
-                <w:szCs w:val="26"/>
-              </w:rPr>
-              <w:t>schema</w:t>
-            </w:r>
-            <w:r>
-              <w:rPr>
-                <w:rFonts w:ascii="微軟正黑體" w:eastAsia="微軟正黑體" w:hAnsi="微軟正黑體" w:hint="eastAsia"/>
-                <w:noProof/>
-                <w:color w:val="FFFFFF" w:themeColor="background1"/>
-                <w:sz w:val="26"/>
-                <w:szCs w:val="26"/>
-              </w:rPr>
-              <w:t>、表格名稱、欄位名稱才要大寫。</w:t>
-            </w:r>
-          </w:p>
-          <w:p>
-            <w:pPr>
-              <w:snapToGrid w:val="0"/>
-              <w:rPr>
-                <w:rFonts w:ascii="微軟正黑體" w:eastAsia="微軟正黑體" w:hAnsi="微軟正黑體"/>
-                <w:noProof/>
-                <w:color w:val="FFFFFF" w:themeColor="background1"/>
-                <w:sz w:val="26"/>
-                <w:szCs w:val="26"/>
-              </w:rPr>
-            </w:pPr>
-            <w:r>
-              <w:rPr>
-                <w:rFonts w:ascii="微軟正黑體" w:eastAsia="微軟正黑體" w:hAnsi="微軟正黑體" w:hint="eastAsia"/>
-                <w:noProof/>
-                <w:color w:val="FFFFFF" w:themeColor="background1"/>
-                <w:sz w:val="26"/>
-                <w:szCs w:val="26"/>
-              </w:rPr>
               <w:t>修改前：</w:t>
             </w:r>
-          </w:p>
-          <w:p>
-            <w:pPr>
-              <w:snapToGrid w:val="0"/>
-              <w:rPr>
-                <w:rFonts w:ascii="微軟正黑體" w:eastAsia="微軟正黑體" w:hAnsi="微軟正黑體" w:hint="eastAsia"/>
-                <w:noProof/>
-                <w:color w:val="FFFFFF" w:themeColor="background1"/>
-                <w:sz w:val="26"/>
-                <w:szCs w:val="26"/>
-              </w:rPr>
-            </w:pPr>
-            <w:r>
-              <w:rPr>
-                <w:rFonts w:ascii="微軟正黑體" w:eastAsia="微軟正黑體" w:hAnsi="微軟正黑體" w:hint="eastAsia"/>
-                <w:noProof/>
-                <w:color w:val="FFFFFF" w:themeColor="background1"/>
-                <w:sz w:val="26"/>
-                <w:szCs w:val="26"/>
-              </w:rPr>
-              <w:t>SELECT</w:t>
-            </w:r>
-            <w:r>
-              <w:rPr>
-                <w:rFonts w:ascii="微軟正黑體" w:eastAsia="微軟正黑體" w:hAnsi="微軟正黑體" w:hint="eastAsia"/>
-                <w:noProof/>
-                <w:color w:val="FFFFFF" w:themeColor="background1"/>
-                <w:sz w:val="26"/>
-                <w:szCs w:val="26"/>
-              </w:rPr>
-              <w:t xml:space="preserve"> </w:t>
-            </w:r>
-            <w:r>
-              <w:rPr>
-                <w:rFonts w:ascii="微軟正黑體" w:eastAsia="微軟正黑體" w:hAnsi="微軟正黑體"/>
-                <w:noProof/>
-                <w:color w:val="FFFFFF" w:themeColor="background1"/>
-                <w:sz w:val="26"/>
-                <w:szCs w:val="26"/>
-              </w:rPr>
-              <w:t>…</w:t>
-            </w:r>
-          </w:p>
-          <w:p>
-            <w:pPr>
-              <w:snapToGrid w:val="0"/>
-              <w:rPr>
-                <w:rFonts w:ascii="微軟正黑體" w:eastAsia="微軟正黑體" w:hAnsi="微軟正黑體"/>
-                <w:noProof/>
-                <w:color w:val="FFFFFF" w:themeColor="background1"/>
-                <w:sz w:val="26"/>
-                <w:szCs w:val="26"/>
-              </w:rPr>
-            </w:pPr>
-            <w:r>
-              <w:rPr>
-                <w:rFonts w:ascii="微軟正黑體" w:eastAsia="微軟正黑體" w:hAnsi="微軟正黑體" w:hint="eastAsia"/>
-                <w:noProof/>
-                <w:color w:val="FFFFFF" w:themeColor="background1"/>
-                <w:sz w:val="26"/>
-                <w:szCs w:val="26"/>
-              </w:rPr>
-              <w:t>FROM</w:t>
-            </w:r>
-            <w:r>
-              <w:rPr>
-                <w:rFonts w:ascii="微軟正黑體" w:eastAsia="微軟正黑體" w:hAnsi="微軟正黑體"/>
-                <w:noProof/>
-                <w:color w:val="FFFFFF" w:themeColor="background1"/>
-                <w:sz w:val="26"/>
-                <w:szCs w:val="26"/>
-              </w:rPr>
-              <w:t>…</w:t>
-            </w:r>
-          </w:p>
-          <w:p>
-            <w:pPr>
-              <w:snapToGrid w:val="0"/>
-              <w:rPr>
-                <w:rFonts w:ascii="微軟正黑體" w:eastAsia="微軟正黑體" w:hAnsi="微軟正黑體"/>
-                <w:noProof/>
-                <w:color w:val="FFFFFF" w:themeColor="background1"/>
-                <w:sz w:val="26"/>
-                <w:szCs w:val="26"/>
-              </w:rPr>
-            </w:pPr>
-            <w:r>
-              <w:rPr>
-                <w:rFonts w:ascii="微軟正黑體" w:eastAsia="微軟正黑體" w:hAnsi="微軟正黑體" w:hint="eastAsia"/>
-                <w:noProof/>
-                <w:color w:val="FFFFFF" w:themeColor="background1"/>
-                <w:sz w:val="26"/>
-                <w:szCs w:val="26"/>
-              </w:rPr>
-              <w:t>LEFT JOIN</w:t>
-            </w:r>
-            <w:r>
-              <w:rPr>
-                <w:rFonts w:ascii="微軟正黑體" w:eastAsia="微軟正黑體" w:hAnsi="微軟正黑體"/>
-                <w:noProof/>
-                <w:color w:val="FFFFFF" w:themeColor="background1"/>
-                <w:sz w:val="26"/>
-                <w:szCs w:val="26"/>
-              </w:rPr>
-              <w:t>…</w:t>
-            </w:r>
-          </w:p>
-          <w:p>
-            <w:pPr>
-              <w:snapToGrid w:val="0"/>
-              <w:rPr>
-                <w:rFonts w:ascii="微軟正黑體" w:eastAsia="微軟正黑體" w:hAnsi="微軟正黑體"/>
-                <w:noProof/>
-                <w:color w:val="FFFFFF" w:themeColor="background1"/>
-                <w:sz w:val="26"/>
-                <w:szCs w:val="26"/>
-              </w:rPr>
-            </w:pPr>
-            <w:r>
-              <w:rPr>
-                <w:rFonts w:ascii="微軟正黑體" w:eastAsia="微軟正黑體" w:hAnsi="微軟正黑體" w:hint="eastAsia"/>
-                <w:noProof/>
-                <w:color w:val="FFFFFF" w:themeColor="background1"/>
-                <w:sz w:val="26"/>
-                <w:szCs w:val="26"/>
-              </w:rPr>
-              <w:t>WHERE</w:t>
-            </w:r>
-            <w:r>
-              <w:rPr>
-                <w:rFonts w:ascii="微軟正黑體" w:eastAsia="微軟正黑體" w:hAnsi="微軟正黑體"/>
-                <w:noProof/>
-                <w:color w:val="FFFFFF" w:themeColor="background1"/>
-                <w:sz w:val="26"/>
-                <w:szCs w:val="26"/>
-              </w:rPr>
-              <w:t>…</w:t>
-            </w:r>
-          </w:p>
-          <w:p>
-            <w:pPr>
-              <w:snapToGrid w:val="0"/>
-              <w:rPr>
-                <w:rFonts w:ascii="微軟正黑體" w:eastAsia="微軟正黑體" w:hAnsi="微軟正黑體"/>
-                <w:noProof/>
-                <w:color w:val="FFFFFF" w:themeColor="background1"/>
-                <w:sz w:val="26"/>
-                <w:szCs w:val="26"/>
-              </w:rPr>
-            </w:pPr>
-            <w:r>
-              <w:rPr>
-                <w:rFonts w:ascii="微軟正黑體" w:eastAsia="微軟正黑體" w:hAnsi="微軟正黑體" w:hint="eastAsia"/>
-                <w:noProof/>
-                <w:color w:val="FFFFFF" w:themeColor="background1"/>
-                <w:sz w:val="26"/>
-                <w:szCs w:val="26"/>
-              </w:rPr>
-              <w:t>UPDATE</w:t>
-            </w:r>
-            <w:r>
-              <w:rPr>
-                <w:rFonts w:ascii="微軟正黑體" w:eastAsia="微軟正黑體" w:hAnsi="微軟正黑體"/>
-                <w:noProof/>
-                <w:color w:val="FFFFFF" w:themeColor="background1"/>
-                <w:sz w:val="26"/>
-                <w:szCs w:val="26"/>
-              </w:rPr>
-              <w:t>…</w:t>
-            </w:r>
-          </w:p>
-          <w:p>
-            <w:pPr>
-              <w:snapToGrid w:val="0"/>
-              <w:rPr>
-                <w:rFonts w:ascii="微軟正黑體" w:eastAsia="微軟正黑體" w:hAnsi="微軟正黑體"/>
-                <w:noProof/>
-                <w:color w:val="FFFFFF" w:themeColor="background1"/>
-                <w:sz w:val="26"/>
-                <w:szCs w:val="26"/>
-              </w:rPr>
-            </w:pPr>
-            <w:r>
-              <w:rPr>
-                <w:rFonts w:ascii="微軟正黑體" w:eastAsia="微軟正黑體" w:hAnsi="微軟正黑體" w:hint="eastAsia"/>
-                <w:noProof/>
-                <w:color w:val="FFFFFF" w:themeColor="background1"/>
-                <w:sz w:val="26"/>
-                <w:szCs w:val="26"/>
-              </w:rPr>
-              <w:t>SET</w:t>
-            </w:r>
-            <w:r>
-              <w:rPr>
-                <w:rFonts w:ascii="微軟正黑體" w:eastAsia="微軟正黑體" w:hAnsi="微軟正黑體"/>
-                <w:noProof/>
-                <w:color w:val="FFFFFF" w:themeColor="background1"/>
-                <w:sz w:val="26"/>
-                <w:szCs w:val="26"/>
-              </w:rPr>
-              <w:t>…</w:t>
-            </w:r>
-          </w:p>
-          <w:p>
-            <w:pPr>
-              <w:snapToGrid w:val="0"/>
-              <w:rPr>
-                <w:rFonts w:ascii="微軟正黑體" w:eastAsia="微軟正黑體" w:hAnsi="微軟正黑體"/>
-                <w:noProof/>
-                <w:color w:val="FFFFFF" w:themeColor="background1"/>
-                <w:sz w:val="26"/>
-                <w:szCs w:val="26"/>
-              </w:rPr>
-            </w:pPr>
-            <w:r>
-              <w:rPr>
-                <w:rFonts w:ascii="微軟正黑體" w:eastAsia="微軟正黑體" w:hAnsi="微軟正黑體" w:hint="eastAsia"/>
-                <w:noProof/>
-                <w:color w:val="FFFFFF" w:themeColor="background1"/>
-                <w:sz w:val="26"/>
-                <w:szCs w:val="26"/>
-              </w:rPr>
-              <w:t>DELETE FROM</w:t>
-            </w:r>
-            <w:r>
-              <w:rPr>
-                <w:rFonts w:ascii="微軟正黑體" w:eastAsia="微軟正黑體" w:hAnsi="微軟正黑體"/>
-                <w:noProof/>
-                <w:color w:val="FFFFFF" w:themeColor="background1"/>
-                <w:sz w:val="26"/>
-                <w:szCs w:val="26"/>
-              </w:rPr>
-              <w:t>…</w:t>
+            <w:r>
+              <w:rPr>
+                <w:rFonts w:ascii="微軟正黑體" w:eastAsia="微軟正黑體" w:hAnsi="微軟正黑體" w:hint="eastAsia"/>
+                <w:noProof/>
+                <w:color w:val="FFFFFF" w:themeColor="background1"/>
+                <w:sz w:val="26"/>
+                <w:szCs w:val="26"/>
+              </w:rPr>
+              <w:t>FCT_NB欄位原本為VARCHAR2</w:t>
+            </w:r>
+          </w:p>
+          <w:p>
+            <w:pPr>
+              <w:snapToGrid w:val="0"/>
+              <w:rPr>
+                <w:rFonts w:ascii="微軟正黑體" w:eastAsia="微軟正黑體" w:hAnsi="微軟正黑體" w:hint="eastAsia"/>
+                <w:noProof/>
+                <w:color w:val="FFFFFF" w:themeColor="background1"/>
+                <w:sz w:val="26"/>
+                <w:szCs w:val="26"/>
+              </w:rPr>
+            </w:pPr>
+            <w:r>
+              <w:rPr>
+                <w:rFonts w:ascii="微軟正黑體" w:eastAsia="微軟正黑體" w:hAnsi="微軟正黑體"/>
+                <w:noProof/>
+                <w:color w:val="FFFFFF" w:themeColor="background1"/>
+                <w:sz w:val="26"/>
+                <w:szCs w:val="26"/>
+              </w:rPr>
+              <w:drawing>
+                <wp:inline distT="0" distB="0" distL="0" distR="0" wp14:anchorId="18E912FA" wp14:editId="4089D138">
+                  <wp:extent cx="8036560" cy="2254250"/>
+                  <wp:effectExtent l="0" t="0" r="2540" b="0"/>
+                  <wp:docPr id="1519990766" name="圖片 1"/>
+                  <wp:cNvGraphicFramePr>
+                    <a:graphicFrameLocks xmlns:a="http://schemas.openxmlformats.org/drawingml/2006/main" noChangeAspect="1"/>
+                  </wp:cNvGraphicFramePr>
+                  <a:graphic xmlns:a="http://schemas.openxmlformats.org/drawingml/2006/main">
+                    <a:graphicData uri="http://schemas.openxmlformats.org/drawingml/2006/picture">
+                      <pic:pic xmlns:pic="http://schemas.openxmlformats.org/drawingml/2006/picture">
+                        <pic:nvPicPr>
+                          <pic:cNvPr id="1519990766" name=""/>
+                          <pic:cNvPicPr/>
+                        </pic:nvPicPr>
+                        <pic:blipFill>
+                          <a:blip r:embed="rId8"/>
+                          <a:stretch>
+                            <a:fillRect/>
+                          </a:stretch>
+                        </pic:blipFill>
+                        <pic:spPr>
+                          <a:xfrm>
+                            <a:off x="0" y="0"/>
+                            <a:ext cx="8036560" cy="2254250"/>
+                          </a:xfrm>
+                          <a:prstGeom prst="rect">
+                            <a:avLst/>
+                          </a:prstGeom>
+                        </pic:spPr>
+                      </pic:pic>
+                    </a:graphicData>
+                  </a:graphic>
+                </wp:inline>
+              </w:drawing>
             </w:r>
           </w:p>
           <w:p>
@@ -767,272 +535,92 @@
               </w:rPr>
               <w:t>修改後：</w:t>
             </w:r>
-          </w:p>
-          <w:p>
-            <w:pPr>
-              <w:snapToGrid w:val="0"/>
-              <w:rPr>
-                <w:rFonts w:ascii="微軟正黑體" w:eastAsia="微軟正黑體" w:hAnsi="微軟正黑體" w:hint="eastAsia"/>
-                <w:noProof/>
-                <w:color w:val="FFFFFF" w:themeColor="background1"/>
-                <w:sz w:val="26"/>
-                <w:szCs w:val="26"/>
-              </w:rPr>
-            </w:pPr>
-            <w:r>
-              <w:rPr>
-                <w:rFonts w:ascii="微軟正黑體" w:eastAsia="微軟正黑體" w:hAnsi="微軟正黑體"/>
-                <w:noProof/>
-                <w:color w:val="FFFFFF" w:themeColor="background1"/>
-                <w:sz w:val="26"/>
-                <w:szCs w:val="26"/>
-              </w:rPr>
-              <w:t>select</w:t>
-            </w:r>
-            <w:r>
-              <w:rPr>
-                <w:rFonts w:ascii="微軟正黑體" w:eastAsia="微軟正黑體" w:hAnsi="微軟正黑體" w:hint="eastAsia"/>
-                <w:noProof/>
-                <w:color w:val="FFFFFF" w:themeColor="background1"/>
-                <w:sz w:val="26"/>
-                <w:szCs w:val="26"/>
-              </w:rPr>
-              <w:t xml:space="preserve"> </w:t>
-            </w:r>
-            <w:r>
-              <w:rPr>
-                <w:rFonts w:ascii="微軟正黑體" w:eastAsia="微軟正黑體" w:hAnsi="微軟正黑體"/>
-                <w:noProof/>
-                <w:color w:val="FFFFFF" w:themeColor="background1"/>
-                <w:sz w:val="26"/>
-                <w:szCs w:val="26"/>
-              </w:rPr>
-              <w:t>…</w:t>
-            </w:r>
-          </w:p>
-          <w:p>
-            <w:pPr>
-              <w:snapToGrid w:val="0"/>
-              <w:rPr>
-                <w:rFonts w:ascii="微軟正黑體" w:eastAsia="微軟正黑體" w:hAnsi="微軟正黑體"/>
-                <w:noProof/>
-                <w:color w:val="FFFFFF" w:themeColor="background1"/>
-                <w:sz w:val="26"/>
-                <w:szCs w:val="26"/>
-              </w:rPr>
-            </w:pPr>
-            <w:r>
-              <w:rPr>
-                <w:rFonts w:ascii="微軟正黑體" w:eastAsia="微軟正黑體" w:hAnsi="微軟正黑體"/>
-                <w:noProof/>
-                <w:color w:val="FFFFFF" w:themeColor="background1"/>
-                <w:sz w:val="26"/>
-                <w:szCs w:val="26"/>
-              </w:rPr>
-              <w:t>from</w:t>
-            </w:r>
-            <w:r>
-              <w:rPr>
-                <w:rFonts w:ascii="微軟正黑體" w:eastAsia="微軟正黑體" w:hAnsi="微軟正黑體"/>
-                <w:noProof/>
-                <w:color w:val="FFFFFF" w:themeColor="background1"/>
-                <w:sz w:val="26"/>
-                <w:szCs w:val="26"/>
-              </w:rPr>
-              <w:t>…</w:t>
-            </w:r>
-          </w:p>
-          <w:p>
-            <w:pPr>
-              <w:snapToGrid w:val="0"/>
-              <w:rPr>
-                <w:rFonts w:ascii="微軟正黑體" w:eastAsia="微軟正黑體" w:hAnsi="微軟正黑體"/>
-                <w:noProof/>
-                <w:color w:val="FFFFFF" w:themeColor="background1"/>
-                <w:sz w:val="26"/>
-                <w:szCs w:val="26"/>
-              </w:rPr>
-            </w:pPr>
-            <w:r>
-              <w:rPr>
-                <w:rFonts w:ascii="微軟正黑體" w:eastAsia="微軟正黑體" w:hAnsi="微軟正黑體"/>
-                <w:noProof/>
-                <w:color w:val="FFFFFF" w:themeColor="background1"/>
-                <w:sz w:val="26"/>
-                <w:szCs w:val="26"/>
-              </w:rPr>
-              <w:t xml:space="preserve">left </w:t>
-            </w:r>
-            <w:r>
-              <w:rPr>
-                <w:rFonts w:ascii="微軟正黑體" w:eastAsia="微軟正黑體" w:hAnsi="微軟正黑體" w:hint="eastAsia"/>
-                <w:noProof/>
-                <w:color w:val="FFFFFF" w:themeColor="background1"/>
-                <w:sz w:val="26"/>
-                <w:szCs w:val="26"/>
-              </w:rPr>
-              <w:t xml:space="preserve"> </w:t>
-            </w:r>
-            <w:r>
-              <w:rPr>
-                <w:rFonts w:ascii="微軟正黑體" w:eastAsia="微軟正黑體" w:hAnsi="微軟正黑體"/>
-                <w:noProof/>
-                <w:color w:val="FFFFFF" w:themeColor="background1"/>
-                <w:sz w:val="26"/>
-                <w:szCs w:val="26"/>
-              </w:rPr>
-              <w:t>join</w:t>
-            </w:r>
-            <w:r>
-              <w:rPr>
-                <w:rFonts w:ascii="微軟正黑體" w:eastAsia="微軟正黑體" w:hAnsi="微軟正黑體"/>
-                <w:noProof/>
-                <w:color w:val="FFFFFF" w:themeColor="background1"/>
-                <w:sz w:val="26"/>
-                <w:szCs w:val="26"/>
-              </w:rPr>
-              <w:t>…</w:t>
-            </w:r>
-          </w:p>
-          <w:p>
-            <w:pPr>
-              <w:snapToGrid w:val="0"/>
-              <w:rPr>
-                <w:rFonts w:ascii="微軟正黑體" w:eastAsia="微軟正黑體" w:hAnsi="微軟正黑體"/>
-                <w:noProof/>
-                <w:color w:val="FFFFFF" w:themeColor="background1"/>
-                <w:sz w:val="26"/>
-                <w:szCs w:val="26"/>
-              </w:rPr>
-            </w:pPr>
-            <w:r>
-              <w:rPr>
-                <w:rFonts w:ascii="微軟正黑體" w:eastAsia="微軟正黑體" w:hAnsi="微軟正黑體"/>
-                <w:noProof/>
-                <w:color w:val="FFFFFF" w:themeColor="background1"/>
-                <w:sz w:val="26"/>
-                <w:szCs w:val="26"/>
-              </w:rPr>
-              <w:t>where</w:t>
-            </w:r>
-            <w:r>
-              <w:rPr>
-                <w:rFonts w:ascii="微軟正黑體" w:eastAsia="微軟正黑體" w:hAnsi="微軟正黑體"/>
-                <w:noProof/>
-                <w:color w:val="FFFFFF" w:themeColor="background1"/>
-                <w:sz w:val="26"/>
-                <w:szCs w:val="26"/>
-              </w:rPr>
-              <w:t>…</w:t>
-            </w:r>
-          </w:p>
-          <w:p>
-            <w:pPr>
-              <w:snapToGrid w:val="0"/>
-              <w:rPr>
-                <w:rFonts w:ascii="微軟正黑體" w:eastAsia="微軟正黑體" w:hAnsi="微軟正黑體"/>
-                <w:noProof/>
-                <w:color w:val="FFFFFF" w:themeColor="background1"/>
-                <w:sz w:val="26"/>
-                <w:szCs w:val="26"/>
-              </w:rPr>
-            </w:pPr>
-            <w:r>
-              <w:rPr>
-                <w:rFonts w:ascii="微軟正黑體" w:eastAsia="微軟正黑體" w:hAnsi="微軟正黑體"/>
-                <w:noProof/>
-                <w:color w:val="FFFFFF" w:themeColor="background1"/>
-                <w:sz w:val="26"/>
-                <w:szCs w:val="26"/>
-              </w:rPr>
-              <w:t>update</w:t>
-            </w:r>
-            <w:r>
-              <w:rPr>
-                <w:rFonts w:ascii="微軟正黑體" w:eastAsia="微軟正黑體" w:hAnsi="微軟正黑體"/>
-                <w:noProof/>
-                <w:color w:val="FFFFFF" w:themeColor="background1"/>
-                <w:sz w:val="26"/>
-                <w:szCs w:val="26"/>
-              </w:rPr>
-              <w:t>…</w:t>
-            </w:r>
-          </w:p>
-          <w:p>
-            <w:pPr>
-              <w:snapToGrid w:val="0"/>
-              <w:rPr>
-                <w:rFonts w:ascii="微軟正黑體" w:eastAsia="微軟正黑體" w:hAnsi="微軟正黑體"/>
-                <w:noProof/>
-                <w:color w:val="FFFFFF" w:themeColor="background1"/>
-                <w:sz w:val="26"/>
-                <w:szCs w:val="26"/>
-              </w:rPr>
-            </w:pPr>
-            <w:r>
-              <w:rPr>
-                <w:rFonts w:ascii="微軟正黑體" w:eastAsia="微軟正黑體" w:hAnsi="微軟正黑體"/>
-                <w:noProof/>
-                <w:color w:val="FFFFFF" w:themeColor="background1"/>
-                <w:sz w:val="26"/>
-                <w:szCs w:val="26"/>
-              </w:rPr>
-              <w:t>set</w:t>
-            </w:r>
-            <w:r>
-              <w:rPr>
-                <w:rFonts w:ascii="微軟正黑體" w:eastAsia="微軟正黑體" w:hAnsi="微軟正黑體"/>
-                <w:noProof/>
-                <w:color w:val="FFFFFF" w:themeColor="background1"/>
-                <w:sz w:val="26"/>
-                <w:szCs w:val="26"/>
-              </w:rPr>
-              <w:t>…</w:t>
-            </w:r>
-          </w:p>
-          <w:p>
-            <w:pPr>
-              <w:snapToGrid w:val="0"/>
-              <w:rPr>
-                <w:rFonts w:ascii="微軟正黑體" w:eastAsia="微軟正黑體" w:hAnsi="微軟正黑體"/>
-                <w:noProof/>
-                <w:color w:val="FFFFFF" w:themeColor="background1"/>
-                <w:sz w:val="26"/>
-                <w:szCs w:val="26"/>
-              </w:rPr>
-            </w:pPr>
-            <w:r>
-              <w:rPr>
-                <w:rFonts w:ascii="微軟正黑體" w:eastAsia="微軟正黑體" w:hAnsi="微軟正黑體"/>
-                <w:noProof/>
-                <w:color w:val="FFFFFF" w:themeColor="background1"/>
-                <w:sz w:val="26"/>
-                <w:szCs w:val="26"/>
-              </w:rPr>
-              <w:t>delete from</w:t>
-            </w:r>
-            <w:r>
-              <w:rPr>
-                <w:rFonts w:ascii="微軟正黑體" w:eastAsia="微軟正黑體" w:hAnsi="微軟正黑體"/>
-                <w:noProof/>
-                <w:color w:val="FFFFFF" w:themeColor="background1"/>
-                <w:sz w:val="26"/>
-                <w:szCs w:val="26"/>
-              </w:rPr>
-              <w:t>…</w:t>
-            </w:r>
-          </w:p>
-          <w:p>
-            <w:pPr>
-              <w:snapToGrid w:val="0"/>
-              <w:rPr>
-                <w:rFonts w:ascii="微軟正黑體" w:eastAsia="微軟正黑體" w:hAnsi="微軟正黑體"/>
-                <w:noProof/>
-                <w:color w:val="FFFFFF" w:themeColor="background1"/>
-                <w:sz w:val="26"/>
-                <w:szCs w:val="26"/>
-              </w:rPr>
-            </w:pPr>
+            <w:r>
+              <w:rPr>
+                <w:rFonts w:ascii="微軟正黑體" w:eastAsia="微軟正黑體" w:hAnsi="微軟正黑體" w:hint="eastAsia"/>
+                <w:noProof/>
+                <w:color w:val="FFFFFF" w:themeColor="background1"/>
+                <w:sz w:val="26"/>
+                <w:szCs w:val="26"/>
+              </w:rPr>
+              <w:t>更改</w:t>
+            </w:r>
+            <w:r>
+              <w:rPr>
+                <w:rFonts w:ascii="微軟正黑體" w:eastAsia="微軟正黑體" w:hAnsi="微軟正黑體" w:hint="eastAsia"/>
+                <w:noProof/>
+                <w:color w:val="FFFFFF" w:themeColor="background1"/>
+                <w:sz w:val="26"/>
+                <w:szCs w:val="26"/>
+              </w:rPr>
+              <w:t>為</w:t>
+            </w:r>
+            <w:r>
+              <w:rPr>
+                <w:rFonts w:ascii="微軟正黑體" w:eastAsia="微軟正黑體" w:hAnsi="微軟正黑體" w:hint="eastAsia"/>
+                <w:noProof/>
+                <w:color w:val="FFFFFF" w:themeColor="background1"/>
+                <w:sz w:val="26"/>
+                <w:szCs w:val="26"/>
+              </w:rPr>
+              <w:t>NUMBER</w:t>
+            </w:r>
+          </w:p>
+          <w:p>
+            <w:pPr>
+              <w:snapToGrid w:val="0"/>
+              <w:rPr>
+                <w:rFonts w:ascii="微軟正黑體" w:eastAsia="微軟正黑體" w:hAnsi="微軟正黑體"/>
+                <w:noProof/>
+                <w:color w:val="FFFFFF" w:themeColor="background1"/>
+                <w:sz w:val="26"/>
+                <w:szCs w:val="26"/>
+              </w:rPr>
+            </w:pPr>
+            <w:r>
+              <w:rPr>
+                <w:rFonts w:ascii="微軟正黑體" w:eastAsia="微軟正黑體" w:hAnsi="微軟正黑體"/>
+                <w:noProof/>
+                <w:color w:val="FFFFFF" w:themeColor="background1"/>
+                <w:sz w:val="26"/>
+                <w:szCs w:val="26"/>
+              </w:rPr>
+              <w:drawing>
+                <wp:inline distT="0" distB="0" distL="0" distR="0" wp14:anchorId="6DDAA877" wp14:editId="787DBE4C">
+                  <wp:extent cx="8036560" cy="2274570"/>
+                  <wp:effectExtent l="0" t="0" r="2540" b="0"/>
+                  <wp:docPr id="2067154554" name="圖片 1"/>
+                  <wp:cNvGraphicFramePr>
+                    <a:graphicFrameLocks xmlns:a="http://schemas.openxmlformats.org/drawingml/2006/main" noChangeAspect="1"/>
+                  </wp:cNvGraphicFramePr>
+                  <a:graphic xmlns:a="http://schemas.openxmlformats.org/drawingml/2006/main">
+                    <a:graphicData uri="http://schemas.openxmlformats.org/drawingml/2006/picture">
+                      <pic:pic xmlns:pic="http://schemas.openxmlformats.org/drawingml/2006/picture">
+                        <pic:nvPicPr>
+                          <pic:cNvPr id="2067154554" name=""/>
+                          <pic:cNvPicPr/>
+                        </pic:nvPicPr>
+                        <pic:blipFill>
+                          <a:blip r:embed="rId9"/>
+                          <a:stretch>
+                            <a:fillRect/>
+                          </a:stretch>
+                        </pic:blipFill>
+                        <pic:spPr>
+                          <a:xfrm>
+                            <a:off x="0" y="0"/>
+                            <a:ext cx="8036560" cy="2274570"/>
+                          </a:xfrm>
+                          <a:prstGeom prst="rect">
+                            <a:avLst/>
+                          </a:prstGeom>
+                        </pic:spPr>
+                      </pic:pic>
+                    </a:graphicData>
+                  </a:graphic>
+                </wp:inline>
+              </w:drawing>
+            </w:r>
           </w:p>
           <w:p>
             <w:pPr>
@@ -1101,6 +689,9 @@
         <w:tc>
           <w:tcPr>
             <w:tcW w:w="1560" w:type="dxa"/>
+            <w:tcBorders>
+              <w:bottom w:val="nil"/>
+            </w:tcBorders>
             <w:shd w:val="clear" w:color="auto" w:fill="auto"/>
           </w:tcPr>
           <w:p>
@@ -1119,13 +710,32 @@
                 <w:sz w:val="26"/>
                 <w:szCs w:val="26"/>
               </w:rPr>
-              <w:t>OOO</w:t>
+              <w:t>陳</w:t>
+            </w:r>
+            <w:proofErr w:type="gramStart"/>
+            <w:r>
+              <w:rPr>
+                <w:rFonts w:ascii="微軟正黑體" w:eastAsia="微軟正黑體" w:hAnsi="微軟正黑體" w:hint="eastAsia"/>
+                <w:sz w:val="26"/>
+                <w:szCs w:val="26"/>
+              </w:rPr>
+              <w:t>奐</w:t>
+            </w:r>
+            <w:proofErr w:type="gramEnd"/>
+            <w:r>
+              <w:rPr>
+                <w:rFonts w:ascii="微軟正黑體" w:eastAsia="微軟正黑體" w:hAnsi="微軟正黑體" w:hint="eastAsia"/>
+                <w:sz w:val="26"/>
+                <w:szCs w:val="26"/>
+              </w:rPr>
+              <w:t>伃</w:t>
             </w:r>
           </w:p>
         </w:tc>
         <w:tc>
           <w:tcPr>
             <w:tcW w:w="2409" w:type="dxa"/>
+            <w:shd w:val="clear" w:color="auto" w:fill="auto"/>
           </w:tcPr>
           <w:p>
             <w:pPr>
@@ -1183,27 +793,36 @@
               </w:numPr>
               <w:snapToGrid w:val="0"/>
               <w:ind w:leftChars="0"/>
-              <w:rPr>
-                <w:rFonts w:ascii="微軟正黑體" w:eastAsia="微軟正黑體" w:hAnsi="微軟正黑體"/>
-                <w:sz w:val="26"/>
-                <w:szCs w:val="26"/>
-              </w:rPr>
-            </w:pPr>
-            <w:r>
-              <w:rPr>
-                <w:rFonts w:ascii="微軟正黑體" w:eastAsia="微軟正黑體" w:hAnsi="微軟正黑體" w:hint="eastAsia"/>
-                <w:sz w:val="26"/>
-                <w:szCs w:val="26"/>
-              </w:rPr>
-              <w:t>Table</w:t>
-            </w:r>
-            <w:r>
-              <w:rPr>
-                <w:rFonts w:ascii="微軟正黑體" w:eastAsia="微軟正黑體" w:hAnsi="微軟正黑體" w:hint="eastAsia"/>
-                <w:sz w:val="26"/>
-                <w:szCs w:val="26"/>
-              </w:rPr>
-              <w:t>名稱過於簡略</w:t>
+              <w:jc w:val="both"/>
+              <w:rPr>
+                <w:rFonts w:ascii="微軟正黑體" w:eastAsia="微軟正黑體" w:hAnsi="微軟正黑體" w:hint="eastAsia"/>
+                <w:sz w:val="26"/>
+                <w:szCs w:val="26"/>
+              </w:rPr>
+            </w:pPr>
+            <w:r>
+              <w:rPr>
+                <w:rFonts w:ascii="微軟正黑體" w:eastAsia="微軟正黑體" w:hAnsi="微軟正黑體" w:hint="eastAsia"/>
+                <w:sz w:val="26"/>
+                <w:szCs w:val="26"/>
+              </w:rPr>
+              <w:t>S</w:t>
+            </w:r>
+            <w:r>
+              <w:rPr>
+                <w:rFonts w:ascii="微軟正黑體" w:eastAsia="微軟正黑體" w:hAnsi="微軟正黑體"/>
+                <w:sz w:val="26"/>
+                <w:szCs w:val="26"/>
+              </w:rPr>
+              <w:t>Q</w:t>
+            </w:r>
+            <w:r>
+              <w:rPr>
+                <w:rFonts w:ascii="微軟正黑體" w:eastAsia="微軟正黑體" w:hAnsi="微軟正黑體" w:hint="eastAsia"/>
+                <w:sz w:val="26"/>
+                <w:szCs w:val="26"/>
+              </w:rPr>
+              <w:t>L語法撰寫不符合規範</w:t>
             </w:r>
           </w:p>
         </w:tc>
@@ -1232,7 +851,27 @@
                 <w:sz w:val="26"/>
                 <w:szCs w:val="26"/>
               </w:rPr>
-              <w:t>查詢語法不建議使用select *查詢表格所有資料，可能影響效能，應該明確寫出要查出的欄位。</w:t>
+              <w:t>SQL保留字應小寫，</w:t>
+            </w:r>
+            <w:r>
+              <w:rPr>
+                <w:rFonts w:ascii="微軟正黑體" w:eastAsia="微軟正黑體" w:hAnsi="微軟正黑體"/>
+                <w:noProof/>
+                <w:color w:val="FFFFFF" w:themeColor="background1"/>
+                <w:sz w:val="26"/>
+                <w:szCs w:val="26"/>
+              </w:rPr>
+              <w:t>schema</w:t>
+            </w:r>
+            <w:r>
+              <w:rPr>
+                <w:rFonts w:ascii="微軟正黑體" w:eastAsia="微軟正黑體" w:hAnsi="微軟正黑體" w:hint="eastAsia"/>
+                <w:noProof/>
+                <w:color w:val="FFFFFF" w:themeColor="background1"/>
+                <w:sz w:val="26"/>
+                <w:szCs w:val="26"/>
+              </w:rPr>
+              <w:t>、表格名稱、欄位名稱才要大寫。</w:t>
             </w:r>
           </w:p>
           <w:p>
@@ -1261,226 +900,324 @@
             <w:pPr>
               <w:snapToGrid w:val="0"/>
               <w:rPr>
-                <w:rFonts w:ascii="微軟正黑體" w:eastAsia="微軟正黑體" w:hAnsi="微軟正黑體" w:hint="eastAsia"/>
-                <w:noProof/>
-                <w:color w:val="FFFFFF" w:themeColor="background1"/>
-                <w:sz w:val="26"/>
-                <w:szCs w:val="26"/>
-              </w:rPr>
-            </w:pPr>
-            <w:r>
-              <w:rPr>
-                <w:rFonts w:ascii="微軟正黑體" w:eastAsia="微軟正黑體" w:hAnsi="微軟正黑體"/>
-                <w:noProof/>
-                <w:color w:val="FFFFFF" w:themeColor="background1"/>
-                <w:sz w:val="26"/>
-                <w:szCs w:val="26"/>
-              </w:rPr>
-              <w:t>‘</w:t>
-            </w:r>
-            <w:r>
-              <w:rPr>
-                <w:rFonts w:ascii="微軟正黑體" w:eastAsia="微軟正黑體" w:hAnsi="微軟正黑體" w:hint="eastAsia"/>
-                <w:noProof/>
-                <w:color w:val="FFFFFF" w:themeColor="background1"/>
-                <w:sz w:val="26"/>
-                <w:szCs w:val="26"/>
-              </w:rPr>
-              <w:t>設施資訊</w:t>
-            </w:r>
-            <w:r>
-              <w:rPr>
-                <w:rFonts w:ascii="微軟正黑體" w:eastAsia="微軟正黑體" w:hAnsi="微軟正黑體"/>
-                <w:noProof/>
-                <w:color w:val="FFFFFF" w:themeColor="background1"/>
-                <w:sz w:val="26"/>
-                <w:szCs w:val="26"/>
-              </w:rPr>
-              <w:t>’</w:t>
-            </w:r>
-            <w:r>
-              <w:rPr>
-                <w:rFonts w:ascii="微軟正黑體" w:eastAsia="微軟正黑體" w:hAnsi="微軟正黑體" w:hint="eastAsia"/>
-                <w:noProof/>
-                <w:color w:val="FFFFFF" w:themeColor="background1"/>
-                <w:sz w:val="26"/>
-                <w:szCs w:val="26"/>
-              </w:rPr>
-              <w:t xml:space="preserve">取名為 </w:t>
-            </w:r>
-            <w:r>
-              <w:rPr>
-                <w:rFonts w:ascii="微軟正黑體" w:eastAsia="微軟正黑體" w:hAnsi="微軟正黑體"/>
-                <w:noProof/>
-                <w:color w:val="FFFFFF" w:themeColor="background1"/>
-                <w:sz w:val="26"/>
-                <w:szCs w:val="26"/>
-              </w:rPr>
-              <w:t>‘</w:t>
-            </w:r>
-            <w:r>
-              <w:rPr>
-                <w:rFonts w:ascii="微軟正黑體" w:eastAsia="微軟正黑體" w:hAnsi="微軟正黑體" w:hint="eastAsia"/>
-                <w:noProof/>
-                <w:color w:val="FFFFFF" w:themeColor="background1"/>
-                <w:sz w:val="26"/>
-                <w:szCs w:val="26"/>
-              </w:rPr>
-              <w:t xml:space="preserve"> FAC</w:t>
-            </w:r>
-            <w:r>
-              <w:rPr>
-                <w:rFonts w:ascii="微軟正黑體" w:eastAsia="微軟正黑體" w:hAnsi="微軟正黑體"/>
-                <w:noProof/>
-                <w:color w:val="FFFFFF" w:themeColor="background1"/>
-                <w:sz w:val="26"/>
-                <w:szCs w:val="26"/>
-              </w:rPr>
-              <w:t>’</w:t>
-            </w:r>
-          </w:p>
-          <w:p>
-            <w:pPr>
-              <w:snapToGrid w:val="0"/>
-              <w:rPr>
-                <w:rFonts w:ascii="微軟正黑體" w:eastAsia="微軟正黑體" w:hAnsi="微軟正黑體"/>
-                <w:noProof/>
-                <w:color w:val="FFFFFF" w:themeColor="background1"/>
-                <w:sz w:val="26"/>
-                <w:szCs w:val="26"/>
-              </w:rPr>
-            </w:pPr>
-            <w:r>
-              <w:rPr>
-                <w:rFonts w:ascii="微軟正黑體" w:eastAsia="微軟正黑體" w:hAnsi="微軟正黑體"/>
-                <w:noProof/>
-                <w:color w:val="FFFFFF" w:themeColor="background1"/>
-                <w:sz w:val="26"/>
-                <w:szCs w:val="26"/>
-              </w:rPr>
-              <w:t>‘</w:t>
-            </w:r>
-            <w:r>
-              <w:rPr>
-                <w:rFonts w:ascii="微軟正黑體" w:eastAsia="微軟正黑體" w:hAnsi="微軟正黑體" w:hint="eastAsia"/>
-                <w:noProof/>
-                <w:color w:val="FFFFFF" w:themeColor="background1"/>
-                <w:sz w:val="26"/>
-                <w:szCs w:val="26"/>
-              </w:rPr>
-              <w:t>管轄村里資</w:t>
-            </w:r>
-            <w:r>
-              <w:rPr>
-                <w:rFonts w:ascii="微軟正黑體" w:eastAsia="微軟正黑體" w:hAnsi="微軟正黑體" w:hint="eastAsia"/>
-                <w:noProof/>
-                <w:color w:val="FFFFFF" w:themeColor="background1"/>
-                <w:sz w:val="26"/>
-                <w:szCs w:val="26"/>
-              </w:rPr>
-              <w:t>訊</w:t>
-            </w:r>
-            <w:r>
-              <w:rPr>
-                <w:rFonts w:ascii="微軟正黑體" w:eastAsia="微軟正黑體" w:hAnsi="微軟正黑體"/>
-                <w:noProof/>
-                <w:color w:val="FFFFFF" w:themeColor="background1"/>
-                <w:sz w:val="26"/>
-                <w:szCs w:val="26"/>
-              </w:rPr>
-              <w:t>’</w:t>
-            </w:r>
-            <w:r>
-              <w:rPr>
-                <w:rFonts w:ascii="微軟正黑體" w:eastAsia="微軟正黑體" w:hAnsi="微軟正黑體" w:hint="eastAsia"/>
-                <w:noProof/>
-                <w:color w:val="FFFFFF" w:themeColor="background1"/>
-                <w:sz w:val="26"/>
-                <w:szCs w:val="26"/>
-              </w:rPr>
-              <w:t xml:space="preserve">取名為 </w:t>
-            </w:r>
-            <w:r>
-              <w:rPr>
-                <w:rFonts w:ascii="微軟正黑體" w:eastAsia="微軟正黑體" w:hAnsi="微軟正黑體"/>
-                <w:noProof/>
-                <w:color w:val="FFFFFF" w:themeColor="background1"/>
-                <w:sz w:val="26"/>
-                <w:szCs w:val="26"/>
-              </w:rPr>
-              <w:t>‘</w:t>
-            </w:r>
-            <w:r>
-              <w:rPr>
-                <w:rFonts w:ascii="微軟正黑體" w:eastAsia="微軟正黑體" w:hAnsi="微軟正黑體" w:hint="eastAsia"/>
-                <w:noProof/>
-                <w:color w:val="FFFFFF" w:themeColor="background1"/>
-                <w:sz w:val="26"/>
-                <w:szCs w:val="26"/>
-              </w:rPr>
-              <w:t>VIL</w:t>
-            </w:r>
-            <w:r>
-              <w:rPr>
-                <w:rFonts w:ascii="微軟正黑體" w:eastAsia="微軟正黑體" w:hAnsi="微軟正黑體"/>
-                <w:noProof/>
-                <w:color w:val="FFFFFF" w:themeColor="background1"/>
-                <w:sz w:val="26"/>
-                <w:szCs w:val="26"/>
-              </w:rPr>
-              <w:t>’</w:t>
-            </w:r>
-          </w:p>
-          <w:p>
-            <w:pPr>
-              <w:snapToGrid w:val="0"/>
-              <w:rPr>
-                <w:rFonts w:ascii="微軟正黑體" w:eastAsia="微軟正黑體" w:hAnsi="微軟正黑體"/>
-                <w:noProof/>
-                <w:color w:val="FFFFFF" w:themeColor="background1"/>
-                <w:sz w:val="26"/>
-                <w:szCs w:val="26"/>
-              </w:rPr>
-            </w:pPr>
-            <w:r>
-              <w:rPr>
-                <w:rFonts w:ascii="微軟正黑體" w:eastAsia="微軟正黑體" w:hAnsi="微軟正黑體"/>
-                <w:noProof/>
-                <w:color w:val="FFFFFF" w:themeColor="background1"/>
-                <w:sz w:val="26"/>
-                <w:szCs w:val="26"/>
-              </w:rPr>
-              <w:t>‘</w:t>
-            </w:r>
-            <w:r>
-              <w:rPr>
-                <w:rFonts w:ascii="微軟正黑體" w:eastAsia="微軟正黑體" w:hAnsi="微軟正黑體" w:hint="eastAsia"/>
-                <w:noProof/>
-                <w:color w:val="FFFFFF" w:themeColor="background1"/>
-                <w:sz w:val="26"/>
-                <w:szCs w:val="26"/>
-              </w:rPr>
-              <w:t>管轄警察分局資訊</w:t>
-            </w:r>
-            <w:r>
-              <w:rPr>
-                <w:rFonts w:ascii="微軟正黑體" w:eastAsia="微軟正黑體" w:hAnsi="微軟正黑體"/>
-                <w:noProof/>
-                <w:color w:val="FFFFFF" w:themeColor="background1"/>
-                <w:sz w:val="26"/>
-                <w:szCs w:val="26"/>
-              </w:rPr>
-              <w:t>’</w:t>
-            </w:r>
-            <w:r>
-              <w:rPr>
-                <w:rFonts w:ascii="微軟正黑體" w:eastAsia="微軟正黑體" w:hAnsi="微軟正黑體" w:hint="eastAsia"/>
-                <w:noProof/>
-                <w:color w:val="FFFFFF" w:themeColor="background1"/>
-                <w:sz w:val="26"/>
-                <w:szCs w:val="26"/>
-              </w:rPr>
-              <w:t>取名為</w:t>
+                <w:rFonts w:ascii="微軟正黑體" w:eastAsia="微軟正黑體" w:hAnsi="微軟正黑體"/>
+                <w:noProof/>
+                <w:color w:val="FFFFFF" w:themeColor="background1"/>
+                <w:sz w:val="26"/>
+                <w:szCs w:val="26"/>
+              </w:rPr>
+            </w:pPr>
+            <w:r>
+              <w:rPr>
+                <w:rFonts w:ascii="微軟正黑體" w:eastAsia="微軟正黑體" w:hAnsi="微軟正黑體" w:hint="eastAsia"/>
+                <w:noProof/>
+                <w:color w:val="FFFFFF" w:themeColor="background1"/>
+                <w:sz w:val="26"/>
+                <w:szCs w:val="26"/>
+              </w:rPr>
+              <w:t xml:space="preserve">SELECT </w:t>
+            </w:r>
+            <w:r>
+              <w:rPr>
+                <w:rFonts w:ascii="微軟正黑體" w:eastAsia="微軟正黑體" w:hAnsi="微軟正黑體"/>
+                <w:noProof/>
+                <w:color w:val="FFFFFF" w:themeColor="background1"/>
+                <w:sz w:val="26"/>
+                <w:szCs w:val="26"/>
+              </w:rPr>
+              <w:t>…</w:t>
+            </w:r>
+          </w:p>
+          <w:p>
+            <w:pPr>
+              <w:snapToGrid w:val="0"/>
+              <w:rPr>
+                <w:rFonts w:ascii="微軟正黑體" w:eastAsia="微軟正黑體" w:hAnsi="微軟正黑體"/>
+                <w:noProof/>
+                <w:color w:val="FFFFFF" w:themeColor="background1"/>
+                <w:sz w:val="26"/>
+                <w:szCs w:val="26"/>
+              </w:rPr>
+            </w:pPr>
+            <w:r>
+              <w:rPr>
+                <w:rFonts w:ascii="微軟正黑體" w:eastAsia="微軟正黑體" w:hAnsi="微軟正黑體" w:hint="eastAsia"/>
+                <w:noProof/>
+                <w:color w:val="FFFFFF" w:themeColor="background1"/>
+                <w:sz w:val="26"/>
+                <w:szCs w:val="26"/>
+              </w:rPr>
+              <w:t>FROM</w:t>
+            </w:r>
+            <w:r>
+              <w:rPr>
+                <w:rFonts w:ascii="微軟正黑體" w:eastAsia="微軟正黑體" w:hAnsi="微軟正黑體"/>
+                <w:noProof/>
+                <w:color w:val="FFFFFF" w:themeColor="background1"/>
+                <w:sz w:val="26"/>
+                <w:szCs w:val="26"/>
+              </w:rPr>
+              <w:t>…</w:t>
+            </w:r>
+          </w:p>
+          <w:p>
+            <w:pPr>
+              <w:snapToGrid w:val="0"/>
+              <w:rPr>
+                <w:rFonts w:ascii="微軟正黑體" w:eastAsia="微軟正黑體" w:hAnsi="微軟正黑體"/>
+                <w:noProof/>
+                <w:color w:val="FFFFFF" w:themeColor="background1"/>
+                <w:sz w:val="26"/>
+                <w:szCs w:val="26"/>
+              </w:rPr>
+            </w:pPr>
+            <w:r>
+              <w:rPr>
+                <w:rFonts w:ascii="微軟正黑體" w:eastAsia="微軟正黑體" w:hAnsi="微軟正黑體" w:hint="eastAsia"/>
+                <w:noProof/>
+                <w:color w:val="FFFFFF" w:themeColor="background1"/>
+                <w:sz w:val="26"/>
+                <w:szCs w:val="26"/>
+              </w:rPr>
+              <w:t>LEFT JOIN</w:t>
+            </w:r>
+            <w:r>
+              <w:rPr>
+                <w:rFonts w:ascii="微軟正黑體" w:eastAsia="微軟正黑體" w:hAnsi="微軟正黑體"/>
+                <w:noProof/>
+                <w:color w:val="FFFFFF" w:themeColor="background1"/>
+                <w:sz w:val="26"/>
+                <w:szCs w:val="26"/>
+              </w:rPr>
+              <w:t>…</w:t>
+            </w:r>
+          </w:p>
+          <w:p>
+            <w:pPr>
+              <w:snapToGrid w:val="0"/>
+              <w:rPr>
+                <w:rFonts w:ascii="微軟正黑體" w:eastAsia="微軟正黑體" w:hAnsi="微軟正黑體"/>
+                <w:noProof/>
+                <w:color w:val="FFFFFF" w:themeColor="background1"/>
+                <w:sz w:val="26"/>
+                <w:szCs w:val="26"/>
+              </w:rPr>
+            </w:pPr>
+            <w:r>
+              <w:rPr>
+                <w:rFonts w:ascii="微軟正黑體" w:eastAsia="微軟正黑體" w:hAnsi="微軟正黑體" w:hint="eastAsia"/>
+                <w:noProof/>
+                <w:color w:val="FFFFFF" w:themeColor="background1"/>
+                <w:sz w:val="26"/>
+                <w:szCs w:val="26"/>
+              </w:rPr>
+              <w:t>WHERE</w:t>
+            </w:r>
+            <w:r>
+              <w:rPr>
+                <w:rFonts w:ascii="微軟正黑體" w:eastAsia="微軟正黑體" w:hAnsi="微軟正黑體"/>
+                <w:noProof/>
+                <w:color w:val="FFFFFF" w:themeColor="background1"/>
+                <w:sz w:val="26"/>
+                <w:szCs w:val="26"/>
+              </w:rPr>
+              <w:t>…</w:t>
+            </w:r>
+          </w:p>
+          <w:p>
+            <w:pPr>
+              <w:snapToGrid w:val="0"/>
+              <w:rPr>
+                <w:rFonts w:ascii="微軟正黑體" w:eastAsia="微軟正黑體" w:hAnsi="微軟正黑體"/>
+                <w:noProof/>
+                <w:color w:val="FFFFFF" w:themeColor="background1"/>
+                <w:sz w:val="26"/>
+                <w:szCs w:val="26"/>
+              </w:rPr>
+            </w:pPr>
+            <w:r>
+              <w:rPr>
+                <w:rFonts w:ascii="微軟正黑體" w:eastAsia="微軟正黑體" w:hAnsi="微軟正黑體" w:hint="eastAsia"/>
+                <w:noProof/>
+                <w:color w:val="FFFFFF" w:themeColor="background1"/>
+                <w:sz w:val="26"/>
+                <w:szCs w:val="26"/>
+              </w:rPr>
+              <w:t>UPDATE</w:t>
+            </w:r>
+            <w:r>
+              <w:rPr>
+                <w:rFonts w:ascii="微軟正黑體" w:eastAsia="微軟正黑體" w:hAnsi="微軟正黑體"/>
+                <w:noProof/>
+                <w:color w:val="FFFFFF" w:themeColor="background1"/>
+                <w:sz w:val="26"/>
+                <w:szCs w:val="26"/>
+              </w:rPr>
+              <w:t>…</w:t>
+            </w:r>
+          </w:p>
+          <w:p>
+            <w:pPr>
+              <w:snapToGrid w:val="0"/>
+              <w:rPr>
+                <w:rFonts w:ascii="微軟正黑體" w:eastAsia="微軟正黑體" w:hAnsi="微軟正黑體"/>
+                <w:noProof/>
+                <w:color w:val="FFFFFF" w:themeColor="background1"/>
+                <w:sz w:val="26"/>
+                <w:szCs w:val="26"/>
+              </w:rPr>
+            </w:pPr>
+            <w:r>
+              <w:rPr>
+                <w:rFonts w:ascii="微軟正黑體" w:eastAsia="微軟正黑體" w:hAnsi="微軟正黑體" w:hint="eastAsia"/>
+                <w:noProof/>
+                <w:color w:val="FFFFFF" w:themeColor="background1"/>
+                <w:sz w:val="26"/>
+                <w:szCs w:val="26"/>
+              </w:rPr>
+              <w:t>SET</w:t>
+            </w:r>
+            <w:r>
+              <w:rPr>
+                <w:rFonts w:ascii="微軟正黑體" w:eastAsia="微軟正黑體" w:hAnsi="微軟正黑體"/>
+                <w:noProof/>
+                <w:color w:val="FFFFFF" w:themeColor="background1"/>
+                <w:sz w:val="26"/>
+                <w:szCs w:val="26"/>
+              </w:rPr>
+              <w:t>…</w:t>
+            </w:r>
+          </w:p>
+          <w:p>
+            <w:pPr>
+              <w:snapToGrid w:val="0"/>
+              <w:rPr>
+                <w:rFonts w:ascii="微軟正黑體" w:eastAsia="微軟正黑體" w:hAnsi="微軟正黑體"/>
+                <w:noProof/>
+                <w:color w:val="FFFFFF" w:themeColor="background1"/>
+                <w:sz w:val="26"/>
+                <w:szCs w:val="26"/>
+              </w:rPr>
+            </w:pPr>
+            <w:r>
+              <w:rPr>
+                <w:rFonts w:ascii="微軟正黑體" w:eastAsia="微軟正黑體" w:hAnsi="微軟正黑體" w:hint="eastAsia"/>
+                <w:noProof/>
+                <w:color w:val="FFFFFF" w:themeColor="background1"/>
+                <w:sz w:val="26"/>
+                <w:szCs w:val="26"/>
+              </w:rPr>
+              <w:t>DELETE FRO</w:t>
+            </w:r>
+            <w:r>
+              <w:rPr>
+                <w:rFonts w:ascii="微軟正黑體" w:eastAsia="微軟正黑體" w:hAnsi="微軟正黑體" w:hint="eastAsia"/>
+                <w:noProof/>
+                <w:color w:val="FFFFFF" w:themeColor="background1"/>
+                <w:sz w:val="26"/>
+                <w:szCs w:val="26"/>
+              </w:rPr>
+              <w:t>M</w:t>
+            </w:r>
+          </w:p>
+          <w:p>
+            <w:pPr>
+              <w:snapToGrid w:val="0"/>
+              <w:rPr>
+                <w:rFonts w:ascii="微軟正黑體" w:eastAsia="微軟正黑體" w:hAnsi="微軟正黑體"/>
+                <w:noProof/>
+                <w:color w:val="FFFFFF" w:themeColor="background1"/>
+                <w:sz w:val="26"/>
+                <w:szCs w:val="26"/>
+              </w:rPr>
+            </w:pPr>
+            <w:r>
+              <w:rPr>
+                <w:rFonts w:ascii="微軟正黑體" w:eastAsia="微軟正黑體" w:hAnsi="微軟正黑體" w:hint="eastAsia"/>
+                <w:noProof/>
+                <w:color w:val="FFFFFF" w:themeColor="background1"/>
+                <w:sz w:val="26"/>
+                <w:szCs w:val="26"/>
+              </w:rPr>
+              <w:t>AS</w:t>
+            </w:r>
+          </w:p>
+          <w:p>
+            <w:pPr>
+              <w:snapToGrid w:val="0"/>
+              <w:rPr>
+                <w:rFonts w:ascii="微軟正黑體" w:eastAsia="微軟正黑體" w:hAnsi="微軟正黑體" w:hint="eastAsia"/>
+                <w:noProof/>
+                <w:color w:val="FFFFFF" w:themeColor="background1"/>
+                <w:sz w:val="26"/>
+                <w:szCs w:val="26"/>
+              </w:rPr>
+            </w:pPr>
+            <w:r>
+              <w:rPr>
+                <w:rFonts w:ascii="微軟正黑體" w:eastAsia="微軟正黑體" w:hAnsi="微軟正黑體" w:hint="eastAsia"/>
+                <w:noProof/>
+                <w:color w:val="FFFFFF" w:themeColor="background1"/>
+                <w:sz w:val="26"/>
+                <w:szCs w:val="26"/>
+              </w:rPr>
+              <w:t>ON</w:t>
+            </w:r>
+          </w:p>
+          <w:p>
+            <w:pPr>
+              <w:snapToGrid w:val="0"/>
+              <w:rPr>
+                <w:rFonts w:ascii="微軟正黑體" w:eastAsia="微軟正黑體" w:hAnsi="微軟正黑體"/>
+                <w:noProof/>
+                <w:color w:val="FFFFFF" w:themeColor="background1"/>
+                <w:sz w:val="26"/>
+                <w:szCs w:val="26"/>
+              </w:rPr>
+            </w:pPr>
+          </w:p>
+          <w:p>
+            <w:pPr>
+              <w:snapToGrid w:val="0"/>
+              <w:rPr>
+                <w:rFonts w:ascii="微軟正黑體" w:eastAsia="微軟正黑體" w:hAnsi="微軟正黑體"/>
+                <w:noProof/>
+                <w:color w:val="FFFFFF" w:themeColor="background1"/>
+                <w:sz w:val="26"/>
+                <w:szCs w:val="26"/>
+              </w:rPr>
+            </w:pPr>
+            <w:r>
+              <w:rPr>
+                <w:rFonts w:ascii="微軟正黑體" w:eastAsia="微軟正黑體" w:hAnsi="微軟正黑體" w:hint="eastAsia"/>
+                <w:noProof/>
+                <w:color w:val="FFFFFF" w:themeColor="background1"/>
+                <w:sz w:val="26"/>
+                <w:szCs w:val="26"/>
+              </w:rPr>
+              <w:t>修改後：</w:t>
+            </w:r>
+          </w:p>
+          <w:p>
+            <w:pPr>
+              <w:snapToGrid w:val="0"/>
+              <w:rPr>
+                <w:rFonts w:ascii="微軟正黑體" w:eastAsia="微軟正黑體" w:hAnsi="微軟正黑體"/>
+                <w:noProof/>
+                <w:color w:val="FFFFFF" w:themeColor="background1"/>
+                <w:sz w:val="26"/>
+                <w:szCs w:val="26"/>
+              </w:rPr>
+            </w:pPr>
+            <w:r>
+              <w:rPr>
+                <w:rFonts w:ascii="微軟正黑體" w:eastAsia="微軟正黑體" w:hAnsi="微軟正黑體"/>
+                <w:noProof/>
+                <w:color w:val="FFFFFF" w:themeColor="background1"/>
+                <w:sz w:val="26"/>
+                <w:szCs w:val="26"/>
+              </w:rPr>
+              <w:t>select</w:t>
             </w:r>
             <w:r>
               <w:rPr>
@@ -1500,123 +1237,61 @@
                 <w:sz w:val="26"/>
                 <w:szCs w:val="26"/>
               </w:rPr>
-              <w:t>‘</w:t>
-            </w:r>
-            <w:r>
-              <w:rPr>
-                <w:rFonts w:ascii="微軟正黑體" w:eastAsia="微軟正黑體" w:hAnsi="微軟正黑體" w:hint="eastAsia"/>
-                <w:noProof/>
-                <w:color w:val="FFFFFF" w:themeColor="background1"/>
-                <w:sz w:val="26"/>
-                <w:szCs w:val="26"/>
-              </w:rPr>
-              <w:t>POL</w:t>
-            </w:r>
-            <w:r>
-              <w:rPr>
-                <w:rFonts w:ascii="微軟正黑體" w:eastAsia="微軟正黑體" w:hAnsi="微軟正黑體"/>
-                <w:noProof/>
-                <w:color w:val="FFFFFF" w:themeColor="background1"/>
-                <w:sz w:val="26"/>
-                <w:szCs w:val="26"/>
-              </w:rPr>
-              <w:t>’</w:t>
-            </w:r>
-          </w:p>
-          <w:p>
-            <w:pPr>
-              <w:snapToGrid w:val="0"/>
-              <w:rPr>
-                <w:rFonts w:ascii="微軟正黑體" w:eastAsia="微軟正黑體" w:hAnsi="微軟正黑體"/>
-                <w:noProof/>
-                <w:color w:val="FFFFFF" w:themeColor="background1"/>
-                <w:sz w:val="26"/>
-                <w:szCs w:val="26"/>
-              </w:rPr>
-            </w:pPr>
-          </w:p>
-          <w:p>
-            <w:pPr>
-              <w:snapToGrid w:val="0"/>
-              <w:rPr>
-                <w:rFonts w:ascii="微軟正黑體" w:eastAsia="微軟正黑體" w:hAnsi="微軟正黑體"/>
-                <w:noProof/>
-                <w:color w:val="FFFFFF" w:themeColor="background1"/>
-                <w:sz w:val="26"/>
-                <w:szCs w:val="26"/>
-              </w:rPr>
-            </w:pPr>
-            <w:r>
-              <w:rPr>
-                <w:rFonts w:ascii="微軟正黑體" w:eastAsia="微軟正黑體" w:hAnsi="微軟正黑體" w:hint="eastAsia"/>
-                <w:noProof/>
-                <w:color w:val="FFFFFF" w:themeColor="background1"/>
-                <w:sz w:val="26"/>
-                <w:szCs w:val="26"/>
-              </w:rPr>
-              <w:t>修改後：</w:t>
-            </w:r>
-          </w:p>
-          <w:p>
-            <w:pPr>
-              <w:snapToGrid w:val="0"/>
-              <w:rPr>
-                <w:rFonts w:ascii="微軟正黑體" w:eastAsia="微軟正黑體" w:hAnsi="微軟正黑體" w:hint="eastAsia"/>
-                <w:noProof/>
-                <w:color w:val="FFFFFF" w:themeColor="background1"/>
-                <w:sz w:val="26"/>
-                <w:szCs w:val="26"/>
-              </w:rPr>
-            </w:pPr>
-            <w:r>
-              <w:rPr>
-                <w:rFonts w:ascii="微軟正黑體" w:eastAsia="微軟正黑體" w:hAnsi="微軟正黑體"/>
-                <w:noProof/>
-                <w:color w:val="FFFFFF" w:themeColor="background1"/>
-                <w:sz w:val="26"/>
-                <w:szCs w:val="26"/>
-              </w:rPr>
-              <w:t>‘</w:t>
-            </w:r>
-            <w:r>
-              <w:rPr>
-                <w:rFonts w:ascii="微軟正黑體" w:eastAsia="微軟正黑體" w:hAnsi="微軟正黑體" w:hint="eastAsia"/>
-                <w:noProof/>
-                <w:color w:val="FFFFFF" w:themeColor="background1"/>
-                <w:sz w:val="26"/>
-                <w:szCs w:val="26"/>
-              </w:rPr>
-              <w:t>設施資訊</w:t>
-            </w:r>
-            <w:r>
-              <w:rPr>
-                <w:rFonts w:ascii="微軟正黑體" w:eastAsia="微軟正黑體" w:hAnsi="微軟正黑體"/>
-                <w:noProof/>
-                <w:color w:val="FFFFFF" w:themeColor="background1"/>
-                <w:sz w:val="26"/>
-                <w:szCs w:val="26"/>
-              </w:rPr>
-              <w:t>’</w:t>
-            </w:r>
-            <w:r>
-              <w:rPr>
-                <w:rFonts w:ascii="微軟正黑體" w:eastAsia="微軟正黑體" w:hAnsi="微軟正黑體" w:hint="eastAsia"/>
-                <w:noProof/>
-                <w:color w:val="FFFFFF" w:themeColor="background1"/>
-                <w:sz w:val="26"/>
-                <w:szCs w:val="26"/>
-              </w:rPr>
-              <w:t xml:space="preserve">取名為 </w:t>
-            </w:r>
-            <w:r>
-              <w:rPr>
-                <w:rFonts w:ascii="微軟正黑體" w:eastAsia="微軟正黑體" w:hAnsi="微軟正黑體"/>
-                <w:noProof/>
-                <w:color w:val="FFFFFF" w:themeColor="background1"/>
-                <w:sz w:val="26"/>
-                <w:szCs w:val="26"/>
-              </w:rPr>
-              <w:t>‘</w:t>
+              <w:t>…</w:t>
+            </w:r>
+          </w:p>
+          <w:p>
+            <w:pPr>
+              <w:snapToGrid w:val="0"/>
+              <w:rPr>
+                <w:rFonts w:ascii="微軟正黑體" w:eastAsia="微軟正黑體" w:hAnsi="微軟正黑體"/>
+                <w:noProof/>
+                <w:color w:val="FFFFFF" w:themeColor="background1"/>
+                <w:sz w:val="26"/>
+                <w:szCs w:val="26"/>
+              </w:rPr>
+            </w:pPr>
+            <w:r>
+              <w:rPr>
+                <w:rFonts w:ascii="微軟正黑體" w:eastAsia="微軟正黑體" w:hAnsi="微軟正黑體"/>
+                <w:noProof/>
+                <w:color w:val="FFFFFF" w:themeColor="background1"/>
+                <w:sz w:val="26"/>
+                <w:szCs w:val="26"/>
+              </w:rPr>
+              <w:t>from</w:t>
+            </w:r>
+            <w:r>
+              <w:rPr>
+                <w:rFonts w:ascii="微軟正黑體" w:eastAsia="微軟正黑體" w:hAnsi="微軟正黑體"/>
+                <w:noProof/>
+                <w:color w:val="FFFFFF" w:themeColor="background1"/>
+                <w:sz w:val="26"/>
+                <w:szCs w:val="26"/>
+              </w:rPr>
+              <w:t>…</w:t>
+            </w:r>
+          </w:p>
+          <w:p>
+            <w:pPr>
+              <w:snapToGrid w:val="0"/>
+              <w:rPr>
+                <w:rFonts w:ascii="微軟正黑體" w:eastAsia="微軟正黑體" w:hAnsi="微軟正黑體"/>
+                <w:noProof/>
+                <w:color w:val="FFFFFF" w:themeColor="background1"/>
+                <w:sz w:val="26"/>
+                <w:szCs w:val="26"/>
+              </w:rPr>
+            </w:pPr>
+            <w:r>
+              <w:rPr>
+                <w:rFonts w:ascii="微軟正黑體" w:eastAsia="微軟正黑體" w:hAnsi="微軟正黑體"/>
+                <w:noProof/>
+                <w:color w:val="FFFFFF" w:themeColor="background1"/>
+                <w:sz w:val="26"/>
+                <w:szCs w:val="26"/>
+              </w:rPr>
+              <w:t xml:space="preserve">left </w:t>
             </w:r>
             <w:r>
               <w:rPr>
@@ -1630,362 +1305,186 @@
             </w:r>
             <w:r>
               <w:rPr>
-                <w:rFonts w:ascii="微軟正黑體" w:eastAsia="微軟正黑體" w:hAnsi="微軟正黑體" w:hint="eastAsia"/>
-                <w:noProof/>
-                <w:color w:val="FFFFFF" w:themeColor="background1"/>
-                <w:sz w:val="26"/>
-                <w:szCs w:val="26"/>
-              </w:rPr>
-              <w:t>FACILITY</w:t>
-            </w:r>
-            <w:r>
-              <w:rPr>
-                <w:rFonts w:ascii="微軟正黑體" w:eastAsia="微軟正黑體" w:hAnsi="微軟正黑體"/>
-                <w:noProof/>
-                <w:color w:val="FFFFFF" w:themeColor="background1"/>
-                <w:sz w:val="26"/>
-                <w:szCs w:val="26"/>
-              </w:rPr>
-              <w:t>’</w:t>
-            </w:r>
-          </w:p>
-          <w:p>
-            <w:pPr>
-              <w:snapToGrid w:val="0"/>
-              <w:rPr>
-                <w:rFonts w:ascii="微軟正黑體" w:eastAsia="微軟正黑體" w:hAnsi="微軟正黑體"/>
-                <w:noProof/>
-                <w:color w:val="FFFFFF" w:themeColor="background1"/>
-                <w:sz w:val="26"/>
-                <w:szCs w:val="26"/>
-              </w:rPr>
-            </w:pPr>
-            <w:r>
-              <w:rPr>
-                <w:rFonts w:ascii="微軟正黑體" w:eastAsia="微軟正黑體" w:hAnsi="微軟正黑體"/>
-                <w:noProof/>
-                <w:color w:val="FFFFFF" w:themeColor="background1"/>
-                <w:sz w:val="26"/>
-                <w:szCs w:val="26"/>
-              </w:rPr>
-              <w:t>‘</w:t>
-            </w:r>
-            <w:r>
-              <w:rPr>
-                <w:rFonts w:ascii="微軟正黑體" w:eastAsia="微軟正黑體" w:hAnsi="微軟正黑體" w:hint="eastAsia"/>
-                <w:noProof/>
-                <w:color w:val="FFFFFF" w:themeColor="background1"/>
-                <w:sz w:val="26"/>
-                <w:szCs w:val="26"/>
-              </w:rPr>
-              <w:t>管轄村里資</w:t>
-            </w:r>
-            <w:r>
-              <w:rPr>
-                <w:rFonts w:ascii="微軟正黑體" w:eastAsia="微軟正黑體" w:hAnsi="微軟正黑體" w:hint="eastAsia"/>
-                <w:noProof/>
-                <w:color w:val="FFFFFF" w:themeColor="background1"/>
-                <w:sz w:val="26"/>
-                <w:szCs w:val="26"/>
-              </w:rPr>
-              <w:t>訊</w:t>
-            </w:r>
-            <w:r>
-              <w:rPr>
-                <w:rFonts w:ascii="微軟正黑體" w:eastAsia="微軟正黑體" w:hAnsi="微軟正黑體"/>
-                <w:noProof/>
-                <w:color w:val="FFFFFF" w:themeColor="background1"/>
-                <w:sz w:val="26"/>
-                <w:szCs w:val="26"/>
-              </w:rPr>
-              <w:t>’</w:t>
-            </w:r>
-            <w:r>
-              <w:rPr>
-                <w:rFonts w:ascii="微軟正黑體" w:eastAsia="微軟正黑體" w:hAnsi="微軟正黑體" w:hint="eastAsia"/>
-                <w:noProof/>
-                <w:color w:val="FFFFFF" w:themeColor="background1"/>
-                <w:sz w:val="26"/>
-                <w:szCs w:val="26"/>
-              </w:rPr>
-              <w:t>取名為</w:t>
-            </w:r>
-            <w:r>
-              <w:rPr>
-                <w:rFonts w:ascii="微軟正黑體" w:eastAsia="微軟正黑體" w:hAnsi="微軟正黑體" w:hint="eastAsia"/>
-                <w:noProof/>
-                <w:color w:val="FFFFFF" w:themeColor="background1"/>
-                <w:sz w:val="26"/>
-                <w:szCs w:val="26"/>
-              </w:rPr>
-              <w:t xml:space="preserve"> </w:t>
-            </w:r>
-            <w:r>
-              <w:rPr>
-                <w:rFonts w:ascii="微軟正黑體" w:eastAsia="微軟正黑體" w:hAnsi="微軟正黑體"/>
-                <w:noProof/>
-                <w:color w:val="FFFFFF" w:themeColor="background1"/>
-                <w:sz w:val="26"/>
-                <w:szCs w:val="26"/>
-              </w:rPr>
-              <w:t>‘</w:t>
-            </w:r>
-            <w:r>
-              <w:rPr>
-                <w:rFonts w:ascii="微軟正黑體" w:eastAsia="微軟正黑體" w:hAnsi="微軟正黑體" w:hint="eastAsia"/>
-                <w:noProof/>
-                <w:color w:val="FFFFFF" w:themeColor="background1"/>
-                <w:sz w:val="26"/>
-                <w:szCs w:val="26"/>
-              </w:rPr>
-              <w:t>VILLAGE</w:t>
-            </w:r>
-            <w:r>
-              <w:rPr>
-                <w:rFonts w:ascii="微軟正黑體" w:eastAsia="微軟正黑體" w:hAnsi="微軟正黑體"/>
-                <w:noProof/>
-                <w:color w:val="FFFFFF" w:themeColor="background1"/>
-                <w:sz w:val="26"/>
-                <w:szCs w:val="26"/>
-              </w:rPr>
-              <w:t>’</w:t>
-            </w:r>
-          </w:p>
-          <w:p>
-            <w:pPr>
-              <w:snapToGrid w:val="0"/>
-              <w:rPr>
-                <w:rFonts w:ascii="微軟正黑體" w:eastAsia="微軟正黑體" w:hAnsi="微軟正黑體"/>
-                <w:noProof/>
-                <w:color w:val="FFFFFF" w:themeColor="background1"/>
-                <w:sz w:val="26"/>
-                <w:szCs w:val="26"/>
-              </w:rPr>
-            </w:pPr>
-            <w:r>
-              <w:rPr>
-                <w:rFonts w:ascii="微軟正黑體" w:eastAsia="微軟正黑體" w:hAnsi="微軟正黑體"/>
-                <w:noProof/>
-                <w:color w:val="FFFFFF" w:themeColor="background1"/>
-                <w:sz w:val="26"/>
-                <w:szCs w:val="26"/>
-              </w:rPr>
-              <w:t>‘</w:t>
-            </w:r>
-            <w:r>
-              <w:rPr>
-                <w:rFonts w:ascii="微軟正黑體" w:eastAsia="微軟正黑體" w:hAnsi="微軟正黑體" w:hint="eastAsia"/>
-                <w:noProof/>
-                <w:color w:val="FFFFFF" w:themeColor="background1"/>
-                <w:sz w:val="26"/>
-                <w:szCs w:val="26"/>
-              </w:rPr>
-              <w:t>管轄警察分局資訊</w:t>
-            </w:r>
-            <w:r>
-              <w:rPr>
-                <w:rFonts w:ascii="微軟正黑體" w:eastAsia="微軟正黑體" w:hAnsi="微軟正黑體"/>
-                <w:noProof/>
-                <w:color w:val="FFFFFF" w:themeColor="background1"/>
-                <w:sz w:val="26"/>
-                <w:szCs w:val="26"/>
-              </w:rPr>
-              <w:t>’</w:t>
-            </w:r>
-            <w:r>
-              <w:rPr>
-                <w:rFonts w:ascii="微軟正黑體" w:eastAsia="微軟正黑體" w:hAnsi="微軟正黑體" w:hint="eastAsia"/>
-                <w:noProof/>
-                <w:color w:val="FFFFFF" w:themeColor="background1"/>
-                <w:sz w:val="26"/>
-                <w:szCs w:val="26"/>
-              </w:rPr>
-              <w:t>取名為</w:t>
-            </w:r>
-            <w:r>
-              <w:rPr>
-                <w:rFonts w:ascii="微軟正黑體" w:eastAsia="微軟正黑體" w:hAnsi="微軟正黑體" w:hint="eastAsia"/>
-                <w:noProof/>
-                <w:color w:val="FFFFFF" w:themeColor="background1"/>
-                <w:sz w:val="26"/>
-                <w:szCs w:val="26"/>
-              </w:rPr>
-              <w:t xml:space="preserve"> </w:t>
-            </w:r>
-            <w:r>
-              <w:rPr>
-                <w:rFonts w:ascii="微軟正黑體" w:eastAsia="微軟正黑體" w:hAnsi="微軟正黑體"/>
-                <w:noProof/>
-                <w:color w:val="FFFFFF" w:themeColor="background1"/>
-                <w:sz w:val="26"/>
-                <w:szCs w:val="26"/>
-              </w:rPr>
-              <w:t>‘</w:t>
-            </w:r>
-            <w:r>
-              <w:rPr>
-                <w:rFonts w:ascii="微軟正黑體" w:eastAsia="微軟正黑體" w:hAnsi="微軟正黑體" w:hint="eastAsia"/>
-                <w:noProof/>
-                <w:color w:val="FFFFFF" w:themeColor="background1"/>
-                <w:sz w:val="26"/>
-                <w:szCs w:val="26"/>
-              </w:rPr>
-              <w:t>POLICE</w:t>
-            </w:r>
-            <w:r>
-              <w:rPr>
-                <w:rFonts w:ascii="微軟正黑體" w:eastAsia="微軟正黑體" w:hAnsi="微軟正黑體"/>
-                <w:noProof/>
-                <w:color w:val="FFFFFF" w:themeColor="background1"/>
-                <w:sz w:val="26"/>
-                <w:szCs w:val="26"/>
-              </w:rPr>
-              <w:t>’</w:t>
-            </w:r>
-          </w:p>
-          <w:p>
-            <w:pPr>
-              <w:snapToGrid w:val="0"/>
-              <w:rPr>
-                <w:rFonts w:ascii="微軟正黑體" w:eastAsia="微軟正黑體" w:hAnsi="微軟正黑體"/>
-                <w:noProof/>
-                <w:color w:val="FFFFFF" w:themeColor="background1"/>
-                <w:sz w:val="26"/>
-                <w:szCs w:val="26"/>
-              </w:rPr>
-            </w:pPr>
-          </w:p>
-          <w:p>
-            <w:pPr>
-              <w:snapToGrid w:val="0"/>
-              <w:rPr>
-                <w:rFonts w:ascii="微軟正黑體" w:eastAsia="微軟正黑體" w:hAnsi="微軟正黑體"/>
-                <w:noProof/>
-                <w:color w:val="FFFFFF" w:themeColor="background1"/>
-                <w:sz w:val="26"/>
-                <w:szCs w:val="26"/>
-              </w:rPr>
-            </w:pPr>
-          </w:p>
-          <w:p>
-            <w:pPr>
-              <w:snapToGrid w:val="0"/>
-              <w:rPr>
-                <w:rFonts w:ascii="微軟正黑體" w:eastAsia="微軟正黑體" w:hAnsi="微軟正黑體"/>
-                <w:noProof/>
-                <w:color w:val="FFFFFF" w:themeColor="background1"/>
-                <w:sz w:val="26"/>
-                <w:szCs w:val="26"/>
-              </w:rPr>
-            </w:pPr>
-          </w:p>
-          <w:p>
-            <w:pPr>
-              <w:snapToGrid w:val="0"/>
-              <w:rPr>
-                <w:rFonts w:ascii="微軟正黑體" w:eastAsia="微軟正黑體" w:hAnsi="微軟正黑體"/>
-                <w:noProof/>
-                <w:color w:val="FFFFFF" w:themeColor="background1"/>
-                <w:sz w:val="26"/>
-                <w:szCs w:val="26"/>
-              </w:rPr>
-            </w:pPr>
-          </w:p>
-          <w:p>
-            <w:pPr>
-              <w:snapToGrid w:val="0"/>
-              <w:rPr>
-                <w:rFonts w:ascii="微軟正黑體" w:eastAsia="微軟正黑體" w:hAnsi="微軟正黑體"/>
-                <w:noProof/>
-                <w:color w:val="FFFFFF" w:themeColor="background1"/>
-                <w:sz w:val="26"/>
-                <w:szCs w:val="26"/>
-              </w:rPr>
-            </w:pPr>
-          </w:p>
-          <w:p>
-            <w:pPr>
-              <w:snapToGrid w:val="0"/>
-              <w:rPr>
-                <w:rFonts w:ascii="微軟正黑體" w:eastAsia="微軟正黑體" w:hAnsi="微軟正黑體"/>
-                <w:noProof/>
-                <w:color w:val="FFFFFF" w:themeColor="background1"/>
-                <w:sz w:val="26"/>
-                <w:szCs w:val="26"/>
-              </w:rPr>
-            </w:pPr>
-          </w:p>
-          <w:p>
-            <w:pPr>
-              <w:snapToGrid w:val="0"/>
-              <w:rPr>
-                <w:rFonts w:ascii="微軟正黑體" w:eastAsia="微軟正黑體" w:hAnsi="微軟正黑體"/>
-                <w:noProof/>
-                <w:color w:val="FFFFFF" w:themeColor="background1"/>
-                <w:sz w:val="26"/>
-                <w:szCs w:val="26"/>
-              </w:rPr>
-            </w:pPr>
-          </w:p>
-          <w:p>
-            <w:pPr>
-              <w:snapToGrid w:val="0"/>
-              <w:rPr>
-                <w:rFonts w:ascii="微軟正黑體" w:eastAsia="微軟正黑體" w:hAnsi="微軟正黑體"/>
-                <w:noProof/>
-                <w:color w:val="FFFFFF" w:themeColor="background1"/>
-                <w:sz w:val="26"/>
-                <w:szCs w:val="26"/>
-              </w:rPr>
-            </w:pPr>
-          </w:p>
-          <w:p>
-            <w:pPr>
-              <w:snapToGrid w:val="0"/>
-              <w:rPr>
-                <w:rFonts w:ascii="微軟正黑體" w:eastAsia="微軟正黑體" w:hAnsi="微軟正黑體"/>
-                <w:noProof/>
-                <w:color w:val="FFFFFF" w:themeColor="background1"/>
-                <w:sz w:val="26"/>
-                <w:szCs w:val="26"/>
-              </w:rPr>
-            </w:pPr>
-          </w:p>
-          <w:p>
-            <w:pPr>
-              <w:snapToGrid w:val="0"/>
-              <w:rPr>
-                <w:rFonts w:ascii="微軟正黑體" w:eastAsia="微軟正黑體" w:hAnsi="微軟正黑體"/>
-                <w:noProof/>
-                <w:color w:val="FFFFFF" w:themeColor="background1"/>
-                <w:sz w:val="26"/>
-                <w:szCs w:val="26"/>
-              </w:rPr>
-            </w:pPr>
-          </w:p>
-          <w:p>
-            <w:pPr>
-              <w:snapToGrid w:val="0"/>
-              <w:rPr>
-                <w:rFonts w:ascii="微軟正黑體" w:eastAsia="微軟正黑體" w:hAnsi="微軟正黑體"/>
-                <w:noProof/>
-                <w:color w:val="FFFFFF" w:themeColor="background1"/>
-                <w:sz w:val="26"/>
-                <w:szCs w:val="26"/>
-              </w:rPr>
-            </w:pPr>
-          </w:p>
-          <w:p>
-            <w:pPr>
-              <w:snapToGrid w:val="0"/>
-              <w:rPr>
-                <w:rFonts w:ascii="微軟正黑體" w:eastAsia="微軟正黑體" w:hAnsi="微軟正黑體" w:hint="eastAsia"/>
-                <w:noProof/>
-                <w:color w:val="FFFFFF" w:themeColor="background1"/>
-                <w:sz w:val="26"/>
-                <w:szCs w:val="26"/>
-              </w:rPr>
-            </w:pPr>
+                <w:rFonts w:ascii="微軟正黑體" w:eastAsia="微軟正黑體" w:hAnsi="微軟正黑體"/>
+                <w:noProof/>
+                <w:color w:val="FFFFFF" w:themeColor="background1"/>
+                <w:sz w:val="26"/>
+                <w:szCs w:val="26"/>
+              </w:rPr>
+              <w:t>join</w:t>
+            </w:r>
+            <w:r>
+              <w:rPr>
+                <w:rFonts w:ascii="微軟正黑體" w:eastAsia="微軟正黑體" w:hAnsi="微軟正黑體"/>
+                <w:noProof/>
+                <w:color w:val="FFFFFF" w:themeColor="background1"/>
+                <w:sz w:val="26"/>
+                <w:szCs w:val="26"/>
+              </w:rPr>
+              <w:t>…</w:t>
+            </w:r>
+          </w:p>
+          <w:p>
+            <w:pPr>
+              <w:snapToGrid w:val="0"/>
+              <w:rPr>
+                <w:rFonts w:ascii="微軟正黑體" w:eastAsia="微軟正黑體" w:hAnsi="微軟正黑體"/>
+                <w:noProof/>
+                <w:color w:val="FFFFFF" w:themeColor="background1"/>
+                <w:sz w:val="26"/>
+                <w:szCs w:val="26"/>
+              </w:rPr>
+            </w:pPr>
+            <w:r>
+              <w:rPr>
+                <w:rFonts w:ascii="微軟正黑體" w:eastAsia="微軟正黑體" w:hAnsi="微軟正黑體"/>
+                <w:noProof/>
+                <w:color w:val="FFFFFF" w:themeColor="background1"/>
+                <w:sz w:val="26"/>
+                <w:szCs w:val="26"/>
+              </w:rPr>
+              <w:t>where</w:t>
+            </w:r>
+            <w:r>
+              <w:rPr>
+                <w:rFonts w:ascii="微軟正黑體" w:eastAsia="微軟正黑體" w:hAnsi="微軟正黑體"/>
+                <w:noProof/>
+                <w:color w:val="FFFFFF" w:themeColor="background1"/>
+                <w:sz w:val="26"/>
+                <w:szCs w:val="26"/>
+              </w:rPr>
+              <w:t>…</w:t>
+            </w:r>
+          </w:p>
+          <w:p>
+            <w:pPr>
+              <w:snapToGrid w:val="0"/>
+              <w:rPr>
+                <w:rFonts w:ascii="微軟正黑體" w:eastAsia="微軟正黑體" w:hAnsi="微軟正黑體"/>
+                <w:noProof/>
+                <w:color w:val="FFFFFF" w:themeColor="background1"/>
+                <w:sz w:val="26"/>
+                <w:szCs w:val="26"/>
+              </w:rPr>
+            </w:pPr>
+            <w:r>
+              <w:rPr>
+                <w:rFonts w:ascii="微軟正黑體" w:eastAsia="微軟正黑體" w:hAnsi="微軟正黑體"/>
+                <w:noProof/>
+                <w:color w:val="FFFFFF" w:themeColor="background1"/>
+                <w:sz w:val="26"/>
+                <w:szCs w:val="26"/>
+              </w:rPr>
+              <w:t>update</w:t>
+            </w:r>
+            <w:r>
+              <w:rPr>
+                <w:rFonts w:ascii="微軟正黑體" w:eastAsia="微軟正黑體" w:hAnsi="微軟正黑體"/>
+                <w:noProof/>
+                <w:color w:val="FFFFFF" w:themeColor="background1"/>
+                <w:sz w:val="26"/>
+                <w:szCs w:val="26"/>
+              </w:rPr>
+              <w:t>…</w:t>
+            </w:r>
+          </w:p>
+          <w:p>
+            <w:pPr>
+              <w:snapToGrid w:val="0"/>
+              <w:rPr>
+                <w:rFonts w:ascii="微軟正黑體" w:eastAsia="微軟正黑體" w:hAnsi="微軟正黑體"/>
+                <w:noProof/>
+                <w:color w:val="FFFFFF" w:themeColor="background1"/>
+                <w:sz w:val="26"/>
+                <w:szCs w:val="26"/>
+              </w:rPr>
+            </w:pPr>
+            <w:r>
+              <w:rPr>
+                <w:rFonts w:ascii="微軟正黑體" w:eastAsia="微軟正黑體" w:hAnsi="微軟正黑體"/>
+                <w:noProof/>
+                <w:color w:val="FFFFFF" w:themeColor="background1"/>
+                <w:sz w:val="26"/>
+                <w:szCs w:val="26"/>
+              </w:rPr>
+              <w:t>set</w:t>
+            </w:r>
+            <w:r>
+              <w:rPr>
+                <w:rFonts w:ascii="微軟正黑體" w:eastAsia="微軟正黑體" w:hAnsi="微軟正黑體"/>
+                <w:noProof/>
+                <w:color w:val="FFFFFF" w:themeColor="background1"/>
+                <w:sz w:val="26"/>
+                <w:szCs w:val="26"/>
+              </w:rPr>
+              <w:t>…</w:t>
+            </w:r>
+          </w:p>
+          <w:p>
+            <w:pPr>
+              <w:snapToGrid w:val="0"/>
+              <w:rPr>
+                <w:rFonts w:ascii="微軟正黑體" w:eastAsia="微軟正黑體" w:hAnsi="微軟正黑體"/>
+                <w:noProof/>
+                <w:color w:val="FFFFFF" w:themeColor="background1"/>
+                <w:sz w:val="26"/>
+                <w:szCs w:val="26"/>
+              </w:rPr>
+            </w:pPr>
+            <w:r>
+              <w:rPr>
+                <w:rFonts w:ascii="微軟正黑體" w:eastAsia="微軟正黑體" w:hAnsi="微軟正黑體"/>
+                <w:noProof/>
+                <w:color w:val="FFFFFF" w:themeColor="background1"/>
+                <w:sz w:val="26"/>
+                <w:szCs w:val="26"/>
+              </w:rPr>
+              <w:t>delete from</w:t>
+            </w:r>
+          </w:p>
+          <w:p>
+            <w:pPr>
+              <w:snapToGrid w:val="0"/>
+              <w:rPr>
+                <w:rFonts w:ascii="微軟正黑體" w:eastAsia="微軟正黑體" w:hAnsi="微軟正黑體"/>
+                <w:noProof/>
+                <w:color w:val="FFFFFF" w:themeColor="background1"/>
+                <w:sz w:val="26"/>
+                <w:szCs w:val="26"/>
+              </w:rPr>
+            </w:pPr>
+            <w:r>
+              <w:rPr>
+                <w:rFonts w:ascii="微軟正黑體" w:eastAsia="微軟正黑體" w:hAnsi="微軟正黑體" w:hint="eastAsia"/>
+                <w:noProof/>
+                <w:color w:val="FFFFFF" w:themeColor="background1"/>
+                <w:sz w:val="26"/>
+                <w:szCs w:val="26"/>
+              </w:rPr>
+              <w:t>as</w:t>
+            </w:r>
+          </w:p>
+          <w:p>
+            <w:pPr>
+              <w:snapToGrid w:val="0"/>
+              <w:rPr>
+                <w:rFonts w:ascii="微軟正黑體" w:eastAsia="微軟正黑體" w:hAnsi="微軟正黑體" w:hint="eastAsia"/>
+                <w:noProof/>
+                <w:color w:val="FFFFFF" w:themeColor="background1"/>
+                <w:sz w:val="26"/>
+                <w:szCs w:val="26"/>
+              </w:rPr>
+            </w:pPr>
+            <w:r>
+              <w:rPr>
+                <w:rFonts w:ascii="微軟正黑體" w:eastAsia="微軟正黑體" w:hAnsi="微軟正黑體" w:hint="eastAsia"/>
+                <w:noProof/>
+                <w:color w:val="FFFFFF" w:themeColor="background1"/>
+                <w:sz w:val="26"/>
+                <w:szCs w:val="26"/>
+              </w:rPr>
+              <w:t>on</w:t>
+            </w:r>
           </w:p>
         </w:tc>
       </w:tr>
@@ -2049,18 +1548,36 @@
               <w:snapToGrid w:val="0"/>
               <w:jc w:val="center"/>
               <w:rPr>
-                <w:rFonts w:ascii="微軟正黑體" w:eastAsia="微軟正黑體" w:hAnsi="微軟正黑體" w:hint="eastAsia"/>
-                <w:sz w:val="26"/>
-                <w:szCs w:val="26"/>
-              </w:rPr>
-            </w:pPr>
-            <w:r>
-              <w:rPr>
-                <w:rFonts w:ascii="微軟正黑體" w:eastAsia="微軟正黑體" w:hAnsi="微軟正黑體" w:hint="eastAsia"/>
-                <w:sz w:val="26"/>
-                <w:szCs w:val="26"/>
-              </w:rPr>
-              <w:t>OOO</w:t>
+                <w:rFonts w:ascii="微軟正黑體" w:eastAsia="微軟正黑體" w:hAnsi="微軟正黑體"/>
+                <w:sz w:val="26"/>
+                <w:szCs w:val="26"/>
+              </w:rPr>
+            </w:pPr>
+            <w:r>
+              <w:rPr>
+                <w:rFonts w:ascii="微軟正黑體" w:eastAsia="微軟正黑體" w:hAnsi="微軟正黑體" w:hint="eastAsia"/>
+                <w:sz w:val="26"/>
+                <w:szCs w:val="26"/>
+              </w:rPr>
+              <w:t>陳</w:t>
+            </w:r>
+            <w:proofErr w:type="gramStart"/>
+            <w:r>
+              <w:rPr>
+                <w:rFonts w:ascii="微軟正黑體" w:eastAsia="微軟正黑體" w:hAnsi="微軟正黑體" w:hint="eastAsia"/>
+                <w:sz w:val="26"/>
+                <w:szCs w:val="26"/>
+              </w:rPr>
+              <w:t>奐</w:t>
+            </w:r>
+            <w:proofErr w:type="gramEnd"/>
+            <w:r>
+              <w:rPr>
+                <w:rFonts w:ascii="微軟正黑體" w:eastAsia="微軟正黑體" w:hAnsi="微軟正黑體" w:hint="eastAsia"/>
+                <w:sz w:val="26"/>
+                <w:szCs w:val="26"/>
+              </w:rPr>
+              <w:t>伃</w:t>
             </w:r>
           </w:p>
         </w:tc>
@@ -2073,18 +1590,18 @@
               <w:snapToGrid w:val="0"/>
               <w:jc w:val="center"/>
               <w:rPr>
-                <w:rFonts w:ascii="微軟正黑體" w:eastAsia="微軟正黑體" w:hAnsi="微軟正黑體" w:hint="eastAsia"/>
-                <w:sz w:val="26"/>
-                <w:szCs w:val="26"/>
-              </w:rPr>
-            </w:pPr>
-            <w:r>
-              <w:rPr>
-                <w:rFonts w:ascii="微軟正黑體" w:eastAsia="微軟正黑體" w:hAnsi="微軟正黑體" w:hint="eastAsia"/>
-                <w:sz w:val="26"/>
-                <w:szCs w:val="26"/>
-              </w:rPr>
-              <w:t>4-2</w:t>
+                <w:rFonts w:ascii="微軟正黑體" w:eastAsia="微軟正黑體" w:hAnsi="微軟正黑體"/>
+                <w:sz w:val="26"/>
+                <w:szCs w:val="26"/>
+              </w:rPr>
+            </w:pPr>
+            <w:r>
+              <w:rPr>
+                <w:rFonts w:ascii="微軟正黑體" w:eastAsia="微軟正黑體" w:hAnsi="微軟正黑體" w:hint="eastAsia"/>
+                <w:sz w:val="26"/>
+                <w:szCs w:val="26"/>
+              </w:rPr>
+              <w:t>全部</w:t>
             </w:r>
           </w:p>
         </w:tc>
@@ -2125,18 +1642,18 @@
               <w:snapToGrid w:val="0"/>
               <w:ind w:leftChars="0"/>
               <w:rPr>
-                <w:rFonts w:ascii="微軟正黑體" w:eastAsia="微軟正黑體" w:hAnsi="微軟正黑體" w:hint="eastAsia"/>
-                <w:sz w:val="26"/>
-                <w:szCs w:val="26"/>
-              </w:rPr>
-            </w:pPr>
-            <w:r>
-              <w:rPr>
-                <w:rFonts w:ascii="微軟正黑體" w:eastAsia="微軟正黑體" w:hAnsi="微軟正黑體" w:hint="eastAsia"/>
-                <w:sz w:val="26"/>
-                <w:szCs w:val="26"/>
-              </w:rPr>
-              <w:t>用group by 撰寫</w:t>
+                <w:rFonts w:ascii="微軟正黑體" w:eastAsia="微軟正黑體" w:hAnsi="微軟正黑體"/>
+                <w:sz w:val="26"/>
+                <w:szCs w:val="26"/>
+              </w:rPr>
+            </w:pPr>
+            <w:r>
+              <w:rPr>
+                <w:rFonts w:ascii="微軟正黑體" w:eastAsia="微軟正黑體" w:hAnsi="微軟正黑體" w:hint="eastAsia"/>
+                <w:sz w:val="26"/>
+                <w:szCs w:val="26"/>
+              </w:rPr>
+              <w:t>Table名稱過於簡略</w:t>
             </w:r>
           </w:p>
         </w:tc>
@@ -2150,22 +1667,22 @@
             <w:pPr>
               <w:snapToGrid w:val="0"/>
               <w:rPr>
-                <w:rFonts w:ascii="微軟正黑體" w:eastAsia="微軟正黑體" w:hAnsi="微軟正黑體" w:hint="eastAsia"/>
-                <w:noProof/>
-                <w:color w:val="FFFFFF" w:themeColor="background1"/>
-                <w:sz w:val="26"/>
-                <w:szCs w:val="26"/>
-              </w:rPr>
-            </w:pPr>
-            <w:r>
-              <w:rPr>
-                <w:rFonts w:ascii="微軟正黑體" w:eastAsia="微軟正黑體" w:hAnsi="微軟正黑體" w:hint="eastAsia"/>
-                <w:noProof/>
-                <w:color w:val="FFFFFF" w:themeColor="background1"/>
-                <w:sz w:val="26"/>
-                <w:szCs w:val="26"/>
-              </w:rPr>
-              <w:t xml:space="preserve">題幹建議使用 partition </w:t>
+                <w:rFonts w:ascii="微軟正黑體" w:eastAsia="微軟正黑體" w:hAnsi="微軟正黑體"/>
+                <w:noProof/>
+                <w:color w:val="FFFFFF" w:themeColor="background1"/>
+                <w:sz w:val="26"/>
+                <w:szCs w:val="26"/>
+              </w:rPr>
+            </w:pPr>
+            <w:r>
+              <w:rPr>
+                <w:rFonts w:ascii="微軟正黑體" w:eastAsia="微軟正黑體" w:hAnsi="微軟正黑體" w:hint="eastAsia"/>
+                <w:noProof/>
+                <w:color w:val="FFFFFF" w:themeColor="background1"/>
+                <w:sz w:val="26"/>
+                <w:szCs w:val="26"/>
+              </w:rPr>
+              <w:t>查詢語法不建議使用select *查詢表格所有資料，可能影響效能，應該明確寫出要查出的欄位。</w:t>
             </w:r>
           </w:p>
           <w:p>
@@ -2209,41 +1726,251 @@
                 <w:sz w:val="26"/>
                 <w:szCs w:val="26"/>
               </w:rPr>
-              <w:drawing>
-                <wp:inline distT="0" distB="0" distL="0" distR="0" wp14:anchorId="1CDD6914" wp14:editId="7514F616">
-                  <wp:extent cx="3515216" cy="2572109"/>
-                  <wp:effectExtent l="0" t="0" r="9525" b="0"/>
-                  <wp:docPr id="1" name="圖片 1"/>
-                  <wp:cNvGraphicFramePr>
-                    <a:graphicFrameLocks xmlns:a="http://schemas.openxmlformats.org/drawingml/2006/main" noChangeAspect="1"/>
-                  </wp:cNvGraphicFramePr>
-                  <a:graphic xmlns:a="http://schemas.openxmlformats.org/drawingml/2006/main">
-                    <a:graphicData uri="http://schemas.openxmlformats.org/drawingml/2006/picture">
-                      <pic:pic xmlns:pic="http://schemas.openxmlformats.org/drawingml/2006/picture">
-                        <pic:nvPicPr>
-                          <pic:cNvPr id="1" name=""/>
-                          <pic:cNvPicPr/>
-                        </pic:nvPicPr>
-                        <pic:blipFill>
-                          <a:blip r:embed="rId8"/>
-                          <a:stretch>
-                            <a:fillRect/>
-                          </a:stretch>
-                        </pic:blipFill>
-                        <pic:spPr>
-                          <a:xfrm>
-                            <a:off x="0" y="0"/>
-                            <a:ext cx="3515216" cy="2572109"/>
-                          </a:xfrm>
-                          <a:prstGeom prst="rect">
-                            <a:avLst/>
-                          </a:prstGeom>
-                        </pic:spPr>
-                      </pic:pic>
-                    </a:graphicData>
-                  </a:graphic>
-                </wp:inline>
-              </w:drawing>
+              <w:t>‘</w:t>
+            </w:r>
+            <w:r>
+              <w:rPr>
+                <w:rFonts w:ascii="微軟正黑體" w:eastAsia="微軟正黑體" w:hAnsi="微軟正黑體" w:hint="eastAsia"/>
+                <w:noProof/>
+                <w:color w:val="FFFFFF" w:themeColor="background1"/>
+                <w:sz w:val="26"/>
+                <w:szCs w:val="26"/>
+              </w:rPr>
+              <w:t>設施資訊</w:t>
+            </w:r>
+            <w:r>
+              <w:rPr>
+                <w:rFonts w:ascii="微軟正黑體" w:eastAsia="微軟正黑體" w:hAnsi="微軟正黑體"/>
+                <w:noProof/>
+                <w:color w:val="FFFFFF" w:themeColor="background1"/>
+                <w:sz w:val="26"/>
+                <w:szCs w:val="26"/>
+              </w:rPr>
+              <w:t>’</w:t>
+            </w:r>
+            <w:r>
+              <w:rPr>
+                <w:rFonts w:ascii="微軟正黑體" w:eastAsia="微軟正黑體" w:hAnsi="微軟正黑體" w:hint="eastAsia"/>
+                <w:noProof/>
+                <w:color w:val="FFFFFF" w:themeColor="background1"/>
+                <w:sz w:val="26"/>
+                <w:szCs w:val="26"/>
+              </w:rPr>
+              <w:t xml:space="preserve">取名為 </w:t>
+            </w:r>
+            <w:r>
+              <w:rPr>
+                <w:rFonts w:ascii="微軟正黑體" w:eastAsia="微軟正黑體" w:hAnsi="微軟正黑體"/>
+                <w:noProof/>
+                <w:color w:val="FFFFFF" w:themeColor="background1"/>
+                <w:sz w:val="26"/>
+                <w:szCs w:val="26"/>
+              </w:rPr>
+              <w:t>‘</w:t>
+            </w:r>
+            <w:r>
+              <w:rPr>
+                <w:rFonts w:ascii="微軟正黑體" w:eastAsia="微軟正黑體" w:hAnsi="微軟正黑體" w:hint="eastAsia"/>
+                <w:noProof/>
+                <w:color w:val="FFFFFF" w:themeColor="background1"/>
+                <w:sz w:val="26"/>
+                <w:szCs w:val="26"/>
+              </w:rPr>
+              <w:t xml:space="preserve"> FAC</w:t>
+            </w:r>
+            <w:r>
+              <w:rPr>
+                <w:rFonts w:ascii="微軟正黑體" w:eastAsia="微軟正黑體" w:hAnsi="微軟正黑體"/>
+                <w:noProof/>
+                <w:color w:val="FFFFFF" w:themeColor="background1"/>
+                <w:sz w:val="26"/>
+                <w:szCs w:val="26"/>
+              </w:rPr>
+              <w:t>’</w:t>
+            </w:r>
+          </w:p>
+          <w:p>
+            <w:pPr>
+              <w:snapToGrid w:val="0"/>
+              <w:rPr>
+                <w:rFonts w:ascii="微軟正黑體" w:eastAsia="微軟正黑體" w:hAnsi="微軟正黑體"/>
+                <w:noProof/>
+                <w:color w:val="FFFFFF" w:themeColor="background1"/>
+                <w:sz w:val="26"/>
+                <w:szCs w:val="26"/>
+              </w:rPr>
+            </w:pPr>
+            <w:r>
+              <w:rPr>
+                <w:rFonts w:ascii="微軟正黑體" w:eastAsia="微軟正黑體" w:hAnsi="微軟正黑體"/>
+                <w:noProof/>
+                <w:color w:val="FFFFFF" w:themeColor="background1"/>
+                <w:sz w:val="26"/>
+                <w:szCs w:val="26"/>
+              </w:rPr>
+              <w:t>‘</w:t>
+            </w:r>
+            <w:r>
+              <w:rPr>
+                <w:rFonts w:ascii="微軟正黑體" w:eastAsia="微軟正黑體" w:hAnsi="微軟正黑體" w:hint="eastAsia"/>
+                <w:noProof/>
+                <w:color w:val="FFFFFF" w:themeColor="background1"/>
+                <w:sz w:val="26"/>
+                <w:szCs w:val="26"/>
+              </w:rPr>
+              <w:t>管轄村里資</w:t>
+            </w:r>
+            <w:r>
+              <w:rPr>
+                <w:rFonts w:ascii="微軟正黑體" w:eastAsia="微軟正黑體" w:hAnsi="微軟正黑體" w:hint="eastAsia"/>
+                <w:noProof/>
+                <w:color w:val="FFFFFF" w:themeColor="background1"/>
+                <w:sz w:val="26"/>
+                <w:szCs w:val="26"/>
+              </w:rPr>
+              <w:t>訊</w:t>
+            </w:r>
+            <w:r>
+              <w:rPr>
+                <w:rFonts w:ascii="微軟正黑體" w:eastAsia="微軟正黑體" w:hAnsi="微軟正黑體"/>
+                <w:noProof/>
+                <w:color w:val="FFFFFF" w:themeColor="background1"/>
+                <w:sz w:val="26"/>
+                <w:szCs w:val="26"/>
+              </w:rPr>
+              <w:t>’</w:t>
+            </w:r>
+            <w:r>
+              <w:rPr>
+                <w:rFonts w:ascii="微軟正黑體" w:eastAsia="微軟正黑體" w:hAnsi="微軟正黑體" w:hint="eastAsia"/>
+                <w:noProof/>
+                <w:color w:val="FFFFFF" w:themeColor="background1"/>
+                <w:sz w:val="26"/>
+                <w:szCs w:val="26"/>
+              </w:rPr>
+              <w:t xml:space="preserve">取名為 </w:t>
+            </w:r>
+            <w:r>
+              <w:rPr>
+                <w:rFonts w:ascii="微軟正黑體" w:eastAsia="微軟正黑體" w:hAnsi="微軟正黑體"/>
+                <w:noProof/>
+                <w:color w:val="FFFFFF" w:themeColor="background1"/>
+                <w:sz w:val="26"/>
+                <w:szCs w:val="26"/>
+              </w:rPr>
+              <w:t>‘</w:t>
+            </w:r>
+            <w:r>
+              <w:rPr>
+                <w:rFonts w:ascii="微軟正黑體" w:eastAsia="微軟正黑體" w:hAnsi="微軟正黑體" w:hint="eastAsia"/>
+                <w:noProof/>
+                <w:color w:val="FFFFFF" w:themeColor="background1"/>
+                <w:sz w:val="26"/>
+                <w:szCs w:val="26"/>
+              </w:rPr>
+              <w:t>VIL</w:t>
+            </w:r>
+            <w:r>
+              <w:rPr>
+                <w:rFonts w:ascii="微軟正黑體" w:eastAsia="微軟正黑體" w:hAnsi="微軟正黑體"/>
+                <w:noProof/>
+                <w:color w:val="FFFFFF" w:themeColor="background1"/>
+                <w:sz w:val="26"/>
+                <w:szCs w:val="26"/>
+              </w:rPr>
+              <w:t>’</w:t>
+            </w:r>
+          </w:p>
+          <w:p>
+            <w:pPr>
+              <w:snapToGrid w:val="0"/>
+              <w:rPr>
+                <w:rFonts w:ascii="微軟正黑體" w:eastAsia="微軟正黑體" w:hAnsi="微軟正黑體"/>
+                <w:noProof/>
+                <w:color w:val="FFFFFF" w:themeColor="background1"/>
+                <w:sz w:val="26"/>
+                <w:szCs w:val="26"/>
+              </w:rPr>
+            </w:pPr>
+            <w:r>
+              <w:rPr>
+                <w:rFonts w:ascii="微軟正黑體" w:eastAsia="微軟正黑體" w:hAnsi="微軟正黑體"/>
+                <w:noProof/>
+                <w:color w:val="FFFFFF" w:themeColor="background1"/>
+                <w:sz w:val="26"/>
+                <w:szCs w:val="26"/>
+              </w:rPr>
+              <w:t>‘</w:t>
+            </w:r>
+            <w:r>
+              <w:rPr>
+                <w:rFonts w:ascii="微軟正黑體" w:eastAsia="微軟正黑體" w:hAnsi="微軟正黑體" w:hint="eastAsia"/>
+                <w:noProof/>
+                <w:color w:val="FFFFFF" w:themeColor="background1"/>
+                <w:sz w:val="26"/>
+                <w:szCs w:val="26"/>
+              </w:rPr>
+              <w:t>管轄警察分局資訊</w:t>
+            </w:r>
+            <w:r>
+              <w:rPr>
+                <w:rFonts w:ascii="微軟正黑體" w:eastAsia="微軟正黑體" w:hAnsi="微軟正黑體"/>
+                <w:noProof/>
+                <w:color w:val="FFFFFF" w:themeColor="background1"/>
+                <w:sz w:val="26"/>
+                <w:szCs w:val="26"/>
+              </w:rPr>
+              <w:t>’</w:t>
+            </w:r>
+            <w:r>
+              <w:rPr>
+                <w:rFonts w:ascii="微軟正黑體" w:eastAsia="微軟正黑體" w:hAnsi="微軟正黑體" w:hint="eastAsia"/>
+                <w:noProof/>
+                <w:color w:val="FFFFFF" w:themeColor="background1"/>
+                <w:sz w:val="26"/>
+                <w:szCs w:val="26"/>
+              </w:rPr>
+              <w:t>取名為</w:t>
+            </w:r>
+            <w:r>
+              <w:rPr>
+                <w:rFonts w:ascii="微軟正黑體" w:eastAsia="微軟正黑體" w:hAnsi="微軟正黑體" w:hint="eastAsia"/>
+                <w:noProof/>
+                <w:color w:val="FFFFFF" w:themeColor="background1"/>
+                <w:sz w:val="26"/>
+                <w:szCs w:val="26"/>
+              </w:rPr>
+              <w:t xml:space="preserve"> </w:t>
+            </w:r>
+            <w:r>
+              <w:rPr>
+                <w:rFonts w:ascii="微軟正黑體" w:eastAsia="微軟正黑體" w:hAnsi="微軟正黑體"/>
+                <w:noProof/>
+                <w:color w:val="FFFFFF" w:themeColor="background1"/>
+                <w:sz w:val="26"/>
+                <w:szCs w:val="26"/>
+              </w:rPr>
+              <w:t>‘</w:t>
+            </w:r>
+            <w:r>
+              <w:rPr>
+                <w:rFonts w:ascii="微軟正黑體" w:eastAsia="微軟正黑體" w:hAnsi="微軟正黑體" w:hint="eastAsia"/>
+                <w:noProof/>
+                <w:color w:val="FFFFFF" w:themeColor="background1"/>
+                <w:sz w:val="26"/>
+                <w:szCs w:val="26"/>
+              </w:rPr>
+              <w:t>POL</w:t>
+            </w:r>
+            <w:r>
+              <w:rPr>
+                <w:rFonts w:ascii="微軟正黑體" w:eastAsia="微軟正黑體" w:hAnsi="微軟正黑體"/>
+                <w:noProof/>
+                <w:color w:val="FFFFFF" w:themeColor="background1"/>
+                <w:sz w:val="26"/>
+                <w:szCs w:val="26"/>
+              </w:rPr>
+              <w:t>’</w:t>
             </w:r>
           </w:p>
           <w:p>
@@ -2299,42 +2026,372 @@
                 <w:sz w:val="26"/>
                 <w:szCs w:val="26"/>
               </w:rPr>
-              <w:drawing>
-                <wp:inline distT="0" distB="0" distL="0" distR="0" wp14:anchorId="2F4BEF10" wp14:editId="0F1F0FCF">
-                  <wp:extent cx="4382112" cy="1962424"/>
-                  <wp:effectExtent l="0" t="0" r="0" b="0"/>
-                  <wp:docPr id="3" name="圖片 3"/>
-                  <wp:cNvGraphicFramePr>
-                    <a:graphicFrameLocks xmlns:a="http://schemas.openxmlformats.org/drawingml/2006/main" noChangeAspect="1"/>
-                  </wp:cNvGraphicFramePr>
-                  <a:graphic xmlns:a="http://schemas.openxmlformats.org/drawingml/2006/main">
-                    <a:graphicData uri="http://schemas.openxmlformats.org/drawingml/2006/picture">
-                      <pic:pic xmlns:pic="http://schemas.openxmlformats.org/drawingml/2006/picture">
-                        <pic:nvPicPr>
-                          <pic:cNvPr id="1" name=""/>
-                          <pic:cNvPicPr/>
-                        </pic:nvPicPr>
-                        <pic:blipFill>
-                          <a:blip r:embed="rId9"/>
-                          <a:stretch>
-                            <a:fillRect/>
-                          </a:stretch>
-                        </pic:blipFill>
-                        <pic:spPr>
-                          <a:xfrm>
-                            <a:off x="0" y="0"/>
-                            <a:ext cx="4382112" cy="1962424"/>
-                          </a:xfrm>
-                          <a:prstGeom prst="rect">
-                            <a:avLst/>
-                          </a:prstGeom>
-                        </pic:spPr>
-                      </pic:pic>
-                    </a:graphicData>
-                  </a:graphic>
-                </wp:inline>
-              </w:drawing>
-            </w:r>
+              <w:t>‘</w:t>
+            </w:r>
+            <w:r>
+              <w:rPr>
+                <w:rFonts w:ascii="微軟正黑體" w:eastAsia="微軟正黑體" w:hAnsi="微軟正黑體" w:hint="eastAsia"/>
+                <w:noProof/>
+                <w:color w:val="FFFFFF" w:themeColor="background1"/>
+                <w:sz w:val="26"/>
+                <w:szCs w:val="26"/>
+              </w:rPr>
+              <w:t>設施資訊</w:t>
+            </w:r>
+            <w:r>
+              <w:rPr>
+                <w:rFonts w:ascii="微軟正黑體" w:eastAsia="微軟正黑體" w:hAnsi="微軟正黑體"/>
+                <w:noProof/>
+                <w:color w:val="FFFFFF" w:themeColor="background1"/>
+                <w:sz w:val="26"/>
+                <w:szCs w:val="26"/>
+              </w:rPr>
+              <w:t>’</w:t>
+            </w:r>
+            <w:r>
+              <w:rPr>
+                <w:rFonts w:ascii="微軟正黑體" w:eastAsia="微軟正黑體" w:hAnsi="微軟正黑體" w:hint="eastAsia"/>
+                <w:noProof/>
+                <w:color w:val="FFFFFF" w:themeColor="background1"/>
+                <w:sz w:val="26"/>
+                <w:szCs w:val="26"/>
+              </w:rPr>
+              <w:t xml:space="preserve">取名為 </w:t>
+            </w:r>
+            <w:r>
+              <w:rPr>
+                <w:rFonts w:ascii="微軟正黑體" w:eastAsia="微軟正黑體" w:hAnsi="微軟正黑體"/>
+                <w:noProof/>
+                <w:color w:val="FFFFFF" w:themeColor="background1"/>
+                <w:sz w:val="26"/>
+                <w:szCs w:val="26"/>
+              </w:rPr>
+              <w:t>‘</w:t>
+            </w:r>
+            <w:r>
+              <w:rPr>
+                <w:rFonts w:ascii="微軟正黑體" w:eastAsia="微軟正黑體" w:hAnsi="微軟正黑體" w:hint="eastAsia"/>
+                <w:noProof/>
+                <w:color w:val="FFFFFF" w:themeColor="background1"/>
+                <w:sz w:val="26"/>
+                <w:szCs w:val="26"/>
+              </w:rPr>
+              <w:t xml:space="preserve"> FACILITY</w:t>
+            </w:r>
+            <w:r>
+              <w:rPr>
+                <w:rFonts w:ascii="微軟正黑體" w:eastAsia="微軟正黑體" w:hAnsi="微軟正黑體"/>
+                <w:noProof/>
+                <w:color w:val="FFFFFF" w:themeColor="background1"/>
+                <w:sz w:val="26"/>
+                <w:szCs w:val="26"/>
+              </w:rPr>
+              <w:t>’</w:t>
+            </w:r>
+          </w:p>
+          <w:p>
+            <w:pPr>
+              <w:snapToGrid w:val="0"/>
+              <w:rPr>
+                <w:rFonts w:ascii="微軟正黑體" w:eastAsia="微軟正黑體" w:hAnsi="微軟正黑體"/>
+                <w:noProof/>
+                <w:color w:val="FFFFFF" w:themeColor="background1"/>
+                <w:sz w:val="26"/>
+                <w:szCs w:val="26"/>
+              </w:rPr>
+            </w:pPr>
+            <w:r>
+              <w:rPr>
+                <w:rFonts w:ascii="微軟正黑體" w:eastAsia="微軟正黑體" w:hAnsi="微軟正黑體"/>
+                <w:noProof/>
+                <w:color w:val="FFFFFF" w:themeColor="background1"/>
+                <w:sz w:val="26"/>
+                <w:szCs w:val="26"/>
+              </w:rPr>
+              <w:t>‘</w:t>
+            </w:r>
+            <w:r>
+              <w:rPr>
+                <w:rFonts w:ascii="微軟正黑體" w:eastAsia="微軟正黑體" w:hAnsi="微軟正黑體" w:hint="eastAsia"/>
+                <w:noProof/>
+                <w:color w:val="FFFFFF" w:themeColor="background1"/>
+                <w:sz w:val="26"/>
+                <w:szCs w:val="26"/>
+              </w:rPr>
+              <w:t>管轄村里資</w:t>
+            </w:r>
+            <w:r>
+              <w:rPr>
+                <w:rFonts w:ascii="微軟正黑體" w:eastAsia="微軟正黑體" w:hAnsi="微軟正黑體" w:hint="eastAsia"/>
+                <w:noProof/>
+                <w:color w:val="FFFFFF" w:themeColor="background1"/>
+                <w:sz w:val="26"/>
+                <w:szCs w:val="26"/>
+              </w:rPr>
+              <w:t>訊</w:t>
+            </w:r>
+            <w:r>
+              <w:rPr>
+                <w:rFonts w:ascii="微軟正黑體" w:eastAsia="微軟正黑體" w:hAnsi="微軟正黑體"/>
+                <w:noProof/>
+                <w:color w:val="FFFFFF" w:themeColor="background1"/>
+                <w:sz w:val="26"/>
+                <w:szCs w:val="26"/>
+              </w:rPr>
+              <w:t>’</w:t>
+            </w:r>
+            <w:r>
+              <w:rPr>
+                <w:rFonts w:ascii="微軟正黑體" w:eastAsia="微軟正黑體" w:hAnsi="微軟正黑體" w:hint="eastAsia"/>
+                <w:noProof/>
+                <w:color w:val="FFFFFF" w:themeColor="background1"/>
+                <w:sz w:val="26"/>
+                <w:szCs w:val="26"/>
+              </w:rPr>
+              <w:t xml:space="preserve">取名為 </w:t>
+            </w:r>
+            <w:r>
+              <w:rPr>
+                <w:rFonts w:ascii="微軟正黑體" w:eastAsia="微軟正黑體" w:hAnsi="微軟正黑體"/>
+                <w:noProof/>
+                <w:color w:val="FFFFFF" w:themeColor="background1"/>
+                <w:sz w:val="26"/>
+                <w:szCs w:val="26"/>
+              </w:rPr>
+              <w:t>‘</w:t>
+            </w:r>
+            <w:r>
+              <w:rPr>
+                <w:rFonts w:ascii="微軟正黑體" w:eastAsia="微軟正黑體" w:hAnsi="微軟正黑體" w:hint="eastAsia"/>
+                <w:noProof/>
+                <w:color w:val="FFFFFF" w:themeColor="background1"/>
+                <w:sz w:val="26"/>
+                <w:szCs w:val="26"/>
+              </w:rPr>
+              <w:t>VILLAGE</w:t>
+            </w:r>
+            <w:r>
+              <w:rPr>
+                <w:rFonts w:ascii="微軟正黑體" w:eastAsia="微軟正黑體" w:hAnsi="微軟正黑體"/>
+                <w:noProof/>
+                <w:color w:val="FFFFFF" w:themeColor="background1"/>
+                <w:sz w:val="26"/>
+                <w:szCs w:val="26"/>
+              </w:rPr>
+              <w:t>’</w:t>
+            </w:r>
+          </w:p>
+          <w:p>
+            <w:pPr>
+              <w:snapToGrid w:val="0"/>
+              <w:rPr>
+                <w:rFonts w:ascii="微軟正黑體" w:eastAsia="微軟正黑體" w:hAnsi="微軟正黑體"/>
+                <w:noProof/>
+                <w:color w:val="FFFFFF" w:themeColor="background1"/>
+                <w:sz w:val="26"/>
+                <w:szCs w:val="26"/>
+              </w:rPr>
+            </w:pPr>
+            <w:r>
+              <w:rPr>
+                <w:rFonts w:ascii="微軟正黑體" w:eastAsia="微軟正黑體" w:hAnsi="微軟正黑體"/>
+                <w:noProof/>
+                <w:color w:val="FFFFFF" w:themeColor="background1"/>
+                <w:sz w:val="26"/>
+                <w:szCs w:val="26"/>
+              </w:rPr>
+              <w:t>‘</w:t>
+            </w:r>
+            <w:r>
+              <w:rPr>
+                <w:rFonts w:ascii="微軟正黑體" w:eastAsia="微軟正黑體" w:hAnsi="微軟正黑體" w:hint="eastAsia"/>
+                <w:noProof/>
+                <w:color w:val="FFFFFF" w:themeColor="background1"/>
+                <w:sz w:val="26"/>
+                <w:szCs w:val="26"/>
+              </w:rPr>
+              <w:t>管轄警察分局資訊</w:t>
+            </w:r>
+            <w:r>
+              <w:rPr>
+                <w:rFonts w:ascii="微軟正黑體" w:eastAsia="微軟正黑體" w:hAnsi="微軟正黑體"/>
+                <w:noProof/>
+                <w:color w:val="FFFFFF" w:themeColor="background1"/>
+                <w:sz w:val="26"/>
+                <w:szCs w:val="26"/>
+              </w:rPr>
+              <w:t>’</w:t>
+            </w:r>
+            <w:r>
+              <w:rPr>
+                <w:rFonts w:ascii="微軟正黑體" w:eastAsia="微軟正黑體" w:hAnsi="微軟正黑體" w:hint="eastAsia"/>
+                <w:noProof/>
+                <w:color w:val="FFFFFF" w:themeColor="background1"/>
+                <w:sz w:val="26"/>
+                <w:szCs w:val="26"/>
+              </w:rPr>
+              <w:t>取名為</w:t>
+            </w:r>
+            <w:r>
+              <w:rPr>
+                <w:rFonts w:ascii="微軟正黑體" w:eastAsia="微軟正黑體" w:hAnsi="微軟正黑體" w:hint="eastAsia"/>
+                <w:noProof/>
+                <w:color w:val="FFFFFF" w:themeColor="background1"/>
+                <w:sz w:val="26"/>
+                <w:szCs w:val="26"/>
+              </w:rPr>
+              <w:t xml:space="preserve"> </w:t>
+            </w:r>
+            <w:r>
+              <w:rPr>
+                <w:rFonts w:ascii="微軟正黑體" w:eastAsia="微軟正黑體" w:hAnsi="微軟正黑體"/>
+                <w:noProof/>
+                <w:color w:val="FFFFFF" w:themeColor="background1"/>
+                <w:sz w:val="26"/>
+                <w:szCs w:val="26"/>
+              </w:rPr>
+              <w:t>‘</w:t>
+            </w:r>
+            <w:r>
+              <w:rPr>
+                <w:rFonts w:ascii="微軟正黑體" w:eastAsia="微軟正黑體" w:hAnsi="微軟正黑體" w:hint="eastAsia"/>
+                <w:noProof/>
+                <w:color w:val="FFFFFF" w:themeColor="background1"/>
+                <w:sz w:val="26"/>
+                <w:szCs w:val="26"/>
+              </w:rPr>
+              <w:t>POLICE</w:t>
+            </w:r>
+            <w:r>
+              <w:rPr>
+                <w:rFonts w:ascii="微軟正黑體" w:eastAsia="微軟正黑體" w:hAnsi="微軟正黑體"/>
+                <w:noProof/>
+                <w:color w:val="FFFFFF" w:themeColor="background1"/>
+                <w:sz w:val="26"/>
+                <w:szCs w:val="26"/>
+              </w:rPr>
+              <w:t>’</w:t>
+            </w:r>
+          </w:p>
+          <w:p>
+            <w:pPr>
+              <w:snapToGrid w:val="0"/>
+              <w:rPr>
+                <w:rFonts w:ascii="微軟正黑體" w:eastAsia="微軟正黑體" w:hAnsi="微軟正黑體"/>
+                <w:noProof/>
+                <w:color w:val="FFFFFF" w:themeColor="background1"/>
+                <w:sz w:val="26"/>
+                <w:szCs w:val="26"/>
+              </w:rPr>
+            </w:pPr>
+          </w:p>
+          <w:p>
+            <w:pPr>
+              <w:snapToGrid w:val="0"/>
+              <w:rPr>
+                <w:rFonts w:ascii="微軟正黑體" w:eastAsia="微軟正黑體" w:hAnsi="微軟正黑體"/>
+                <w:noProof/>
+                <w:color w:val="FFFFFF" w:themeColor="background1"/>
+                <w:sz w:val="26"/>
+                <w:szCs w:val="26"/>
+              </w:rPr>
+            </w:pPr>
+          </w:p>
+          <w:p>
+            <w:pPr>
+              <w:snapToGrid w:val="0"/>
+              <w:rPr>
+                <w:rFonts w:ascii="微軟正黑體" w:eastAsia="微軟正黑體" w:hAnsi="微軟正黑體"/>
+                <w:noProof/>
+                <w:color w:val="FFFFFF" w:themeColor="background1"/>
+                <w:sz w:val="26"/>
+                <w:szCs w:val="26"/>
+              </w:rPr>
+            </w:pPr>
+          </w:p>
+          <w:p>
+            <w:pPr>
+              <w:snapToGrid w:val="0"/>
+              <w:rPr>
+                <w:rFonts w:ascii="微軟正黑體" w:eastAsia="微軟正黑體" w:hAnsi="微軟正黑體"/>
+                <w:noProof/>
+                <w:color w:val="FFFFFF" w:themeColor="background1"/>
+                <w:sz w:val="26"/>
+                <w:szCs w:val="26"/>
+              </w:rPr>
+            </w:pPr>
+          </w:p>
+          <w:p>
+            <w:pPr>
+              <w:snapToGrid w:val="0"/>
+              <w:rPr>
+                <w:rFonts w:ascii="微軟正黑體" w:eastAsia="微軟正黑體" w:hAnsi="微軟正黑體"/>
+                <w:noProof/>
+                <w:color w:val="FFFFFF" w:themeColor="background1"/>
+                <w:sz w:val="26"/>
+                <w:szCs w:val="26"/>
+              </w:rPr>
+            </w:pPr>
+          </w:p>
+          <w:p>
+            <w:pPr>
+              <w:snapToGrid w:val="0"/>
+              <w:rPr>
+                <w:rFonts w:ascii="微軟正黑體" w:eastAsia="微軟正黑體" w:hAnsi="微軟正黑體"/>
+                <w:noProof/>
+                <w:color w:val="FFFFFF" w:themeColor="background1"/>
+                <w:sz w:val="26"/>
+                <w:szCs w:val="26"/>
+              </w:rPr>
+            </w:pPr>
+          </w:p>
+          <w:p>
+            <w:pPr>
+              <w:snapToGrid w:val="0"/>
+              <w:rPr>
+                <w:rFonts w:ascii="微軟正黑體" w:eastAsia="微軟正黑體" w:hAnsi="微軟正黑體"/>
+                <w:noProof/>
+                <w:color w:val="FFFFFF" w:themeColor="background1"/>
+                <w:sz w:val="26"/>
+                <w:szCs w:val="26"/>
+              </w:rPr>
+            </w:pPr>
+          </w:p>
+          <w:p>
+            <w:pPr>
+              <w:snapToGrid w:val="0"/>
+              <w:rPr>
+                <w:rFonts w:ascii="微軟正黑體" w:eastAsia="微軟正黑體" w:hAnsi="微軟正黑體"/>
+                <w:noProof/>
+                <w:color w:val="FFFFFF" w:themeColor="background1"/>
+                <w:sz w:val="26"/>
+                <w:szCs w:val="26"/>
+              </w:rPr>
+            </w:pPr>
+          </w:p>
+          <w:p>
+            <w:pPr>
+              <w:snapToGrid w:val="0"/>
+              <w:rPr>
+                <w:rFonts w:ascii="微軟正黑體" w:eastAsia="微軟正黑體" w:hAnsi="微軟正黑體"/>
+                <w:noProof/>
+                <w:color w:val="FFFFFF" w:themeColor="background1"/>
+                <w:sz w:val="26"/>
+                <w:szCs w:val="26"/>
+              </w:rPr>
+            </w:pPr>
+          </w:p>
+          <w:p>
+            <w:pPr>
+              <w:snapToGrid w:val="0"/>
+              <w:rPr>
+                <w:rFonts w:ascii="微軟正黑體" w:eastAsia="微軟正黑體" w:hAnsi="微軟正黑體"/>
+                <w:noProof/>
+                <w:color w:val="FFFFFF" w:themeColor="background1"/>
+                <w:sz w:val="26"/>
+                <w:szCs w:val="26"/>
+              </w:rPr>
+            </w:pPr>
           </w:p>
           <w:p>
             <w:pPr>
@@ -2422,18 +2479,36 @@
               <w:snapToGrid w:val="0"/>
               <w:jc w:val="center"/>
               <w:rPr>
-                <w:rFonts w:ascii="微軟正黑體" w:eastAsia="微軟正黑體" w:hAnsi="微軟正黑體" w:hint="eastAsia"/>
-                <w:sz w:val="26"/>
-                <w:szCs w:val="26"/>
-              </w:rPr>
-            </w:pPr>
-            <w:r>
-              <w:rPr>
-                <w:rFonts w:ascii="微軟正黑體" w:eastAsia="微軟正黑體" w:hAnsi="微軟正黑體" w:hint="eastAsia"/>
-                <w:sz w:val="26"/>
-                <w:szCs w:val="26"/>
-              </w:rPr>
-              <w:t>OOO</w:t>
+                <w:rFonts w:ascii="微軟正黑體" w:eastAsia="微軟正黑體" w:hAnsi="微軟正黑體"/>
+                <w:sz w:val="26"/>
+                <w:szCs w:val="26"/>
+              </w:rPr>
+            </w:pPr>
+            <w:r>
+              <w:rPr>
+                <w:rFonts w:ascii="微軟正黑體" w:eastAsia="微軟正黑體" w:hAnsi="微軟正黑體" w:hint="eastAsia"/>
+                <w:sz w:val="26"/>
+                <w:szCs w:val="26"/>
+              </w:rPr>
+              <w:t>陳</w:t>
+            </w:r>
+            <w:proofErr w:type="gramStart"/>
+            <w:r>
+              <w:rPr>
+                <w:rFonts w:ascii="微軟正黑體" w:eastAsia="微軟正黑體" w:hAnsi="微軟正黑體" w:hint="eastAsia"/>
+                <w:sz w:val="26"/>
+                <w:szCs w:val="26"/>
+              </w:rPr>
+              <w:t>奐</w:t>
+            </w:r>
+            <w:proofErr w:type="gramEnd"/>
+            <w:r>
+              <w:rPr>
+                <w:rFonts w:ascii="微軟正黑體" w:eastAsia="微軟正黑體" w:hAnsi="微軟正黑體" w:hint="eastAsia"/>
+                <w:sz w:val="26"/>
+                <w:szCs w:val="26"/>
+              </w:rPr>
+              <w:t>伃</w:t>
             </w:r>
           </w:p>
         </w:tc>
@@ -2446,26 +2521,18 @@
               <w:snapToGrid w:val="0"/>
               <w:jc w:val="center"/>
               <w:rPr>
-                <w:rFonts w:ascii="微軟正黑體" w:eastAsia="微軟正黑體" w:hAnsi="微軟正黑體" w:hint="eastAsia"/>
-                <w:sz w:val="26"/>
-                <w:szCs w:val="26"/>
-              </w:rPr>
-            </w:pPr>
-            <w:r>
-              <w:rPr>
-                <w:rFonts w:ascii="微軟正黑體" w:eastAsia="微軟正黑體" w:hAnsi="微軟正黑體" w:hint="eastAsia"/>
-                <w:sz w:val="26"/>
-                <w:szCs w:val="26"/>
-              </w:rPr>
-              <w:t>4-</w:t>
-            </w:r>
-            <w:r>
-              <w:rPr>
-                <w:rFonts w:ascii="微軟正黑體" w:eastAsia="微軟正黑體" w:hAnsi="微軟正黑體" w:hint="eastAsia"/>
-                <w:sz w:val="26"/>
-                <w:szCs w:val="26"/>
-              </w:rPr>
-              <w:t>5</w:t>
+                <w:rFonts w:ascii="微軟正黑體" w:eastAsia="微軟正黑體" w:hAnsi="微軟正黑體"/>
+                <w:sz w:val="26"/>
+                <w:szCs w:val="26"/>
+              </w:rPr>
+            </w:pPr>
+            <w:r>
+              <w:rPr>
+                <w:rFonts w:ascii="微軟正黑體" w:eastAsia="微軟正黑體" w:hAnsi="微軟正黑體" w:hint="eastAsia"/>
+                <w:sz w:val="26"/>
+                <w:szCs w:val="26"/>
+              </w:rPr>
+              <w:t>4-2</w:t>
             </w:r>
           </w:p>
         </w:tc>
@@ -2506,18 +2573,18 @@
               <w:snapToGrid w:val="0"/>
               <w:ind w:leftChars="0"/>
               <w:rPr>
-                <w:rFonts w:ascii="微軟正黑體" w:eastAsia="微軟正黑體" w:hAnsi="微軟正黑體" w:hint="eastAsia"/>
-                <w:sz w:val="26"/>
-                <w:szCs w:val="26"/>
-              </w:rPr>
-            </w:pPr>
-            <w:r>
-              <w:rPr>
-                <w:rFonts w:ascii="微軟正黑體" w:eastAsia="微軟正黑體" w:hAnsi="微軟正黑體" w:hint="eastAsia"/>
-                <w:sz w:val="26"/>
-                <w:szCs w:val="26"/>
-              </w:rPr>
-              <w:t>少寫一項條件</w:t>
+                <w:rFonts w:ascii="微軟正黑體" w:eastAsia="微軟正黑體" w:hAnsi="微軟正黑體"/>
+                <w:sz w:val="26"/>
+                <w:szCs w:val="26"/>
+              </w:rPr>
+            </w:pPr>
+            <w:r>
+              <w:rPr>
+                <w:rFonts w:ascii="微軟正黑體" w:eastAsia="微軟正黑體" w:hAnsi="微軟正黑體" w:hint="eastAsia"/>
+                <w:sz w:val="26"/>
+                <w:szCs w:val="26"/>
+              </w:rPr>
+              <w:t>用group by 撰寫</w:t>
             </w:r>
           </w:p>
         </w:tc>
@@ -2531,32 +2598,32 @@
             <w:pPr>
               <w:snapToGrid w:val="0"/>
               <w:rPr>
-                <w:rFonts w:ascii="微軟正黑體" w:eastAsia="微軟正黑體" w:hAnsi="微軟正黑體"/>
-                <w:noProof/>
-                <w:color w:val="FFFFFF" w:themeColor="background1"/>
-                <w:sz w:val="26"/>
-                <w:szCs w:val="26"/>
-              </w:rPr>
-            </w:pPr>
-            <w:r>
-              <w:rPr>
-                <w:rFonts w:ascii="微軟正黑體" w:eastAsia="微軟正黑體" w:hAnsi="微軟正黑體" w:hint="eastAsia"/>
-                <w:noProof/>
-                <w:color w:val="FFFFFF" w:themeColor="background1"/>
-                <w:sz w:val="26"/>
-                <w:szCs w:val="26"/>
-              </w:rPr>
-              <w:t>查詢所有類別為公寓及大樓的避難設施</w:t>
-            </w:r>
-            <w:r>
-              <w:rPr>
-                <w:rFonts w:ascii="微軟正黑體" w:eastAsia="微軟正黑體" w:hAnsi="微軟正黑體" w:hint="eastAsia"/>
-                <w:noProof/>
-                <w:color w:val="FFFFFF" w:themeColor="background1"/>
-                <w:sz w:val="26"/>
-                <w:szCs w:val="26"/>
-              </w:rPr>
-              <w:t>，原本只查詢大樓</w:t>
+                <w:rFonts w:ascii="微軟正黑體" w:eastAsia="微軟正黑體" w:hAnsi="微軟正黑體" w:hint="eastAsia"/>
+                <w:noProof/>
+                <w:color w:val="FFFFFF" w:themeColor="background1"/>
+                <w:sz w:val="26"/>
+                <w:szCs w:val="26"/>
+              </w:rPr>
+            </w:pPr>
+            <w:r>
+              <w:rPr>
+                <w:rFonts w:ascii="微軟正黑體" w:eastAsia="微軟正黑體" w:hAnsi="微軟正黑體" w:hint="eastAsia"/>
+                <w:noProof/>
+                <w:color w:val="FFFFFF" w:themeColor="background1"/>
+                <w:sz w:val="26"/>
+                <w:szCs w:val="26"/>
+              </w:rPr>
+              <w:t xml:space="preserve">題幹建議使用 partition </w:t>
+            </w:r>
+            <w:r>
+              <w:rPr>
+                <w:rFonts w:ascii="微軟正黑體" w:eastAsia="微軟正黑體" w:hAnsi="微軟正黑體" w:hint="eastAsia"/>
+                <w:noProof/>
+                <w:color w:val="FFFFFF" w:themeColor="background1"/>
+                <w:sz w:val="26"/>
+                <w:szCs w:val="26"/>
+              </w:rPr>
+              <w:t>by</w:t>
             </w:r>
           </w:p>
           <w:p>
@@ -2585,7 +2652,7 @@
             <w:pPr>
               <w:snapToGrid w:val="0"/>
               <w:rPr>
-                <w:rFonts w:ascii="微軟正黑體" w:eastAsia="微軟正黑體" w:hAnsi="微軟正黑體" w:hint="eastAsia"/>
+                <w:rFonts w:ascii="微軟正黑體" w:eastAsia="微軟正黑體" w:hAnsi="微軟正黑體"/>
                 <w:noProof/>
                 <w:color w:val="FFFFFF" w:themeColor="background1"/>
                 <w:sz w:val="26"/>
@@ -2601,10 +2668,10 @@
                 <w:szCs w:val="26"/>
               </w:rPr>
               <w:drawing>
-                <wp:inline distT="0" distB="0" distL="0" distR="0" wp14:anchorId="13B9DB81" wp14:editId="5C268D86">
-                  <wp:extent cx="2991267" cy="1962424"/>
-                  <wp:effectExtent l="0" t="0" r="0" b="0"/>
-                  <wp:docPr id="6" name="圖片 6"/>
+                <wp:inline distT="0" distB="0" distL="0" distR="0" wp14:anchorId="1CDD6914" wp14:editId="7514F616">
+                  <wp:extent cx="3515216" cy="2572109"/>
+                  <wp:effectExtent l="0" t="0" r="9525" b="0"/>
+                  <wp:docPr id="1" name="圖片 1"/>
                   <wp:cNvGraphicFramePr>
                     <a:graphicFrameLocks xmlns:a="http://schemas.openxmlformats.org/drawingml/2006/main" noChangeAspect="1"/>
                   </wp:cNvGraphicFramePr>
@@ -2624,6 +2691,407 @@
                         <pic:spPr>
                           <a:xfrm>
                             <a:off x="0" y="0"/>
+                            <a:ext cx="3515216" cy="2572109"/>
+                          </a:xfrm>
+                          <a:prstGeom prst="rect">
+                            <a:avLst/>
+                          </a:prstGeom>
+                        </pic:spPr>
+                      </pic:pic>
+                    </a:graphicData>
+                  </a:graphic>
+                </wp:inline>
+              </w:drawing>
+            </w:r>
+          </w:p>
+          <w:p>
+            <w:pPr>
+              <w:snapToGrid w:val="0"/>
+              <w:rPr>
+                <w:rFonts w:ascii="微軟正黑體" w:eastAsia="微軟正黑體" w:hAnsi="微軟正黑體"/>
+                <w:noProof/>
+                <w:color w:val="FFFFFF" w:themeColor="background1"/>
+                <w:sz w:val="26"/>
+                <w:szCs w:val="26"/>
+              </w:rPr>
+            </w:pPr>
+          </w:p>
+          <w:p>
+            <w:pPr>
+              <w:snapToGrid w:val="0"/>
+              <w:rPr>
+                <w:rFonts w:ascii="微軟正黑體" w:eastAsia="微軟正黑體" w:hAnsi="微軟正黑體"/>
+                <w:noProof/>
+                <w:color w:val="FFFFFF" w:themeColor="background1"/>
+                <w:sz w:val="26"/>
+                <w:szCs w:val="26"/>
+              </w:rPr>
+            </w:pPr>
+            <w:r>
+              <w:rPr>
+                <w:rFonts w:ascii="微軟正黑體" w:eastAsia="微軟正黑體" w:hAnsi="微軟正黑體" w:hint="eastAsia"/>
+                <w:noProof/>
+                <w:color w:val="FFFFFF" w:themeColor="background1"/>
+                <w:sz w:val="26"/>
+                <w:szCs w:val="26"/>
+              </w:rPr>
+              <w:t>修改後：</w:t>
+            </w:r>
+          </w:p>
+          <w:p>
+            <w:pPr>
+              <w:snapToGrid w:val="0"/>
+              <w:rPr>
+                <w:rFonts w:ascii="微軟正黑體" w:eastAsia="微軟正黑體" w:hAnsi="微軟正黑體" w:hint="eastAsia"/>
+                <w:noProof/>
+                <w:color w:val="FFFFFF" w:themeColor="background1"/>
+                <w:sz w:val="26"/>
+                <w:szCs w:val="26"/>
+              </w:rPr>
+            </w:pPr>
+            <w:r>
+              <w:rPr>
+                <w:rFonts w:ascii="微軟正黑體" w:eastAsia="微軟正黑體" w:hAnsi="微軟正黑體"/>
+                <w:noProof/>
+                <w:color w:val="FFFFFF" w:themeColor="background1"/>
+                <w:sz w:val="26"/>
+                <w:szCs w:val="26"/>
+              </w:rPr>
+              <w:drawing>
+                <wp:inline distT="0" distB="0" distL="0" distR="0" wp14:anchorId="3B3048E1" wp14:editId="4668ABF1">
+                  <wp:extent cx="4372585" cy="1971950"/>
+                  <wp:effectExtent l="0" t="0" r="9525" b="9525"/>
+                  <wp:docPr id="1584635056" name="圖片 1"/>
+                  <wp:cNvGraphicFramePr>
+                    <a:graphicFrameLocks xmlns:a="http://schemas.openxmlformats.org/drawingml/2006/main" noChangeAspect="1"/>
+                  </wp:cNvGraphicFramePr>
+                  <a:graphic xmlns:a="http://schemas.openxmlformats.org/drawingml/2006/main">
+                    <a:graphicData uri="http://schemas.openxmlformats.org/drawingml/2006/picture">
+                      <pic:pic xmlns:pic="http://schemas.openxmlformats.org/drawingml/2006/picture">
+                        <pic:nvPicPr>
+                          <pic:cNvPr id="1584635056" name=""/>
+                          <pic:cNvPicPr/>
+                        </pic:nvPicPr>
+                        <pic:blipFill>
+                          <a:blip r:embed="rId11"/>
+                          <a:stretch>
+                            <a:fillRect/>
+                          </a:stretch>
+                        </pic:blipFill>
+                        <pic:spPr>
+                          <a:xfrm>
+                            <a:off x="0" y="0"/>
+                            <a:ext cx="4372585" cy="1971950"/>
+                          </a:xfrm>
+                          <a:prstGeom prst="rect">
+                            <a:avLst/>
+                          </a:prstGeom>
+                        </pic:spPr>
+                      </pic:pic>
+                    </a:graphicData>
+                  </a:graphic>
+                </wp:inline>
+              </w:drawing>
+            </w:r>
+          </w:p>
+          <w:p>
+            <w:pPr>
+              <w:snapToGrid w:val="0"/>
+              <w:rPr>
+                <w:rFonts w:ascii="微軟正黑體" w:eastAsia="微軟正黑體" w:hAnsi="微軟正黑體"/>
+                <w:noProof/>
+                <w:color w:val="FFFFFF" w:themeColor="background1"/>
+                <w:sz w:val="26"/>
+                <w:szCs w:val="26"/>
+              </w:rPr>
+            </w:pPr>
+          </w:p>
+          <w:p>
+            <w:pPr>
+              <w:snapToGrid w:val="0"/>
+              <w:rPr>
+                <w:rFonts w:ascii="微軟正黑體" w:eastAsia="微軟正黑體" w:hAnsi="微軟正黑體" w:hint="eastAsia"/>
+                <w:noProof/>
+                <w:color w:val="FFFFFF" w:themeColor="background1"/>
+                <w:sz w:val="26"/>
+                <w:szCs w:val="26"/>
+              </w:rPr>
+            </w:pPr>
+          </w:p>
+        </w:tc>
+      </w:tr>
+      <w:tr>
+        <w:tc>
+          <w:tcPr>
+            <w:tcW w:w="2943" w:type="dxa"/>
+          </w:tcPr>
+          <w:p>
+            <w:pPr>
+              <w:snapToGrid w:val="0"/>
+              <w:jc w:val="center"/>
+              <w:rPr>
+                <w:rFonts w:ascii="微軟正黑體" w:eastAsia="微軟正黑體" w:hAnsi="微軟正黑體"/>
+                <w:sz w:val="26"/>
+                <w:szCs w:val="26"/>
+              </w:rPr>
+            </w:pPr>
+            <w:r>
+              <w:rPr>
+                <w:rFonts w:ascii="微軟正黑體" w:eastAsia="微軟正黑體" w:hAnsi="微軟正黑體"/>
+                <w:sz w:val="26"/>
+                <w:szCs w:val="26"/>
+              </w:rPr>
+              <w:lastRenderedPageBreak/>
+              <w:t>202</w:t>
+            </w:r>
+            <w:r>
+              <w:rPr>
+                <w:rFonts w:ascii="微軟正黑體" w:eastAsia="微軟正黑體" w:hAnsi="微軟正黑體" w:hint="eastAsia"/>
+                <w:sz w:val="26"/>
+                <w:szCs w:val="26"/>
+              </w:rPr>
+              <w:t>4</w:t>
+            </w:r>
+            <w:r>
+              <w:rPr>
+                <w:rFonts w:ascii="微軟正黑體" w:eastAsia="微軟正黑體" w:hAnsi="微軟正黑體"/>
+                <w:sz w:val="26"/>
+                <w:szCs w:val="26"/>
+              </w:rPr>
+              <w:t>/</w:t>
+            </w:r>
+            <w:r>
+              <w:rPr>
+                <w:rFonts w:ascii="微軟正黑體" w:eastAsia="微軟正黑體" w:hAnsi="微軟正黑體" w:hint="eastAsia"/>
+                <w:sz w:val="26"/>
+                <w:szCs w:val="26"/>
+              </w:rPr>
+              <w:t>08/01</w:t>
+            </w:r>
+          </w:p>
+        </w:tc>
+        <w:tc>
+          <w:tcPr>
+            <w:tcW w:w="1560" w:type="dxa"/>
+            <w:shd w:val="clear" w:color="auto" w:fill="auto"/>
+          </w:tcPr>
+          <w:p>
+            <w:pPr>
+              <w:snapToGrid w:val="0"/>
+              <w:jc w:val="center"/>
+              <w:rPr>
+                <w:rFonts w:ascii="微軟正黑體" w:eastAsia="微軟正黑體" w:hAnsi="微軟正黑體"/>
+                <w:sz w:val="26"/>
+                <w:szCs w:val="26"/>
+              </w:rPr>
+            </w:pPr>
+            <w:r>
+              <w:rPr>
+                <w:rFonts w:ascii="微軟正黑體" w:eastAsia="微軟正黑體" w:hAnsi="微軟正黑體" w:hint="eastAsia"/>
+                <w:sz w:val="26"/>
+                <w:szCs w:val="26"/>
+              </w:rPr>
+              <w:t>陳</w:t>
+            </w:r>
+            <w:proofErr w:type="gramStart"/>
+            <w:r>
+              <w:rPr>
+                <w:rFonts w:ascii="微軟正黑體" w:eastAsia="微軟正黑體" w:hAnsi="微軟正黑體" w:hint="eastAsia"/>
+                <w:sz w:val="26"/>
+                <w:szCs w:val="26"/>
+              </w:rPr>
+              <w:t>奐</w:t>
+            </w:r>
+            <w:proofErr w:type="gramEnd"/>
+            <w:r>
+              <w:rPr>
+                <w:rFonts w:ascii="微軟正黑體" w:eastAsia="微軟正黑體" w:hAnsi="微軟正黑體" w:hint="eastAsia"/>
+                <w:sz w:val="26"/>
+                <w:szCs w:val="26"/>
+              </w:rPr>
+              <w:t>伃</w:t>
+            </w:r>
+          </w:p>
+        </w:tc>
+        <w:tc>
+          <w:tcPr>
+            <w:tcW w:w="2409" w:type="dxa"/>
+          </w:tcPr>
+          <w:p>
+            <w:pPr>
+              <w:snapToGrid w:val="0"/>
+              <w:jc w:val="center"/>
+              <w:rPr>
+                <w:rFonts w:ascii="微軟正黑體" w:eastAsia="微軟正黑體" w:hAnsi="微軟正黑體"/>
+                <w:sz w:val="26"/>
+                <w:szCs w:val="26"/>
+              </w:rPr>
+            </w:pPr>
+            <w:r>
+              <w:rPr>
+                <w:rFonts w:ascii="微軟正黑體" w:eastAsia="微軟正黑體" w:hAnsi="微軟正黑體" w:hint="eastAsia"/>
+                <w:sz w:val="26"/>
+                <w:szCs w:val="26"/>
+              </w:rPr>
+              <w:t>4-5</w:t>
+            </w:r>
+          </w:p>
+        </w:tc>
+        <w:tc>
+          <w:tcPr>
+            <w:tcW w:w="8903" w:type="dxa"/>
+            <w:gridSpan w:val="2"/>
+          </w:tcPr>
+          <w:p>
+            <w:pPr>
+              <w:snapToGrid w:val="0"/>
+              <w:jc w:val="center"/>
+              <w:rPr>
+                <w:rFonts w:ascii="微軟正黑體" w:eastAsia="微軟正黑體" w:hAnsi="微軟正黑體"/>
+                <w:sz w:val="26"/>
+                <w:szCs w:val="26"/>
+              </w:rPr>
+            </w:pPr>
+          </w:p>
+        </w:tc>
+      </w:tr>
+      <w:tr>
+        <w:trPr>
+          <w:trHeight w:val="1837"/>
+        </w:trPr>
+        <w:tc>
+          <w:tcPr>
+            <w:tcW w:w="2943" w:type="dxa"/>
+            <w:vAlign w:val="center"/>
+          </w:tcPr>
+          <w:p>
+            <w:pPr>
+              <w:pStyle w:val="a4"/>
+              <w:numPr>
+                <w:ilvl w:val="0"/>
+                <w:numId w:val="6"/>
+              </w:numPr>
+              <w:snapToGrid w:val="0"/>
+              <w:ind w:leftChars="0"/>
+              <w:rPr>
+                <w:rFonts w:ascii="微軟正黑體" w:eastAsia="微軟正黑體" w:hAnsi="微軟正黑體"/>
+                <w:sz w:val="26"/>
+                <w:szCs w:val="26"/>
+              </w:rPr>
+            </w:pPr>
+            <w:r>
+              <w:rPr>
+                <w:rFonts w:ascii="微軟正黑體" w:eastAsia="微軟正黑體" w:hAnsi="微軟正黑體" w:hint="eastAsia"/>
+                <w:sz w:val="26"/>
+                <w:szCs w:val="26"/>
+              </w:rPr>
+              <w:t>少寫一項條件</w:t>
+            </w:r>
+          </w:p>
+        </w:tc>
+        <w:tc>
+          <w:tcPr>
+            <w:tcW w:w="12872" w:type="dxa"/>
+            <w:gridSpan w:val="4"/>
+            <w:shd w:val="pct65" w:color="auto" w:fill="auto"/>
+          </w:tcPr>
+          <w:p>
+            <w:pPr>
+              <w:snapToGrid w:val="0"/>
+              <w:rPr>
+                <w:rFonts w:ascii="微軟正黑體" w:eastAsia="微軟正黑體" w:hAnsi="微軟正黑體"/>
+                <w:noProof/>
+                <w:color w:val="FFFFFF" w:themeColor="background1"/>
+                <w:sz w:val="26"/>
+                <w:szCs w:val="26"/>
+              </w:rPr>
+            </w:pPr>
+            <w:r>
+              <w:rPr>
+                <w:rFonts w:ascii="微軟正黑體" w:eastAsia="微軟正黑體" w:hAnsi="微軟正黑體" w:hint="eastAsia"/>
+                <w:noProof/>
+                <w:color w:val="FFFFFF" w:themeColor="background1"/>
+                <w:sz w:val="26"/>
+                <w:szCs w:val="26"/>
+              </w:rPr>
+              <w:t>查詢所有類別為公寓及大樓的避難設施</w:t>
+            </w:r>
+            <w:r>
+              <w:rPr>
+                <w:rFonts w:ascii="微軟正黑體" w:eastAsia="微軟正黑體" w:hAnsi="微軟正黑體" w:hint="eastAsia"/>
+                <w:noProof/>
+                <w:color w:val="FFFFFF" w:themeColor="background1"/>
+                <w:sz w:val="26"/>
+                <w:szCs w:val="26"/>
+              </w:rPr>
+              <w:t>，原本只查詢大樓</w:t>
+            </w:r>
+          </w:p>
+          <w:p>
+            <w:pPr>
+              <w:snapToGrid w:val="0"/>
+              <w:rPr>
+                <w:rFonts w:ascii="微軟正黑體" w:eastAsia="微軟正黑體" w:hAnsi="微軟正黑體"/>
+                <w:noProof/>
+                <w:color w:val="FFFFFF" w:themeColor="background1"/>
+                <w:sz w:val="26"/>
+                <w:szCs w:val="26"/>
+              </w:rPr>
+            </w:pPr>
+            <w:r>
+              <w:rPr>
+                <w:rFonts w:ascii="微軟正黑體" w:eastAsia="微軟正黑體" w:hAnsi="微軟正黑體" w:hint="eastAsia"/>
+                <w:noProof/>
+                <w:color w:val="FFFFFF" w:themeColor="background1"/>
+                <w:sz w:val="26"/>
+                <w:szCs w:val="26"/>
+              </w:rPr>
+              <w:t>修改前：</w:t>
+            </w:r>
+          </w:p>
+          <w:p>
+            <w:pPr>
+              <w:snapToGrid w:val="0"/>
+              <w:rPr>
+                <w:rFonts w:ascii="微軟正黑體" w:eastAsia="微軟正黑體" w:hAnsi="微軟正黑體"/>
+                <w:noProof/>
+                <w:color w:val="FFFFFF" w:themeColor="background1"/>
+                <w:sz w:val="26"/>
+                <w:szCs w:val="26"/>
+              </w:rPr>
+            </w:pPr>
+            <w:r>
+              <w:rPr>
+                <w:rFonts w:ascii="微軟正黑體" w:eastAsia="微軟正黑體" w:hAnsi="微軟正黑體"/>
+                <w:noProof/>
+                <w:color w:val="FFFFFF" w:themeColor="background1"/>
+                <w:sz w:val="26"/>
+                <w:szCs w:val="26"/>
+              </w:rPr>
+              <w:drawing>
+                <wp:inline distT="0" distB="0" distL="0" distR="0" wp14:anchorId="13B9DB81" wp14:editId="5C268D86">
+                  <wp:extent cx="2991267" cy="1962424"/>
+                  <wp:effectExtent l="0" t="0" r="0" b="0"/>
+                  <wp:docPr id="6" name="圖片 6"/>
+                  <wp:cNvGraphicFramePr>
+                    <a:graphicFrameLocks xmlns:a="http://schemas.openxmlformats.org/drawingml/2006/main" noChangeAspect="1"/>
+                  </wp:cNvGraphicFramePr>
+                  <a:graphic xmlns:a="http://schemas.openxmlformats.org/drawingml/2006/main">
+                    <a:graphicData uri="http://schemas.openxmlformats.org/drawingml/2006/picture">
+                      <pic:pic xmlns:pic="http://schemas.openxmlformats.org/drawingml/2006/picture">
+                        <pic:nvPicPr>
+                          <pic:cNvPr id="1" name=""/>
+                          <pic:cNvPicPr/>
+                        </pic:nvPicPr>
+                        <pic:blipFill>
+                          <a:blip r:embed="rId12"/>
+                          <a:stretch>
+                            <a:fillRect/>
+                          </a:stretch>
+                        </pic:blipFill>
+                        <pic:spPr>
+                          <a:xfrm>
+                            <a:off x="0" y="0"/>
                             <a:ext cx="2991267" cy="1962424"/>
                           </a:xfrm>
                           <a:prstGeom prst="rect">
@@ -2641,19 +3109,19 @@
             <w:pPr>
               <w:snapToGrid w:val="0"/>
               <w:rPr>
-                <w:rFonts w:ascii="微軟正黑體" w:eastAsia="微軟正黑體" w:hAnsi="微軟正黑體" w:hint="eastAsia"/>
-                <w:noProof/>
-                <w:color w:val="FFFFFF" w:themeColor="background1"/>
-                <w:sz w:val="26"/>
-                <w:szCs w:val="26"/>
-              </w:rPr>
-            </w:pPr>
-          </w:p>
-          <w:p>
-            <w:pPr>
-              <w:snapToGrid w:val="0"/>
-              <w:rPr>
-                <w:rFonts w:ascii="微軟正黑體" w:eastAsia="微軟正黑體" w:hAnsi="微軟正黑體" w:hint="eastAsia"/>
+                <w:rFonts w:ascii="微軟正黑體" w:eastAsia="微軟正黑體" w:hAnsi="微軟正黑體"/>
+                <w:noProof/>
+                <w:color w:val="FFFFFF" w:themeColor="background1"/>
+                <w:sz w:val="26"/>
+                <w:szCs w:val="26"/>
+              </w:rPr>
+            </w:pPr>
+          </w:p>
+          <w:p>
+            <w:pPr>
+              <w:snapToGrid w:val="0"/>
+              <w:rPr>
+                <w:rFonts w:ascii="微軟正黑體" w:eastAsia="微軟正黑體" w:hAnsi="微軟正黑體"/>
                 <w:noProof/>
                 <w:color w:val="FFFFFF" w:themeColor="background1"/>
                 <w:sz w:val="26"/>
@@ -2675,7 +3143,7 @@
             <w:pPr>
               <w:snapToGrid w:val="0"/>
               <w:rPr>
-                <w:rFonts w:ascii="微軟正黑體" w:eastAsia="微軟正黑體" w:hAnsi="微軟正黑體" w:hint="eastAsia"/>
+                <w:rFonts w:ascii="微軟正黑體" w:eastAsia="微軟正黑體" w:hAnsi="微軟正黑體"/>
                 <w:noProof/>
                 <w:color w:val="FFFFFF" w:themeColor="background1"/>
                 <w:sz w:val="26"/>
@@ -2706,7 +3174,7 @@
                           <pic:cNvPicPr/>
                         </pic:nvPicPr>
                         <pic:blipFill>
-                          <a:blip r:embed="rId11"/>
+                          <a:blip r:embed="rId13"/>
                           <a:stretch>
                             <a:fillRect/>
                           </a:stretch>
@@ -2742,7 +3210,7 @@
 </file>
 
 <file path=word/endnotes.xml><?xml version="1.0" encoding="utf-8"?>
-<w:endnotes xmlns:wpc="http://schemas.microsoft.com/office/word/2010/wordprocessingCanvas" xmlns:cx="http://schemas.microsoft.com/office/drawing/2014/chartex" xmlns:cx1="http://schemas.microsoft.com/office/drawing/2015/9/8/chartex" xmlns:cx2="http://schemas.microsoft.com/office/drawing/2015/10/21/chartex" xmlns:cx3="http://schemas.microsoft.com/office/drawing/2016/5/9/chartex" xmlns:cx4="http://schemas.microsoft.com/office/drawing/2016/5/10/chartex" xmlns:cx5="http://schemas.microsoft.com/office/drawing/2016/5/11/chartex" xmlns:cx6="http://schemas.microsoft.com/office/drawing/2016/5/12/chartex" xmlns:cx7="http://schemas.microsoft.com/office/drawing/2016/5/13/chartex" xmlns:cx8="http://schemas.microsoft.com/office/drawing/2016/5/14/chartex" xmlns:mc="http://schemas.openxmlformats.org/markup-compatibility/2006" xmlns:aink="http://schemas.microsoft.com/office/drawing/2016/ink" xmlns:am3d="http://schemas.microsoft.com/office/drawing/2017/model3d" xmlns:o="urn:schemas-microsoft-com:office:office" xmlns:oel="http://schemas.microsoft.com/office/2019/extlst" xmlns:r="http://schemas.openxmlformats.org/officeDocument/2006/relationships" xmlns:m="http://schemas.openxmlformats.org/officeDocument/2006/math" xmlns:v="urn:schemas-microsoft-com:vml" xmlns:wp14="http://schemas.microsoft.com/office/word/2010/wordprocessingDrawing" xmlns:wp="http://schemas.openxmlformats.org/drawingml/2006/wordprocessingDrawing" xmlns:w10="urn:schemas-microsoft-com:office:word" xmlns:w="http://schemas.openxmlformats.org/wordprocessingml/2006/main" xmlns:w14="http://schemas.microsoft.com/office/word/2010/wordml" xmlns:w15="http://schemas.microsoft.com/office/word/2012/wordml" xmlns:w16cex="http://schemas.microsoft.com/office/word/2018/wordml/cex" xmlns:w16cid="http://schemas.microsoft.com/office/word/2016/wordml/cid" xmlns:w16="http://schemas.microsoft.com/office/word/2018/wordml" xmlns:w16sdtdh="http://schemas.microsoft.com/office/word/2020/wordml/sdtdatahash" xmlns:w16se="http://schemas.microsoft.com/office/word/2015/wordml/symex" xmlns:wpg="http://schemas.microsoft.com/office/word/2010/wordprocessingGroup" xmlns:wpi="http://schemas.microsoft.com/office/word/2010/wordprocessingInk" xmlns:wne="http://schemas.microsoft.com/office/word/2006/wordml" xmlns:wps="http://schemas.microsoft.com/office/word/2010/wordprocessingShape" mc:Ignorable="w14 w15 w16se w16cid w16 w16cex w16sdtdh wp14">
+<w:endnotes xmlns:wpc="http://schemas.microsoft.com/office/word/2010/wordprocessingCanvas" xmlns:cx="http://schemas.microsoft.com/office/drawing/2014/chartex" xmlns:cx1="http://schemas.microsoft.com/office/drawing/2015/9/8/chartex" xmlns:cx2="http://schemas.microsoft.com/office/drawing/2015/10/21/chartex" xmlns:cx3="http://schemas.microsoft.com/office/drawing/2016/5/9/chartex" xmlns:cx4="http://schemas.microsoft.com/office/drawing/2016/5/10/chartex" xmlns:cx5="http://schemas.microsoft.com/office/drawing/2016/5/11/chartex" xmlns:cx6="http://schemas.microsoft.com/office/drawing/2016/5/12/chartex" xmlns:cx7="http://schemas.microsoft.com/office/drawing/2016/5/13/chartex" xmlns:cx8="http://schemas.microsoft.com/office/drawing/2016/5/14/chartex" xmlns:mc="http://schemas.openxmlformats.org/markup-compatibility/2006" xmlns:aink="http://schemas.microsoft.com/office/drawing/2016/ink" xmlns:am3d="http://schemas.microsoft.com/office/drawing/2017/model3d" xmlns:o="urn:schemas-microsoft-com:office:office" xmlns:oel="http://schemas.microsoft.com/office/2019/extlst" xmlns:r="http://schemas.openxmlformats.org/officeDocument/2006/relationships" xmlns:m="http://schemas.openxmlformats.org/officeDocument/2006/math" xmlns:v="urn:schemas-microsoft-com:vml" xmlns:wp14="http://schemas.microsoft.com/office/word/2010/wordprocessingDrawing" xmlns:wp="http://schemas.openxmlformats.org/drawingml/2006/wordprocessingDrawing" xmlns:w10="urn:schemas-microsoft-com:office:word" xmlns:w="http://schemas.openxmlformats.org/wordprocessingml/2006/main" xmlns:w14="http://schemas.microsoft.com/office/word/2010/wordml" xmlns:w15="http://schemas.microsoft.com/office/word/2012/wordml" xmlns:w16cex="http://schemas.microsoft.com/office/word/2018/wordml/cex" xmlns:w16cid="http://schemas.microsoft.com/office/word/2016/wordml/cid" xmlns:w16="http://schemas.microsoft.com/office/word/2018/wordml" xmlns:w16du="http://schemas.microsoft.com/office/word/2023/wordml/word16du" xmlns:w16sdtdh="http://schemas.microsoft.com/office/word/2020/wordml/sdtdatahash" xmlns:w16se="http://schemas.microsoft.com/office/word/2015/wordml/symex" xmlns:wpg="http://schemas.microsoft.com/office/word/2010/wordprocessingGroup" xmlns:wpi="http://schemas.microsoft.com/office/word/2010/wordprocessingInk" xmlns:wne="http://schemas.microsoft.com/office/word/2006/wordml" xmlns:wps="http://schemas.microsoft.com/office/word/2010/wordprocessingShape" mc:Ignorable="w14 w15 w16se w16cid w16 w16cex w16sdtdh w16du wp14">
   <w:endnote w:type="separator" w:id="-1">
     <w:p>
       <w:r>
@@ -2761,7 +3229,7 @@
 </file>
 
 <file path=word/footnotes.xml><?xml version="1.0" encoding="utf-8"?>
-<w:footnotes xmlns:wpc="http://schemas.microsoft.com/office/word/2010/wordprocessingCanvas" xmlns:cx="http://schemas.microsoft.com/office/drawing/2014/chartex" xmlns:cx1="http://schemas.microsoft.com/office/drawing/2015/9/8/chartex" xmlns:cx2="http://schemas.microsoft.com/office/drawing/2015/10/21/chartex" xmlns:cx3="http://schemas.microsoft.com/office/drawing/2016/5/9/chartex" xmlns:cx4="http://schemas.microsoft.com/office/drawing/2016/5/10/chartex" xmlns:cx5="http://schemas.microsoft.com/office/drawing/2016/5/11/chartex" xmlns:cx6="http://schemas.microsoft.com/office/drawing/2016/5/12/chartex" xmlns:cx7="http://schemas.microsoft.com/office/drawing/2016/5/13/chartex" xmlns:cx8="http://schemas.microsoft.com/office/drawing/2016/5/14/chartex" xmlns:mc="http://schemas.openxmlformats.org/markup-compatibility/2006" xmlns:aink="http://schemas.microsoft.com/office/drawing/2016/ink" xmlns:am3d="http://schemas.microsoft.com/office/drawing/2017/model3d" xmlns:o="urn:schemas-microsoft-com:office:office" xmlns:oel="http://schemas.microsoft.com/office/2019/extlst" xmlns:r="http://schemas.openxmlformats.org/officeDocument/2006/relationships" xmlns:m="http://schemas.openxmlformats.org/officeDocument/2006/math" xmlns:v="urn:schemas-microsoft-com:vml" xmlns:wp14="http://schemas.microsoft.com/office/word/2010/wordprocessingDrawing" xmlns:wp="http://schemas.openxmlformats.org/drawingml/2006/wordprocessingDrawing" xmlns:w10="urn:schemas-microsoft-com:office:word" xmlns:w="http://schemas.openxmlformats.org/wordprocessingml/2006/main" xmlns:w14="http://schemas.microsoft.com/office/word/2010/wordml" xmlns:w15="http://schemas.microsoft.com/office/word/2012/wordml" xmlns:w16cex="http://schemas.microsoft.com/office/word/2018/wordml/cex" xmlns:w16cid="http://schemas.microsoft.com/office/word/2016/wordml/cid" xmlns:w16="http://schemas.microsoft.com/office/word/2018/wordml" xmlns:w16sdtdh="http://schemas.microsoft.com/office/word/2020/wordml/sdtdatahash" xmlns:w16se="http://schemas.microsoft.com/office/word/2015/wordml/symex" xmlns:wpg="http://schemas.microsoft.com/office/word/2010/wordprocessingGroup" xmlns:wpi="http://schemas.microsoft.com/office/word/2010/wordprocessingInk" xmlns:wne="http://schemas.microsoft.com/office/word/2006/wordml" xmlns:wps="http://schemas.microsoft.com/office/word/2010/wordprocessingShape" mc:Ignorable="w14 w15 w16se w16cid w16 w16cex w16sdtdh wp14">
+<w:footnotes xmlns:wpc="http://schemas.microsoft.com/office/word/2010/wordprocessingCanvas" xmlns:cx="http://schemas.microsoft.com/office/drawing/2014/chartex" xmlns:cx1="http://schemas.microsoft.com/office/drawing/2015/9/8/chartex" xmlns:cx2="http://schemas.microsoft.com/office/drawing/2015/10/21/chartex" xmlns:cx3="http://schemas.microsoft.com/office/drawing/2016/5/9/chartex" xmlns:cx4="http://schemas.microsoft.com/office/drawing/2016/5/10/chartex" xmlns:cx5="http://schemas.microsoft.com/office/drawing/2016/5/11/chartex" xmlns:cx6="http://schemas.microsoft.com/office/drawing/2016/5/12/chartex" xmlns:cx7="http://schemas.microsoft.com/office/drawing/2016/5/13/chartex" xmlns:cx8="http://schemas.microsoft.com/office/drawing/2016/5/14/chartex" xmlns:mc="http://schemas.openxmlformats.org/markup-compatibility/2006" xmlns:aink="http://schemas.microsoft.com/office/drawing/2016/ink" xmlns:am3d="http://schemas.microsoft.com/office/drawing/2017/model3d" xmlns:o="urn:schemas-microsoft-com:office:office" xmlns:oel="http://schemas.microsoft.com/office/2019/extlst" xmlns:r="http://schemas.openxmlformats.org/officeDocument/2006/relationships" xmlns:m="http://schemas.openxmlformats.org/officeDocument/2006/math" xmlns:v="urn:schemas-microsoft-com:vml" xmlns:wp14="http://schemas.microsoft.com/office/word/2010/wordprocessingDrawing" xmlns:wp="http://schemas.openxmlformats.org/drawingml/2006/wordprocessingDrawing" xmlns:w10="urn:schemas-microsoft-com:office:word" xmlns:w="http://schemas.openxmlformats.org/wordprocessingml/2006/main" xmlns:w14="http://schemas.microsoft.com/office/word/2010/wordml" xmlns:w15="http://schemas.microsoft.com/office/word/2012/wordml" xmlns:w16cex="http://schemas.microsoft.com/office/word/2018/wordml/cex" xmlns:w16cid="http://schemas.microsoft.com/office/word/2016/wordml/cid" xmlns:w16="http://schemas.microsoft.com/office/word/2018/wordml" xmlns:w16du="http://schemas.microsoft.com/office/word/2023/wordml/word16du" xmlns:w16sdtdh="http://schemas.microsoft.com/office/word/2020/wordml/sdtdatahash" xmlns:w16se="http://schemas.microsoft.com/office/word/2015/wordml/symex" xmlns:wpg="http://schemas.microsoft.com/office/word/2010/wordprocessingGroup" xmlns:wpi="http://schemas.microsoft.com/office/word/2010/wordprocessingInk" xmlns:wne="http://schemas.microsoft.com/office/word/2006/wordml" xmlns:wps="http://schemas.microsoft.com/office/word/2010/wordprocessingShape" mc:Ignorable="w14 w15 w16se w16cid w16 w16cex w16sdtdh w16du wp14">
   <w:footnote w:type="separator" w:id="-1">
     <w:p>
       <w:r>
@@ -2780,7 +3248,7 @@
 </file>
 
 <file path=word/numbering.xml><?xml version="1.0" encoding="utf-8"?>
-<w:numbering xmlns:wpc="http://schemas.microsoft.com/office/word/2010/wordprocessingCanvas" xmlns:cx="http://schemas.microsoft.com/office/drawing/2014/chartex" xmlns:cx1="http://schemas.microsoft.com/office/drawing/2015/9/8/chartex" xmlns:cx2="http://schemas.microsoft.com/office/drawing/2015/10/21/chartex" xmlns:cx3="http://schemas.microsoft.com/office/drawing/2016/5/9/chartex" xmlns:cx4="http://schemas.microsoft.com/office/drawing/2016/5/10/chartex" xmlns:cx5="http://schemas.microsoft.com/office/drawing/2016/5/11/chartex" xmlns:cx6="http://schemas.microsoft.com/office/drawing/2016/5/12/chartex" xmlns:cx7="http://schemas.microsoft.com/office/drawing/2016/5/13/chartex" xmlns:cx8="http://schemas.microsoft.com/office/drawing/2016/5/14/chartex" xmlns:mc="http://schemas.openxmlformats.org/markup-compatibility/2006" xmlns:aink="http://schemas.microsoft.com/office/drawing/2016/ink" xmlns:am3d="http://schemas.microsoft.com/office/drawing/2017/model3d" xmlns:o="urn:schemas-microsoft-com:office:office" xmlns:oel="http://schemas.microsoft.com/office/2019/extlst" xmlns:r="http://schemas.openxmlformats.org/officeDocument/2006/relationships" xmlns:m="http://schemas.openxmlformats.org/officeDocument/2006/math" xmlns:v="urn:schemas-microsoft-com:vml" xmlns:wp14="http://schemas.microsoft.com/office/word/2010/wordprocessingDrawing" xmlns:wp="http://schemas.openxmlformats.org/drawingml/2006/wordprocessingDrawing" xmlns:w10="urn:schemas-microsoft-com:office:word" xmlns:w="http://schemas.openxmlformats.org/wordprocessingml/2006/main" xmlns:w14="http://schemas.microsoft.com/office/word/2010/wordml" xmlns:w15="http://schemas.microsoft.com/office/word/2012/wordml" xmlns:w16cex="http://schemas.microsoft.com/office/word/2018/wordml/cex" xmlns:w16cid="http://schemas.microsoft.com/office/word/2016/wordml/cid" xmlns:w16="http://schemas.microsoft.com/office/word/2018/wordml" xmlns:w16sdtdh="http://schemas.microsoft.com/office/word/2020/wordml/sdtdatahash" xmlns:w16se="http://schemas.microsoft.com/office/word/2015/wordml/symex" xmlns:wpg="http://schemas.microsoft.com/office/word/2010/wordprocessingGroup" xmlns:wpi="http://schemas.microsoft.com/office/word/2010/wordprocessingInk" xmlns:wne="http://schemas.microsoft.com/office/word/2006/wordml" xmlns:wps="http://schemas.microsoft.com/office/word/2010/wordprocessingShape" mc:Ignorable="w14 w15 w16se w16cid w16 w16cex w16sdtdh wp14">
+<w:numbering xmlns:wpc="http://schemas.microsoft.com/office/word/2010/wordprocessingCanvas" xmlns:cx="http://schemas.microsoft.com/office/drawing/2014/chartex" xmlns:cx1="http://schemas.microsoft.com/office/drawing/2015/9/8/chartex" xmlns:cx2="http://schemas.microsoft.com/office/drawing/2015/10/21/chartex" xmlns:cx3="http://schemas.microsoft.com/office/drawing/2016/5/9/chartex" xmlns:cx4="http://schemas.microsoft.com/office/drawing/2016/5/10/chartex" xmlns:cx5="http://schemas.microsoft.com/office/drawing/2016/5/11/chartex" xmlns:cx6="http://schemas.microsoft.com/office/drawing/2016/5/12/chartex" xmlns:cx7="http://schemas.microsoft.com/office/drawing/2016/5/13/chartex" xmlns:cx8="http://schemas.microsoft.com/office/drawing/2016/5/14/chartex" xmlns:mc="http://schemas.openxmlformats.org/markup-compatibility/2006" xmlns:aink="http://schemas.microsoft.com/office/drawing/2016/ink" xmlns:am3d="http://schemas.microsoft.com/office/drawing/2017/model3d" xmlns:o="urn:schemas-microsoft-com:office:office" xmlns:oel="http://schemas.microsoft.com/office/2019/extlst" xmlns:r="http://schemas.openxmlformats.org/officeDocument/2006/relationships" xmlns:m="http://schemas.openxmlformats.org/officeDocument/2006/math" xmlns:v="urn:schemas-microsoft-com:vml" xmlns:wp14="http://schemas.microsoft.com/office/word/2010/wordprocessingDrawing" xmlns:wp="http://schemas.openxmlformats.org/drawingml/2006/wordprocessingDrawing" xmlns:w10="urn:schemas-microsoft-com:office:word" xmlns:w="http://schemas.openxmlformats.org/wordprocessingml/2006/main" xmlns:w14="http://schemas.microsoft.com/office/word/2010/wordml" xmlns:w15="http://schemas.microsoft.com/office/word/2012/wordml" xmlns:w16cex="http://schemas.microsoft.com/office/word/2018/wordml/cex" xmlns:w16cid="http://schemas.microsoft.com/office/word/2016/wordml/cid" xmlns:w16="http://schemas.microsoft.com/office/word/2018/wordml" xmlns:w16du="http://schemas.microsoft.com/office/word/2023/wordml/word16du" xmlns:w16sdtdh="http://schemas.microsoft.com/office/word/2020/wordml/sdtdatahash" xmlns:w16se="http://schemas.microsoft.com/office/word/2015/wordml/symex" xmlns:wpg="http://schemas.microsoft.com/office/word/2010/wordprocessingGroup" xmlns:wpi="http://schemas.microsoft.com/office/word/2010/wordprocessingInk" xmlns:wne="http://schemas.microsoft.com/office/word/2006/wordml" xmlns:wps="http://schemas.microsoft.com/office/word/2010/wordprocessingShape" mc:Ignorable="w14 w15 w16se w16cid w16 w16cex w16sdtdh w16du wp14">
   <w:abstractNum w:abstractNumId="0" w15:restartNumberingAfterBreak="0">
     <w:nsid w:val="0ED82B78"/>
     <w:multiLevelType w:val="hybridMultilevel"/>
@@ -3363,7 +3831,7 @@
 </file>
 
 <file path=word/styles.xml><?xml version="1.0" encoding="utf-8"?>
-<w:styles xmlns:mc="http://schemas.openxmlformats.org/markup-compatibility/2006" xmlns:r="http://schemas.openxmlformats.org/officeDocument/2006/relationships" xmlns:w="http://schemas.openxmlformats.org/wordprocessingml/2006/main" xmlns:w14="http://schemas.microsoft.com/office/word/2010/wordml" xmlns:w15="http://schemas.microsoft.com/office/word/2012/wordml" xmlns:w16cex="http://schemas.microsoft.com/office/word/2018/wordml/cex" xmlns:w16cid="http://schemas.microsoft.com/office/word/2016/wordml/cid" xmlns:w16="http://schemas.microsoft.com/office/word/2018/wordml" xmlns:w16sdtdh="http://schemas.microsoft.com/office/word/2020/wordml/sdtdatahash" xmlns:w16se="http://schemas.microsoft.com/office/word/2015/wordml/symex" mc:Ignorable="w14 w15 w16se w16cid w16 w16cex w16sdtdh">
+<w:styles xmlns:mc="http://schemas.openxmlformats.org/markup-compatibility/2006" xmlns:r="http://schemas.openxmlformats.org/officeDocument/2006/relationships" xmlns:w="http://schemas.openxmlformats.org/wordprocessingml/2006/main" xmlns:w14="http://schemas.microsoft.com/office/word/2010/wordml" xmlns:w15="http://schemas.microsoft.com/office/word/2012/wordml" xmlns:w16cex="http://schemas.microsoft.com/office/word/2018/wordml/cex" xmlns:w16cid="http://schemas.microsoft.com/office/word/2016/wordml/cid" xmlns:w16="http://schemas.microsoft.com/office/word/2018/wordml" xmlns:w16du="http://schemas.microsoft.com/office/word/2023/wordml/word16du" xmlns:w16sdtdh="http://schemas.microsoft.com/office/word/2020/wordml/sdtdatahash" xmlns:w16se="http://schemas.microsoft.com/office/word/2015/wordml/symex" mc:Ignorable="w14 w15 w16se w16cid w16 w16cex w16sdtdh w16du">
   <w:docDefaults>
     <w:rPrDefault>
       <w:rPr>

--- a/SQL/CR紀錄表_李岳蓉_240801.docx
+++ b/SQL/CR紀錄表_李岳蓉_240801.docx
@@ -297,36 +297,18 @@
               <w:snapToGrid w:val="0"/>
               <w:jc w:val="center"/>
               <w:rPr>
-                <w:rFonts w:ascii="微軟正黑體" w:eastAsia="微軟正黑體" w:hAnsi="微軟正黑體" w:hint="eastAsia"/>
-                <w:sz w:val="26"/>
-                <w:szCs w:val="26"/>
-              </w:rPr>
-            </w:pPr>
-            <w:r>
-              <w:rPr>
-                <w:rFonts w:ascii="微軟正黑體" w:eastAsia="微軟正黑體" w:hAnsi="微軟正黑體" w:hint="eastAsia"/>
-                <w:sz w:val="26"/>
-                <w:szCs w:val="26"/>
-              </w:rPr>
-              <w:t>陳</w:t>
-            </w:r>
-            <w:proofErr w:type="gramStart"/>
-            <w:r>
-              <w:rPr>
-                <w:rFonts w:ascii="微軟正黑體" w:eastAsia="微軟正黑體" w:hAnsi="微軟正黑體" w:hint="eastAsia"/>
-                <w:sz w:val="26"/>
-                <w:szCs w:val="26"/>
-              </w:rPr>
-              <w:t>奐</w:t>
-            </w:r>
-            <w:proofErr w:type="gramEnd"/>
-            <w:r>
-              <w:rPr>
-                <w:rFonts w:ascii="微軟正黑體" w:eastAsia="微軟正黑體" w:hAnsi="微軟正黑體" w:hint="eastAsia"/>
-                <w:sz w:val="26"/>
-                <w:szCs w:val="26"/>
-              </w:rPr>
-              <w:t>伃</w:t>
+                <w:rFonts w:ascii="微軟正黑體" w:eastAsia="微軟正黑體" w:hAnsi="微軟正黑體"/>
+                <w:sz w:val="26"/>
+                <w:szCs w:val="26"/>
+              </w:rPr>
+            </w:pPr>
+            <w:r>
+              <w:rPr>
+                <w:rFonts w:ascii="微軟正黑體" w:eastAsia="微軟正黑體" w:hAnsi="微軟正黑體" w:hint="eastAsia"/>
+                <w:sz w:val="26"/>
+                <w:szCs w:val="26"/>
+              </w:rPr>
+              <w:t>陳奐伃</w:t>
             </w:r>
           </w:p>
         </w:tc>
@@ -340,7 +322,7 @@
               <w:snapToGrid w:val="0"/>
               <w:jc w:val="center"/>
               <w:rPr>
-                <w:rFonts w:ascii="微軟正黑體" w:eastAsia="微軟正黑體" w:hAnsi="微軟正黑體" w:hint="eastAsia"/>
+                <w:rFonts w:ascii="微軟正黑體" w:eastAsia="微軟正黑體" w:hAnsi="微軟正黑體"/>
                 <w:sz w:val="26"/>
                 <w:szCs w:val="26"/>
               </w:rPr>
@@ -450,7 +432,7 @@
             <w:pPr>
               <w:snapToGrid w:val="0"/>
               <w:rPr>
-                <w:rFonts w:ascii="微軟正黑體" w:eastAsia="微軟正黑體" w:hAnsi="微軟正黑體" w:hint="eastAsia"/>
+                <w:rFonts w:ascii="微軟正黑體" w:eastAsia="微軟正黑體" w:hAnsi="微軟正黑體"/>
                 <w:noProof/>
                 <w:color w:val="FFFFFF" w:themeColor="background1"/>
                 <w:sz w:val="26"/>
@@ -543,27 +525,7 @@
                 <w:sz w:val="26"/>
                 <w:szCs w:val="26"/>
               </w:rPr>
-              <w:t>更改</w:t>
-            </w:r>
-            <w:r>
-              <w:rPr>
-                <w:rFonts w:ascii="微軟正黑體" w:eastAsia="微軟正黑體" w:hAnsi="微軟正黑體" w:hint="eastAsia"/>
-                <w:noProof/>
-                <w:color w:val="FFFFFF" w:themeColor="background1"/>
-                <w:sz w:val="26"/>
-                <w:szCs w:val="26"/>
-              </w:rPr>
-              <w:t>為</w:t>
-            </w:r>
-            <w:r>
-              <w:rPr>
-                <w:rFonts w:ascii="微軟正黑體" w:eastAsia="微軟正黑體" w:hAnsi="微軟正黑體" w:hint="eastAsia"/>
-                <w:noProof/>
-                <w:color w:val="FFFFFF" w:themeColor="background1"/>
-                <w:sz w:val="26"/>
-                <w:szCs w:val="26"/>
-              </w:rPr>
-              <w:t>NUMBER</w:t>
+              <w:t>更改為NUMBER</w:t>
             </w:r>
           </w:p>
           <w:p>
@@ -626,7 +588,7 @@
             <w:pPr>
               <w:snapToGrid w:val="0"/>
               <w:rPr>
-                <w:rFonts w:ascii="微軟正黑體" w:eastAsia="微軟正黑體" w:hAnsi="微軟正黑體" w:hint="eastAsia"/>
+                <w:rFonts w:ascii="微軟正黑體" w:eastAsia="微軟正黑體" w:hAnsi="微軟正黑體"/>
                 <w:noProof/>
                 <w:color w:val="FFFFFF" w:themeColor="background1"/>
                 <w:sz w:val="26"/>
@@ -710,25 +672,7 @@
                 <w:sz w:val="26"/>
                 <w:szCs w:val="26"/>
               </w:rPr>
-              <w:t>陳</w:t>
-            </w:r>
-            <w:proofErr w:type="gramStart"/>
-            <w:r>
-              <w:rPr>
-                <w:rFonts w:ascii="微軟正黑體" w:eastAsia="微軟正黑體" w:hAnsi="微軟正黑體" w:hint="eastAsia"/>
-                <w:sz w:val="26"/>
-                <w:szCs w:val="26"/>
-              </w:rPr>
-              <w:t>奐</w:t>
-            </w:r>
-            <w:proofErr w:type="gramEnd"/>
-            <w:r>
-              <w:rPr>
-                <w:rFonts w:ascii="微軟正黑體" w:eastAsia="微軟正黑體" w:hAnsi="微軟正黑體" w:hint="eastAsia"/>
-                <w:sz w:val="26"/>
-                <w:szCs w:val="26"/>
-              </w:rPr>
-              <w:t>伃</w:t>
+              <w:t>陳奐伃</w:t>
             </w:r>
           </w:p>
         </w:tc>
@@ -795,7 +739,7 @@
               <w:ind w:leftChars="0"/>
               <w:jc w:val="both"/>
               <w:rPr>
-                <w:rFonts w:ascii="微軟正黑體" w:eastAsia="微軟正黑體" w:hAnsi="微軟正黑體" w:hint="eastAsia"/>
+                <w:rFonts w:ascii="微軟正黑體" w:eastAsia="微軟正黑體" w:hAnsi="微軟正黑體"/>
                 <w:sz w:val="26"/>
                 <w:szCs w:val="26"/>
               </w:rPr>
@@ -1146,7 +1090,7 @@
             <w:pPr>
               <w:snapToGrid w:val="0"/>
               <w:rPr>
-                <w:rFonts w:ascii="微軟正黑體" w:eastAsia="微軟正黑體" w:hAnsi="微軟正黑體" w:hint="eastAsia"/>
+                <w:rFonts w:ascii="微軟正黑體" w:eastAsia="微軟正黑體" w:hAnsi="微軟正黑體"/>
                 <w:noProof/>
                 <w:color w:val="FFFFFF" w:themeColor="background1"/>
                 <w:sz w:val="26"/>
@@ -1468,7 +1412,7 @@
             <w:pPr>
               <w:snapToGrid w:val="0"/>
               <w:rPr>
-                <w:rFonts w:ascii="微軟正黑體" w:eastAsia="微軟正黑體" w:hAnsi="微軟正黑體" w:hint="eastAsia"/>
+                <w:rFonts w:ascii="微軟正黑體" w:eastAsia="微軟正黑體" w:hAnsi="微軟正黑體"/>
                 <w:noProof/>
                 <w:color w:val="FFFFFF" w:themeColor="background1"/>
                 <w:sz w:val="26"/>
@@ -1559,25 +1503,7 @@
                 <w:sz w:val="26"/>
                 <w:szCs w:val="26"/>
               </w:rPr>
-              <w:t>陳</w:t>
-            </w:r>
-            <w:proofErr w:type="gramStart"/>
-            <w:r>
-              <w:rPr>
-                <w:rFonts w:ascii="微軟正黑體" w:eastAsia="微軟正黑體" w:hAnsi="微軟正黑體" w:hint="eastAsia"/>
-                <w:sz w:val="26"/>
-                <w:szCs w:val="26"/>
-              </w:rPr>
-              <w:t>奐</w:t>
-            </w:r>
-            <w:proofErr w:type="gramEnd"/>
-            <w:r>
-              <w:rPr>
-                <w:rFonts w:ascii="微軟正黑體" w:eastAsia="微軟正黑體" w:hAnsi="微軟正黑體" w:hint="eastAsia"/>
-                <w:sz w:val="26"/>
-                <w:szCs w:val="26"/>
-              </w:rPr>
-              <w:t>伃</w:t>
+              <w:t>陳奐伃</w:t>
             </w:r>
           </w:p>
         </w:tc>
@@ -2409,7 +2335,7 @@
             <w:pPr>
               <w:snapToGrid w:val="0"/>
               <w:rPr>
-                <w:rFonts w:ascii="微軟正黑體" w:eastAsia="微軟正黑體" w:hAnsi="微軟正黑體" w:hint="eastAsia"/>
+                <w:rFonts w:ascii="微軟正黑體" w:eastAsia="微軟正黑體" w:hAnsi="微軟正黑體"/>
                 <w:noProof/>
                 <w:color w:val="FFFFFF" w:themeColor="background1"/>
                 <w:sz w:val="26"/>
@@ -2490,25 +2416,7 @@
                 <w:sz w:val="26"/>
                 <w:szCs w:val="26"/>
               </w:rPr>
-              <w:t>陳</w:t>
-            </w:r>
-            <w:proofErr w:type="gramStart"/>
-            <w:r>
-              <w:rPr>
-                <w:rFonts w:ascii="微軟正黑體" w:eastAsia="微軟正黑體" w:hAnsi="微軟正黑體" w:hint="eastAsia"/>
-                <w:sz w:val="26"/>
-                <w:szCs w:val="26"/>
-              </w:rPr>
-              <w:t>奐</w:t>
-            </w:r>
-            <w:proofErr w:type="gramEnd"/>
-            <w:r>
-              <w:rPr>
-                <w:rFonts w:ascii="微軟正黑體" w:eastAsia="微軟正黑體" w:hAnsi="微軟正黑體" w:hint="eastAsia"/>
-                <w:sz w:val="26"/>
-                <w:szCs w:val="26"/>
-              </w:rPr>
-              <w:t>伃</w:t>
+              <w:t>陳奐伃</w:t>
             </w:r>
           </w:p>
         </w:tc>
@@ -2598,7 +2506,7 @@
             <w:pPr>
               <w:snapToGrid w:val="0"/>
               <w:rPr>
-                <w:rFonts w:ascii="微軟正黑體" w:eastAsia="微軟正黑體" w:hAnsi="微軟正黑體" w:hint="eastAsia"/>
+                <w:rFonts w:ascii="微軟正黑體" w:eastAsia="微軟正黑體" w:hAnsi="微軟正黑體"/>
                 <w:noProof/>
                 <w:color w:val="FFFFFF" w:themeColor="background1"/>
                 <w:sz w:val="26"/>
@@ -2742,7 +2650,7 @@
             <w:pPr>
               <w:snapToGrid w:val="0"/>
               <w:rPr>
-                <w:rFonts w:ascii="微軟正黑體" w:eastAsia="微軟正黑體" w:hAnsi="微軟正黑體" w:hint="eastAsia"/>
+                <w:rFonts w:ascii="微軟正黑體" w:eastAsia="微軟正黑體" w:hAnsi="微軟正黑體"/>
                 <w:noProof/>
                 <w:color w:val="FFFFFF" w:themeColor="background1"/>
                 <w:sz w:val="26"/>
@@ -2758,10 +2666,10 @@
                 <w:szCs w:val="26"/>
               </w:rPr>
               <w:drawing>
-                <wp:inline distT="0" distB="0" distL="0" distR="0" wp14:anchorId="3B3048E1" wp14:editId="4668ABF1">
-                  <wp:extent cx="4372585" cy="1971950"/>
-                  <wp:effectExtent l="0" t="0" r="9525" b="9525"/>
-                  <wp:docPr id="1584635056" name="圖片 1"/>
+                <wp:inline distT="0" distB="0" distL="0" distR="0" wp14:anchorId="5D39AE09" wp14:editId="08D68895">
+                  <wp:extent cx="4153480" cy="1943371"/>
+                  <wp:effectExtent l="0" t="0" r="0" b="0"/>
+                  <wp:docPr id="943985935" name="圖片 1"/>
                   <wp:cNvGraphicFramePr>
                     <a:graphicFrameLocks xmlns:a="http://schemas.openxmlformats.org/drawingml/2006/main" noChangeAspect="1"/>
                   </wp:cNvGraphicFramePr>
@@ -2769,7 +2677,7 @@
                     <a:graphicData uri="http://schemas.openxmlformats.org/drawingml/2006/picture">
                       <pic:pic xmlns:pic="http://schemas.openxmlformats.org/drawingml/2006/picture">
                         <pic:nvPicPr>
-                          <pic:cNvPr id="1584635056" name=""/>
+                          <pic:cNvPr id="943985935" name=""/>
                           <pic:cNvPicPr/>
                         </pic:nvPicPr>
                         <pic:blipFill>
@@ -2781,7 +2689,7 @@
                         <pic:spPr>
                           <a:xfrm>
                             <a:off x="0" y="0"/>
-                            <a:ext cx="4372585" cy="1971950"/>
+                            <a:ext cx="4153480" cy="1943371"/>
                           </a:xfrm>
                           <a:prstGeom prst="rect">
                             <a:avLst/>
@@ -2810,6 +2718,18 @@
             <w:pPr>
               <w:snapToGrid w:val="0"/>
               <w:rPr>
+                <w:rFonts w:ascii="微軟正黑體" w:eastAsia="微軟正黑體" w:hAnsi="微軟正黑體"/>
+                <w:noProof/>
+                <w:color w:val="FFFFFF" w:themeColor="background1"/>
+                <w:sz w:val="26"/>
+                <w:szCs w:val="26"/>
+              </w:rPr>
+            </w:pPr>
+          </w:p>
+          <w:p>
+            <w:pPr>
+              <w:snapToGrid w:val="0"/>
+              <w:rPr>
                 <w:rFonts w:ascii="微軟正黑體" w:eastAsia="微軟正黑體" w:hAnsi="微軟正黑體" w:hint="eastAsia"/>
                 <w:noProof/>
                 <w:color w:val="FFFFFF" w:themeColor="background1"/>
@@ -2891,25 +2811,7 @@
                 <w:sz w:val="26"/>
                 <w:szCs w:val="26"/>
               </w:rPr>
-              <w:t>陳</w:t>
-            </w:r>
-            <w:proofErr w:type="gramStart"/>
-            <w:r>
-              <w:rPr>
-                <w:rFonts w:ascii="微軟正黑體" w:eastAsia="微軟正黑體" w:hAnsi="微軟正黑體" w:hint="eastAsia"/>
-                <w:sz w:val="26"/>
-                <w:szCs w:val="26"/>
-              </w:rPr>
-              <w:t>奐</w:t>
-            </w:r>
-            <w:proofErr w:type="gramEnd"/>
-            <w:r>
-              <w:rPr>
-                <w:rFonts w:ascii="微軟正黑體" w:eastAsia="微軟正黑體" w:hAnsi="微軟正黑體" w:hint="eastAsia"/>
-                <w:sz w:val="26"/>
-                <w:szCs w:val="26"/>
-              </w:rPr>
-              <w:t>伃</w:t>
+              <w:t>陳奐伃</w:t>
             </w:r>
           </w:p>
         </w:tc>
@@ -3159,10 +3061,10 @@
                 <w:szCs w:val="26"/>
               </w:rPr>
               <w:drawing>
-                <wp:inline distT="0" distB="0" distL="0" distR="0" wp14:anchorId="089AEE0F" wp14:editId="3AAB5DE9">
-                  <wp:extent cx="3458058" cy="2029108"/>
-                  <wp:effectExtent l="0" t="0" r="9525" b="9525"/>
-                  <wp:docPr id="5" name="圖片 5"/>
+                <wp:inline distT="0" distB="0" distL="0" distR="0" wp14:anchorId="2AF74825" wp14:editId="6B976C62">
+                  <wp:extent cx="2886478" cy="2019582"/>
+                  <wp:effectExtent l="0" t="0" r="9525" b="0"/>
+                  <wp:docPr id="1648745685" name="圖片 1"/>
                   <wp:cNvGraphicFramePr>
                     <a:graphicFrameLocks xmlns:a="http://schemas.openxmlformats.org/drawingml/2006/main" noChangeAspect="1"/>
                   </wp:cNvGraphicFramePr>
@@ -3170,7 +3072,7 @@
                     <a:graphicData uri="http://schemas.openxmlformats.org/drawingml/2006/picture">
                       <pic:pic xmlns:pic="http://schemas.openxmlformats.org/drawingml/2006/picture">
                         <pic:nvPicPr>
-                          <pic:cNvPr id="1" name=""/>
+                          <pic:cNvPr id="1648745685" name=""/>
                           <pic:cNvPicPr/>
                         </pic:nvPicPr>
                         <pic:blipFill>
@@ -3182,7 +3084,7 @@
                         <pic:spPr>
                           <a:xfrm>
                             <a:off x="0" y="0"/>
-                            <a:ext cx="3458058" cy="2029108"/>
+                            <a:ext cx="2886478" cy="2019582"/>
                           </a:xfrm>
                           <a:prstGeom prst="rect">
                             <a:avLst/>
